--- a/paper/15126145-韩江雨-硕士学位研究生选题报告及论文工作计划_新版.docx
+++ b/paper/15126145-韩江雨-硕士学位研究生选题报告及论文工作计划_新版.docx
@@ -825,9 +825,6 @@
           <w:p>
             <w:pPr>
               <w:jc w:val="center"/>
-              <w:rPr>
-                <w:rFonts w:hint="eastAsia"/>
-              </w:rPr>
             </w:pPr>
             <w:r>
               <w:rPr>
@@ -839,7 +836,15 @@
               <w:t>rose</w:t>
             </w:r>
             <w:r>
-              <w:t>框架的互联网金融风控系统的设计与实现</w:t>
+              <w:t>框架的互联网</w:t>
+            </w:r>
+            <w:proofErr w:type="gramStart"/>
+            <w:r>
+              <w:t>金融风控系统</w:t>
+            </w:r>
+            <w:proofErr w:type="gramEnd"/>
+            <w:r>
+              <w:t>的设计与实现</w:t>
             </w:r>
           </w:p>
         </w:tc>
@@ -865,6 +870,9 @@
             <w:pPr>
               <w:spacing w:before="240" w:line="360" w:lineRule="auto"/>
               <w:ind w:firstLineChars="200" w:firstLine="420"/>
+              <w:rPr>
+                <w:rFonts w:hint="eastAsia"/>
+              </w:rPr>
             </w:pPr>
             <w:r>
               <w:rPr>
@@ -872,12 +880,14 @@
               </w:rPr>
               <w:t>题目来源于本人在</w:t>
             </w:r>
+            <w:proofErr w:type="gramStart"/>
             <w:r>
               <w:rPr>
                 <w:rFonts w:hint="eastAsia"/>
               </w:rPr>
               <w:t>搜易贷</w:t>
             </w:r>
+            <w:proofErr w:type="gramEnd"/>
             <w:r>
               <w:rPr>
                 <w:rFonts w:hint="eastAsia"/>
@@ -888,13 +898,7 @@
               <w:rPr>
                 <w:rFonts w:hint="eastAsia"/>
               </w:rPr>
-              <w:t>实习</w:t>
-            </w:r>
-            <w:r>
-              <w:rPr>
-                <w:rFonts w:hint="eastAsia"/>
-              </w:rPr>
-              <w:t>过程中参与开发的</w:t>
+              <w:t>实习过程中参与开发的</w:t>
             </w:r>
             <w:r>
               <w:rPr>
@@ -906,7 +910,51 @@
               <w:rPr>
                 <w:rFonts w:hint="eastAsia"/>
               </w:rPr>
-              <w:t>风险控制系统</w:t>
+              <w:t>风险控制系统。</w:t>
+            </w:r>
+            <w:r>
+              <w:rPr>
+                <w:rFonts w:hint="eastAsia"/>
+              </w:rPr>
+              <w:t>系统</w:t>
+            </w:r>
+            <w:r>
+              <w:rPr>
+                <w:rFonts w:hint="eastAsia"/>
+              </w:rPr>
+              <w:t>基于</w:t>
+            </w:r>
+            <w:r>
+              <w:t>rose</w:t>
+            </w:r>
+            <w:r>
+              <w:t>框架搭建，</w:t>
+            </w:r>
+            <w:r>
+              <w:rPr>
+                <w:rFonts w:hint="eastAsia"/>
+              </w:rPr>
+              <w:t>主要为</w:t>
+            </w:r>
+            <w:r>
+              <w:t>公司</w:t>
+            </w:r>
+            <w:r>
+              <w:t>P2P</w:t>
+            </w:r>
+            <w:proofErr w:type="gramStart"/>
+            <w:r>
+              <w:t>小微额借贷</w:t>
+            </w:r>
+            <w:proofErr w:type="gramEnd"/>
+            <w:r>
+              <w:rPr>
+                <w:rFonts w:hint="eastAsia"/>
+              </w:rPr>
+              <w:t>业务</w:t>
+            </w:r>
+            <w:r>
+              <w:t>提供风险控制保障</w:t>
             </w:r>
             <w:r>
               <w:rPr>
@@ -918,49 +966,10 @@
               <w:rPr>
                 <w:rFonts w:hint="eastAsia"/>
               </w:rPr>
-              <w:t>系统</w:t>
-            </w:r>
-            <w:r>
-              <w:rPr>
-                <w:rFonts w:hint="eastAsia"/>
-              </w:rPr>
-              <w:t>基于</w:t>
-            </w:r>
-            <w:r>
-              <w:t>rose</w:t>
-            </w:r>
-            <w:r>
-              <w:t>框架搭建，</w:t>
-            </w:r>
-            <w:r>
-              <w:rPr>
-                <w:rFonts w:hint="eastAsia"/>
-              </w:rPr>
-              <w:t>主要为</w:t>
-            </w:r>
-            <w:r>
-              <w:t>公司</w:t>
-            </w:r>
-            <w:r>
-              <w:t>P2P</w:t>
-            </w:r>
-            <w:r>
-              <w:t>小微额借贷</w:t>
-            </w:r>
-            <w:r>
-              <w:rPr>
-                <w:rFonts w:hint="eastAsia"/>
-              </w:rPr>
-              <w:t>业务</w:t>
-            </w:r>
-            <w:r>
-              <w:t>提供风险控制保障</w:t>
-            </w:r>
-            <w:r>
-              <w:rPr>
-                <w:rFonts w:hint="eastAsia"/>
-              </w:rPr>
-              <w:t>。</w:t>
+              <w:t>在实习</w:t>
+            </w:r>
+            <w:r>
+              <w:t>期间本人主要负责：</w:t>
             </w:r>
           </w:p>
           <w:p>
@@ -971,8 +980,15 @@
                 <w:rFonts w:hint="eastAsia"/>
               </w:rPr>
             </w:pPr>
-            <w:bookmarkStart w:id="0" w:name="_GoBack"/>
-            <w:bookmarkEnd w:id="0"/>
+            <w:r>
+              <w:rPr>
+                <w:rFonts w:hint="eastAsia"/>
+              </w:rPr>
+              <w:t>背景</w:t>
+            </w:r>
+            <w:r>
+              <w:t>与意义：</w:t>
+            </w:r>
           </w:p>
         </w:tc>
       </w:tr>
@@ -1240,8 +1256,17 @@
                 <w:spacing w:val="60"/>
               </w:rPr>
               <w:lastRenderedPageBreak/>
-              <w:t>论和</w:t>
-            </w:r>
+              <w:t>论</w:t>
+            </w:r>
+            <w:proofErr w:type="gramStart"/>
+            <w:r>
+              <w:rPr>
+                <w:rFonts w:hint="eastAsia"/>
+                <w:spacing w:val="60"/>
+              </w:rPr>
+              <w:t>和</w:t>
+            </w:r>
+            <w:proofErr w:type="gramEnd"/>
           </w:p>
           <w:p>
             <w:pPr>
@@ -1362,10 +1387,151 @@
           </w:tcPr>
           <w:p>
             <w:pPr>
-              <w:rPr>
-                <w:spacing w:val="60"/>
-              </w:rPr>
-            </w:pPr>
+              <w:pStyle w:val="a6"/>
+              <w:numPr>
+                <w:ilvl w:val="0"/>
+                <w:numId w:val="1"/>
+              </w:numPr>
+              <w:spacing w:before="240"/>
+              <w:ind w:firstLineChars="0"/>
+            </w:pPr>
+            <w:r>
+              <w:rPr>
+                <w:rFonts w:hint="eastAsia"/>
+              </w:rPr>
+              <w:t>论文需解决的问题</w:t>
+            </w:r>
+          </w:p>
+          <w:p>
+            <w:pPr>
+              <w:pStyle w:val="a6"/>
+              <w:spacing w:before="240"/>
+              <w:ind w:left="360" w:firstLineChars="0" w:firstLine="0"/>
+              <w:rPr>
+                <w:rFonts w:hint="eastAsia"/>
+              </w:rPr>
+            </w:pPr>
+            <w:bookmarkStart w:id="0" w:name="_GoBack"/>
+            <w:bookmarkEnd w:id="0"/>
+          </w:p>
+          <w:p>
+            <w:pPr>
+              <w:pStyle w:val="a6"/>
+              <w:numPr>
+                <w:ilvl w:val="0"/>
+                <w:numId w:val="1"/>
+              </w:numPr>
+              <w:spacing w:before="240"/>
+              <w:ind w:firstLineChars="0"/>
+            </w:pPr>
+            <w:r>
+              <w:rPr>
+                <w:rFonts w:hint="eastAsia"/>
+              </w:rPr>
+              <w:t>拟</w:t>
+            </w:r>
+            <w:r>
+              <w:t>达到的目标</w:t>
+            </w:r>
+            <w:r>
+              <w:rPr>
+                <w:rFonts w:hint="eastAsia"/>
+              </w:rPr>
+              <w:t>（功能</w:t>
+            </w:r>
+            <w:r>
+              <w:t>模块与</w:t>
+            </w:r>
+            <w:r>
+              <w:rPr>
+                <w:rFonts w:hint="eastAsia"/>
+              </w:rPr>
+              <w:t>子功能）</w:t>
+            </w:r>
+          </w:p>
+          <w:p>
+            <w:pPr>
+              <w:pStyle w:val="a6"/>
+              <w:numPr>
+                <w:ilvl w:val="0"/>
+                <w:numId w:val="3"/>
+              </w:numPr>
+              <w:spacing w:before="240"/>
+              <w:ind w:firstLineChars="0"/>
+            </w:pPr>
+            <w:r>
+              <w:rPr>
+                <w:rFonts w:hint="eastAsia"/>
+              </w:rPr>
+              <w:t>外部征信数据</w:t>
+            </w:r>
+            <w:r>
+              <w:t>对接方面：</w:t>
+            </w:r>
+          </w:p>
+          <w:p>
+            <w:pPr>
+              <w:pStyle w:val="a6"/>
+              <w:numPr>
+                <w:ilvl w:val="0"/>
+                <w:numId w:val="3"/>
+              </w:numPr>
+              <w:spacing w:before="240"/>
+              <w:ind w:firstLineChars="0"/>
+              <w:rPr>
+                <w:rFonts w:hint="eastAsia"/>
+              </w:rPr>
+            </w:pPr>
+            <w:r>
+              <w:t>风险控制</w:t>
+            </w:r>
+            <w:r>
+              <w:rPr>
+                <w:rFonts w:hint="eastAsia"/>
+              </w:rPr>
+              <w:t>实现</w:t>
+            </w:r>
+            <w:r>
+              <w:rPr>
+                <w:rFonts w:hint="eastAsia"/>
+              </w:rPr>
+              <w:t>方面</w:t>
+            </w:r>
+            <w:r>
+              <w:t>：</w:t>
+            </w:r>
+          </w:p>
+          <w:p>
+            <w:pPr>
+              <w:pStyle w:val="a6"/>
+              <w:numPr>
+                <w:ilvl w:val="0"/>
+                <w:numId w:val="3"/>
+              </w:numPr>
+              <w:spacing w:before="240"/>
+              <w:ind w:firstLineChars="0"/>
+              <w:rPr>
+                <w:rFonts w:hint="eastAsia"/>
+              </w:rPr>
+            </w:pPr>
+            <w:r>
+              <w:rPr>
+                <w:rFonts w:hint="eastAsia"/>
+              </w:rPr>
+              <w:t>大数据</w:t>
+            </w:r>
+            <w:r>
+              <w:t>分析</w:t>
+            </w:r>
+            <w:r>
+              <w:t>方面</w:t>
+            </w:r>
+            <w:r>
+              <w:rPr>
+                <w:rFonts w:hint="eastAsia"/>
+              </w:rPr>
+              <w:t>：</w:t>
+            </w:r>
           </w:p>
         </w:tc>
       </w:tr>
@@ -1412,8 +1578,17 @@
                 <w:rFonts w:hint="eastAsia"/>
                 <w:spacing w:val="60"/>
               </w:rPr>
-              <w:t>内研</w:t>
-            </w:r>
+              <w:t>内</w:t>
+            </w:r>
+            <w:proofErr w:type="gramStart"/>
+            <w:r>
+              <w:rPr>
+                <w:rFonts w:hint="eastAsia"/>
+                <w:spacing w:val="60"/>
+              </w:rPr>
+              <w:t>研</w:t>
+            </w:r>
+            <w:proofErr w:type="gramEnd"/>
           </w:p>
           <w:p>
             <w:pPr>
@@ -1565,6 +1740,7 @@
                 <w:spacing w:val="60"/>
               </w:rPr>
             </w:pPr>
+            <w:proofErr w:type="gramStart"/>
             <w:r>
               <w:rPr>
                 <w:rFonts w:hint="eastAsia"/>
@@ -1572,6 +1748,7 @@
               </w:rPr>
               <w:t>决述</w:t>
             </w:r>
+            <w:proofErr w:type="gramEnd"/>
           </w:p>
         </w:tc>
         <w:tc>
@@ -1581,7 +1758,16 @@
           <w:p>
             <w:pPr>
               <w:jc w:val="left"/>
-            </w:pPr>
+              <w:rPr>
+                <w:rFonts w:hint="eastAsia"/>
+              </w:rPr>
+            </w:pPr>
+            <w:r>
+              <w:rPr>
+                <w:rFonts w:hint="eastAsia"/>
+              </w:rPr>
+              <w:t>相关技术</w:t>
+            </w:r>
           </w:p>
         </w:tc>
       </w:tr>
@@ -1636,8 +1822,17 @@
                 <w:rFonts w:hint="eastAsia"/>
                 <w:spacing w:val="60"/>
               </w:rPr>
-              <w:t>的和</w:t>
-            </w:r>
+              <w:t>的</w:t>
+            </w:r>
+            <w:proofErr w:type="gramStart"/>
+            <w:r>
+              <w:rPr>
+                <w:rFonts w:hint="eastAsia"/>
+                <w:spacing w:val="60"/>
+              </w:rPr>
+              <w:t>和</w:t>
+            </w:r>
+            <w:proofErr w:type="gramEnd"/>
           </w:p>
           <w:p>
             <w:pPr>
@@ -1677,7 +1872,19 @@
           <w:p>
             <w:pPr>
               <w:jc w:val="left"/>
-            </w:pPr>
+              <w:rPr>
+                <w:rFonts w:hint="eastAsia"/>
+              </w:rPr>
+            </w:pPr>
+            <w:r>
+              <w:rPr>
+                <w:rFonts w:hint="eastAsia"/>
+              </w:rPr>
+              <w:t>对</w:t>
+            </w:r>
+            <w:r>
+              <w:t>公司的价值</w:t>
+            </w:r>
           </w:p>
         </w:tc>
       </w:tr>
@@ -1702,6 +1909,7 @@
                 <w:rFonts w:hint="eastAsia"/>
                 <w:spacing w:val="60"/>
               </w:rPr>
+              <w:lastRenderedPageBreak/>
               <w:t>本些</w:t>
             </w:r>
           </w:p>
@@ -1794,7 +2002,125 @@
           </w:tcPr>
           <w:p>
             <w:pPr>
+              <w:pStyle w:val="a6"/>
+              <w:numPr>
+                <w:ilvl w:val="0"/>
+                <w:numId w:val="4"/>
+              </w:numPr>
+              <w:spacing w:before="240" w:after="240"/>
+              <w:ind w:firstLineChars="0"/>
               <w:jc w:val="left"/>
+            </w:pPr>
+            <w:r>
+              <w:rPr>
+                <w:rFonts w:hint="eastAsia"/>
+              </w:rPr>
+              <w:t>收集、参阅和分类整理了大数据质量、测试技术相关中英文文献及百度</w:t>
+            </w:r>
+            <w:r>
+              <w:rPr>
+                <w:rFonts w:hint="eastAsia"/>
+              </w:rPr>
+              <w:t>DHC</w:t>
+            </w:r>
+            <w:r>
+              <w:rPr>
+                <w:rFonts w:hint="eastAsia"/>
+              </w:rPr>
+              <w:t>数据体检中心项目相关文档资料；</w:t>
+            </w:r>
+          </w:p>
+          <w:p>
+            <w:pPr>
+              <w:pStyle w:val="a6"/>
+              <w:numPr>
+                <w:ilvl w:val="0"/>
+                <w:numId w:val="4"/>
+              </w:numPr>
+              <w:spacing w:before="240" w:after="240"/>
+              <w:ind w:firstLineChars="0"/>
+              <w:jc w:val="left"/>
+            </w:pPr>
+            <w:r>
+              <w:rPr>
+                <w:rFonts w:hint="eastAsia"/>
+              </w:rPr>
+              <w:t>学习软件工程专业基础知识（需求、设计、实现、测试等）和本项目相关技术（</w:t>
+            </w:r>
+            <w:proofErr w:type="spellStart"/>
+            <w:r>
+              <w:rPr>
+                <w:rFonts w:hint="eastAsia"/>
+              </w:rPr>
+              <w:t>Python+PHP</w:t>
+            </w:r>
+            <w:proofErr w:type="spellEnd"/>
+            <w:r>
+              <w:rPr>
+                <w:rFonts w:hint="eastAsia"/>
+              </w:rPr>
+              <w:t xml:space="preserve"> </w:t>
+            </w:r>
+            <w:proofErr w:type="spellStart"/>
+            <w:r>
+              <w:rPr>
+                <w:rFonts w:hint="eastAsia"/>
+              </w:rPr>
+              <w:t>Yii</w:t>
+            </w:r>
+            <w:proofErr w:type="spellEnd"/>
+            <w:r>
+              <w:rPr>
+                <w:rFonts w:hint="eastAsia"/>
+              </w:rPr>
+              <w:t>框架</w:t>
+            </w:r>
+            <w:r>
+              <w:rPr>
+                <w:rFonts w:hint="eastAsia"/>
+              </w:rPr>
+              <w:t>+</w:t>
+            </w:r>
+            <w:proofErr w:type="spellStart"/>
+            <w:r>
+              <w:rPr>
+                <w:rFonts w:hint="eastAsia"/>
+              </w:rPr>
+              <w:t>Jquery</w:t>
+            </w:r>
+            <w:proofErr w:type="spellEnd"/>
+            <w:r>
+              <w:rPr>
+                <w:rFonts w:hint="eastAsia"/>
+              </w:rPr>
+              <w:t>等），充分调研和理解用户需求基础上，着手设计和实现目标系统；</w:t>
+            </w:r>
+          </w:p>
+          <w:p>
+            <w:pPr>
+              <w:pStyle w:val="a6"/>
+              <w:numPr>
+                <w:ilvl w:val="0"/>
+                <w:numId w:val="4"/>
+              </w:numPr>
+              <w:ind w:firstLineChars="0"/>
+              <w:jc w:val="left"/>
+            </w:pPr>
+            <w:r>
+              <w:rPr>
+                <w:rFonts w:hint="eastAsia"/>
+              </w:rPr>
+              <w:t>分别与企业和校内导师沟通实习项目和论文工作情况，确认论文计划可行</w:t>
+            </w:r>
+          </w:p>
+          <w:p>
+            <w:pPr>
+              <w:pStyle w:val="a6"/>
+              <w:ind w:left="360" w:firstLineChars="0" w:firstLine="0"/>
+              <w:jc w:val="left"/>
+              <w:rPr>
+                <w:rFonts w:hint="eastAsia"/>
+              </w:rPr>
             </w:pPr>
           </w:p>
         </w:tc>
@@ -1814,13 +2140,12 @@
           <w:b/>
           <w:sz w:val="28"/>
         </w:rPr>
-        <w:lastRenderedPageBreak/>
         <w:t>工作计划</w:t>
       </w:r>
     </w:p>
     <w:tbl>
       <w:tblPr>
-        <w:tblW w:w="0" w:type="auto"/>
+        <w:tblW w:w="8715" w:type="dxa"/>
         <w:tblInd w:w="-312" w:type="dxa"/>
         <w:tblBorders>
           <w:top w:val="single" w:sz="4" w:space="0" w:color="auto"/>
@@ -1852,12 +2177,14 @@
             <w:pPr>
               <w:jc w:val="left"/>
             </w:pPr>
+            <w:proofErr w:type="gramStart"/>
             <w:r>
               <w:rPr>
                 <w:rFonts w:hint="eastAsia"/>
               </w:rPr>
               <w:t>何阶段</w:t>
             </w:r>
+            <w:proofErr w:type="gramEnd"/>
           </w:p>
         </w:tc>
         <w:tc>
@@ -1867,8 +2194,20 @@
           </w:tcPr>
           <w:p>
             <w:pPr>
-              <w:jc w:val="left"/>
-            </w:pPr>
+              <w:ind w:firstLineChars="150" w:firstLine="315"/>
+              <w:rPr>
+                <w:rFonts w:hint="eastAsia"/>
+              </w:rPr>
+            </w:pPr>
+            <w:r>
+              <w:rPr>
+                <w:rFonts w:hint="eastAsia"/>
+              </w:rPr>
+              <w:t>需求分析与</w:t>
+            </w:r>
+            <w:r>
+              <w:t>开题阶段</w:t>
+            </w:r>
           </w:p>
         </w:tc>
         <w:tc>
@@ -1878,8 +2217,20 @@
           </w:tcPr>
           <w:p>
             <w:pPr>
-              <w:jc w:val="left"/>
-            </w:pPr>
+              <w:jc w:val="center"/>
+              <w:rPr>
+                <w:rFonts w:hint="eastAsia"/>
+              </w:rPr>
+            </w:pPr>
+            <w:r>
+              <w:rPr>
+                <w:rFonts w:hint="eastAsia"/>
+              </w:rPr>
+              <w:t>系统设计与实现</w:t>
+            </w:r>
+            <w:r>
+              <w:t>阶段</w:t>
+            </w:r>
           </w:p>
         </w:tc>
         <w:tc>
@@ -1889,8 +2240,20 @@
           </w:tcPr>
           <w:p>
             <w:pPr>
-              <w:jc w:val="left"/>
-            </w:pPr>
+              <w:jc w:val="center"/>
+              <w:rPr>
+                <w:rFonts w:hint="eastAsia"/>
+              </w:rPr>
+            </w:pPr>
+            <w:r>
+              <w:rPr>
+                <w:rFonts w:hint="eastAsia"/>
+              </w:rPr>
+              <w:t>论文撰写</w:t>
+            </w:r>
+            <w:r>
+              <w:t>阶段</w:t>
+            </w:r>
           </w:p>
         </w:tc>
       </w:tr>
@@ -1969,7 +2332,58 @@
           </w:tcPr>
           <w:p>
             <w:pPr>
-              <w:jc w:val="center"/>
+              <w:pStyle w:val="a6"/>
+              <w:numPr>
+                <w:ilvl w:val="0"/>
+                <w:numId w:val="5"/>
+              </w:numPr>
+              <w:spacing w:before="240"/>
+              <w:ind w:firstLineChars="0"/>
+            </w:pPr>
+            <w:r>
+              <w:rPr>
+                <w:rFonts w:hint="eastAsia"/>
+              </w:rPr>
+              <w:t>收集并整理课题及项目技术相关的文献和资料</w:t>
+            </w:r>
+          </w:p>
+          <w:p>
+            <w:pPr>
+              <w:pStyle w:val="a6"/>
+              <w:numPr>
+                <w:ilvl w:val="0"/>
+                <w:numId w:val="5"/>
+              </w:numPr>
+              <w:spacing w:before="240"/>
+              <w:ind w:firstLineChars="0"/>
+            </w:pPr>
+            <w:r>
+              <w:rPr>
+                <w:rFonts w:hint="eastAsia"/>
+              </w:rPr>
+              <w:t>完成论文开题工作</w:t>
+            </w:r>
+          </w:p>
+          <w:p>
+            <w:pPr>
+              <w:pStyle w:val="a6"/>
+              <w:numPr>
+                <w:ilvl w:val="0"/>
+                <w:numId w:val="5"/>
+              </w:numPr>
+              <w:spacing w:before="240"/>
+              <w:ind w:firstLineChars="0"/>
+            </w:pPr>
+            <w:r>
+              <w:rPr>
+                <w:rFonts w:hint="eastAsia"/>
+              </w:rPr>
+              <w:t>分析系统需求，包括功能需求和非功能需求，完成系统需求分析报告</w:t>
+            </w:r>
+          </w:p>
+          <w:p>
+            <w:pPr>
+              <w:spacing w:line="276" w:lineRule="auto"/>
             </w:pPr>
           </w:p>
         </w:tc>
@@ -1979,8 +2393,88 @@
           </w:tcPr>
           <w:p>
             <w:pPr>
-              <w:jc w:val="center"/>
-            </w:pPr>
+              <w:pStyle w:val="a6"/>
+              <w:numPr>
+                <w:ilvl w:val="0"/>
+                <w:numId w:val="6"/>
+              </w:numPr>
+              <w:spacing w:before="240"/>
+              <w:ind w:firstLineChars="0"/>
+            </w:pPr>
+            <w:r>
+              <w:rPr>
+                <w:rFonts w:hint="eastAsia"/>
+              </w:rPr>
+              <w:t>完成系统架构设计</w:t>
+            </w:r>
+          </w:p>
+          <w:p>
+            <w:pPr>
+              <w:pStyle w:val="a6"/>
+              <w:numPr>
+                <w:ilvl w:val="0"/>
+                <w:numId w:val="6"/>
+              </w:numPr>
+              <w:spacing w:before="240"/>
+              <w:ind w:firstLineChars="0"/>
+            </w:pPr>
+            <w:r>
+              <w:rPr>
+                <w:rFonts w:hint="eastAsia"/>
+              </w:rPr>
+              <w:t>完成系统接口设计</w:t>
+            </w:r>
+          </w:p>
+          <w:p>
+            <w:pPr>
+              <w:pStyle w:val="a6"/>
+              <w:numPr>
+                <w:ilvl w:val="0"/>
+                <w:numId w:val="6"/>
+              </w:numPr>
+              <w:spacing w:before="240"/>
+              <w:ind w:firstLineChars="0"/>
+            </w:pPr>
+            <w:r>
+              <w:rPr>
+                <w:rFonts w:hint="eastAsia"/>
+              </w:rPr>
+              <w:t>完成系统数据库设计</w:t>
+            </w:r>
+          </w:p>
+          <w:p>
+            <w:pPr>
+              <w:pStyle w:val="a6"/>
+              <w:numPr>
+                <w:ilvl w:val="0"/>
+                <w:numId w:val="6"/>
+              </w:numPr>
+              <w:spacing w:before="240"/>
+              <w:ind w:firstLineChars="0"/>
+            </w:pPr>
+            <w:r>
+              <w:rPr>
+                <w:rFonts w:hint="eastAsia"/>
+              </w:rPr>
+              <w:t>完成数据测试、数据修复和数据质量监控各模块详细设计</w:t>
+            </w:r>
+          </w:p>
+          <w:p>
+            <w:pPr>
+              <w:pStyle w:val="a6"/>
+              <w:numPr>
+                <w:ilvl w:val="0"/>
+                <w:numId w:val="6"/>
+              </w:numPr>
+              <w:spacing w:before="240"/>
+              <w:ind w:firstLineChars="0"/>
+            </w:pPr>
+            <w:r>
+              <w:rPr>
+                <w:rFonts w:hint="eastAsia"/>
+              </w:rPr>
+              <w:t>完成论文初稿</w:t>
+            </w:r>
           </w:p>
         </w:tc>
         <w:tc>
@@ -1989,8 +2483,88 @@
           </w:tcPr>
           <w:p>
             <w:pPr>
-              <w:jc w:val="center"/>
-            </w:pPr>
+              <w:pStyle w:val="a6"/>
+              <w:numPr>
+                <w:ilvl w:val="0"/>
+                <w:numId w:val="7"/>
+              </w:numPr>
+              <w:spacing w:before="240"/>
+              <w:ind w:firstLineChars="0"/>
+            </w:pPr>
+            <w:r>
+              <w:rPr>
+                <w:rFonts w:hint="eastAsia"/>
+              </w:rPr>
+              <w:t>完成系统实现</w:t>
+            </w:r>
+          </w:p>
+          <w:p>
+            <w:pPr>
+              <w:pStyle w:val="a6"/>
+              <w:numPr>
+                <w:ilvl w:val="0"/>
+                <w:numId w:val="7"/>
+              </w:numPr>
+              <w:spacing w:before="240"/>
+              <w:ind w:firstLineChars="0"/>
+            </w:pPr>
+            <w:r>
+              <w:rPr>
+                <w:rFonts w:hint="eastAsia"/>
+              </w:rPr>
+              <w:t>完成系统测试和上线</w:t>
+            </w:r>
+          </w:p>
+          <w:p>
+            <w:pPr>
+              <w:pStyle w:val="a6"/>
+              <w:numPr>
+                <w:ilvl w:val="0"/>
+                <w:numId w:val="7"/>
+              </w:numPr>
+              <w:spacing w:before="240"/>
+              <w:ind w:firstLineChars="0"/>
+            </w:pPr>
+            <w:r>
+              <w:rPr>
+                <w:rFonts w:hint="eastAsia"/>
+              </w:rPr>
+              <w:t>完善和修改论文</w:t>
+            </w:r>
+          </w:p>
+          <w:p>
+            <w:pPr>
+              <w:pStyle w:val="a6"/>
+              <w:numPr>
+                <w:ilvl w:val="0"/>
+                <w:numId w:val="7"/>
+              </w:numPr>
+              <w:spacing w:before="240"/>
+              <w:ind w:firstLineChars="0"/>
+            </w:pPr>
+            <w:r>
+              <w:rPr>
+                <w:rFonts w:hint="eastAsia"/>
+              </w:rPr>
+              <w:t>论文定稿</w:t>
+            </w:r>
+          </w:p>
+          <w:p>
+            <w:pPr>
+              <w:pStyle w:val="a6"/>
+              <w:numPr>
+                <w:ilvl w:val="0"/>
+                <w:numId w:val="7"/>
+              </w:numPr>
+              <w:spacing w:before="240"/>
+              <w:ind w:firstLineChars="0"/>
+            </w:pPr>
+            <w:r>
+              <w:rPr>
+                <w:rFonts w:hint="eastAsia"/>
+              </w:rPr>
+              <w:t>准备论文答辩</w:t>
+            </w:r>
           </w:p>
         </w:tc>
       </w:tr>
@@ -2074,12 +2648,14 @@
               </w:rPr>
               <w:t xml:space="preserve"> </w:t>
             </w:r>
+            <w:proofErr w:type="gramStart"/>
             <w:r>
               <w:rPr>
                 <w:rFonts w:hint="eastAsia"/>
               </w:rPr>
               <w:t>和</w:t>
             </w:r>
+            <w:proofErr w:type="gramEnd"/>
           </w:p>
           <w:p>
             <w:r>
@@ -2234,8 +2810,71 @@
           </w:tcPr>
           <w:p>
             <w:pPr>
+              <w:pStyle w:val="a6"/>
+              <w:numPr>
+                <w:ilvl w:val="0"/>
+                <w:numId w:val="8"/>
+              </w:numPr>
+              <w:spacing w:before="240"/>
+              <w:ind w:firstLineChars="0"/>
               <w:jc w:val="left"/>
             </w:pPr>
+            <w:r>
+              <w:rPr>
+                <w:rFonts w:hint="eastAsia"/>
+              </w:rPr>
+              <w:t>主要工作地点：</w:t>
+            </w:r>
+            <w:proofErr w:type="gramStart"/>
+            <w:r>
+              <w:rPr>
+                <w:rFonts w:hint="eastAsia"/>
+              </w:rPr>
+              <w:t>搜易贷</w:t>
+            </w:r>
+            <w:proofErr w:type="gramEnd"/>
+            <w:r>
+              <w:rPr>
+                <w:rFonts w:hint="eastAsia"/>
+              </w:rPr>
+              <w:t>公司、学校</w:t>
+            </w:r>
+          </w:p>
+          <w:p>
+            <w:pPr>
+              <w:pStyle w:val="a6"/>
+              <w:numPr>
+                <w:ilvl w:val="0"/>
+                <w:numId w:val="8"/>
+              </w:numPr>
+              <w:spacing w:before="240"/>
+              <w:ind w:firstLineChars="0"/>
+              <w:jc w:val="left"/>
+            </w:pPr>
+            <w:r>
+              <w:rPr>
+                <w:rFonts w:hint="eastAsia"/>
+              </w:rPr>
+              <w:t>方式和做法：收集整理资料，学习现有知识和技术基础上，分析和调研系统需求</w:t>
+            </w:r>
+          </w:p>
+          <w:p>
+            <w:pPr>
+              <w:pStyle w:val="a6"/>
+              <w:numPr>
+                <w:ilvl w:val="0"/>
+                <w:numId w:val="8"/>
+              </w:numPr>
+              <w:spacing w:before="240"/>
+              <w:ind w:firstLineChars="0"/>
+              <w:jc w:val="left"/>
+            </w:pPr>
+            <w:r>
+              <w:rPr>
+                <w:rFonts w:hint="eastAsia"/>
+              </w:rPr>
+              <w:t>目标：完成论文开题工作，后续明确目标系统各项功能需求和非功能需求，完成系统需求分析报告</w:t>
+            </w:r>
           </w:p>
         </w:tc>
         <w:tc>
@@ -2244,8 +2883,71 @@
           </w:tcPr>
           <w:p>
             <w:pPr>
+              <w:pStyle w:val="a6"/>
+              <w:numPr>
+                <w:ilvl w:val="0"/>
+                <w:numId w:val="9"/>
+              </w:numPr>
+              <w:spacing w:before="240"/>
+              <w:ind w:firstLineChars="0"/>
               <w:jc w:val="left"/>
             </w:pPr>
+            <w:r>
+              <w:rPr>
+                <w:rFonts w:hint="eastAsia"/>
+              </w:rPr>
+              <w:t>主要工作地点：</w:t>
+            </w:r>
+            <w:proofErr w:type="gramStart"/>
+            <w:r>
+              <w:rPr>
+                <w:rFonts w:hint="eastAsia"/>
+              </w:rPr>
+              <w:t>搜易贷</w:t>
+            </w:r>
+            <w:proofErr w:type="gramEnd"/>
+            <w:r>
+              <w:rPr>
+                <w:rFonts w:hint="eastAsia"/>
+              </w:rPr>
+              <w:t>公司、学校</w:t>
+            </w:r>
+          </w:p>
+          <w:p>
+            <w:pPr>
+              <w:pStyle w:val="a6"/>
+              <w:numPr>
+                <w:ilvl w:val="0"/>
+                <w:numId w:val="9"/>
+              </w:numPr>
+              <w:spacing w:before="240"/>
+              <w:ind w:firstLineChars="0"/>
+              <w:jc w:val="left"/>
+            </w:pPr>
+            <w:r>
+              <w:rPr>
+                <w:rFonts w:hint="eastAsia"/>
+              </w:rPr>
+              <w:t>方式和做法：根据系统需求分析结果，进行系统架构、接口和数据库设计以及各模块实现方案详细设计</w:t>
+            </w:r>
+          </w:p>
+          <w:p>
+            <w:pPr>
+              <w:pStyle w:val="a6"/>
+              <w:numPr>
+                <w:ilvl w:val="0"/>
+                <w:numId w:val="9"/>
+              </w:numPr>
+              <w:spacing w:before="240"/>
+              <w:ind w:firstLineChars="0"/>
+              <w:jc w:val="left"/>
+            </w:pPr>
+            <w:r>
+              <w:rPr>
+                <w:rFonts w:hint="eastAsia"/>
+              </w:rPr>
+              <w:t>目标：给出系统概要设计和详细设计方案，完成论文初稿</w:t>
+            </w:r>
           </w:p>
         </w:tc>
         <w:tc>
@@ -2254,8 +2956,71 @@
           </w:tcPr>
           <w:p>
             <w:pPr>
+              <w:pStyle w:val="a6"/>
+              <w:numPr>
+                <w:ilvl w:val="0"/>
+                <w:numId w:val="10"/>
+              </w:numPr>
+              <w:spacing w:before="240"/>
+              <w:ind w:firstLineChars="0"/>
               <w:jc w:val="left"/>
             </w:pPr>
+            <w:r>
+              <w:rPr>
+                <w:rFonts w:hint="eastAsia"/>
+              </w:rPr>
+              <w:t>主要工作地点：</w:t>
+            </w:r>
+            <w:proofErr w:type="gramStart"/>
+            <w:r>
+              <w:rPr>
+                <w:rFonts w:hint="eastAsia"/>
+              </w:rPr>
+              <w:t>搜易贷</w:t>
+            </w:r>
+            <w:proofErr w:type="gramEnd"/>
+            <w:r>
+              <w:rPr>
+                <w:rFonts w:hint="eastAsia"/>
+              </w:rPr>
+              <w:t>公司、学校</w:t>
+            </w:r>
+          </w:p>
+          <w:p>
+            <w:pPr>
+              <w:pStyle w:val="a6"/>
+              <w:numPr>
+                <w:ilvl w:val="0"/>
+                <w:numId w:val="10"/>
+              </w:numPr>
+              <w:spacing w:before="240"/>
+              <w:ind w:firstLineChars="0"/>
+              <w:jc w:val="left"/>
+            </w:pPr>
+            <w:r>
+              <w:rPr>
+                <w:rFonts w:hint="eastAsia"/>
+              </w:rPr>
+              <w:t>方式和做法：实现和测试系统各模块，编写用户使用手册，推广系统投入线上应用</w:t>
+            </w:r>
+          </w:p>
+          <w:p>
+            <w:pPr>
+              <w:pStyle w:val="a6"/>
+              <w:numPr>
+                <w:ilvl w:val="0"/>
+                <w:numId w:val="10"/>
+              </w:numPr>
+              <w:spacing w:before="240"/>
+              <w:ind w:firstLineChars="0"/>
+              <w:jc w:val="left"/>
+            </w:pPr>
+            <w:r>
+              <w:rPr>
+                <w:rFonts w:hint="eastAsia"/>
+              </w:rPr>
+              <w:t>目标：完成系统开发、测试和上线，完善论文，并在导师指导下进行修改和定稿，准备论文答辩</w:t>
+            </w:r>
           </w:p>
         </w:tc>
       </w:tr>
@@ -2276,6 +3041,7 @@
               <w:rPr>
                 <w:rFonts w:hint="eastAsia"/>
               </w:rPr>
+              <w:lastRenderedPageBreak/>
               <w:t>起</w:t>
             </w:r>
           </w:p>
@@ -2293,12 +3059,14 @@
             <w:pPr>
               <w:jc w:val="center"/>
             </w:pPr>
+            <w:proofErr w:type="gramStart"/>
             <w:r>
               <w:rPr>
                 <w:rFonts w:hint="eastAsia"/>
               </w:rPr>
               <w:t>止</w:t>
             </w:r>
+            <w:proofErr w:type="gramEnd"/>
           </w:p>
           <w:p>
             <w:pPr>
@@ -2349,8 +3117,60 @@
           </w:tcPr>
           <w:p>
             <w:pPr>
+              <w:spacing w:before="240"/>
               <w:jc w:val="left"/>
             </w:pPr>
+            <w:r>
+              <w:rPr>
+                <w:rFonts w:hint="eastAsia"/>
+              </w:rPr>
+              <w:t>2016</w:t>
+            </w:r>
+            <w:r>
+              <w:rPr>
+                <w:rFonts w:hint="eastAsia"/>
+              </w:rPr>
+              <w:t>年</w:t>
+            </w:r>
+            <w:r>
+              <w:rPr>
+                <w:rFonts w:hint="eastAsia"/>
+              </w:rPr>
+              <w:t>10</w:t>
+            </w:r>
+            <w:r>
+              <w:rPr>
+                <w:rFonts w:hint="eastAsia"/>
+              </w:rPr>
+              <w:t>月</w:t>
+            </w:r>
+            <w:r>
+              <w:t>—</w:t>
+            </w:r>
+            <w:r>
+              <w:rPr>
+                <w:rFonts w:hint="eastAsia"/>
+              </w:rPr>
+              <w:t>2016</w:t>
+            </w:r>
+            <w:r>
+              <w:rPr>
+                <w:rFonts w:hint="eastAsia"/>
+              </w:rPr>
+              <w:t>年</w:t>
+            </w:r>
+            <w:r>
+              <w:rPr>
+                <w:rFonts w:hint="eastAsia"/>
+              </w:rPr>
+              <w:t>11</w:t>
+            </w:r>
+            <w:r>
+              <w:rPr>
+                <w:rFonts w:hint="eastAsia"/>
+              </w:rPr>
+              <w:t>月</w:t>
+            </w:r>
           </w:p>
         </w:tc>
         <w:tc>
@@ -2359,8 +3179,78 @@
           </w:tcPr>
           <w:p>
             <w:pPr>
+              <w:spacing w:before="240"/>
               <w:jc w:val="left"/>
             </w:pPr>
+            <w:r>
+              <w:rPr>
+                <w:rFonts w:hint="eastAsia"/>
+              </w:rPr>
+              <w:t>201</w:t>
+            </w:r>
+            <w:r>
+              <w:rPr>
+                <w:rFonts w:hint="eastAsia"/>
+              </w:rPr>
+              <w:t>6</w:t>
+            </w:r>
+            <w:r>
+              <w:rPr>
+                <w:rFonts w:hint="eastAsia"/>
+              </w:rPr>
+              <w:t>年</w:t>
+            </w:r>
+            <w:r>
+              <w:rPr>
+                <w:rFonts w:hint="eastAsia"/>
+              </w:rPr>
+              <w:t>1</w:t>
+            </w:r>
+            <w:r>
+              <w:rPr>
+                <w:rFonts w:hint="eastAsia"/>
+              </w:rPr>
+              <w:t>1</w:t>
+            </w:r>
+            <w:r>
+              <w:rPr>
+                <w:rFonts w:hint="eastAsia"/>
+              </w:rPr>
+              <w:t>月</w:t>
+            </w:r>
+            <w:r>
+              <w:t>—</w:t>
+            </w:r>
+            <w:r>
+              <w:rPr>
+                <w:rFonts w:hint="eastAsia"/>
+              </w:rPr>
+              <w:t>201</w:t>
+            </w:r>
+            <w:r>
+              <w:rPr>
+                <w:rFonts w:hint="eastAsia"/>
+              </w:rPr>
+              <w:t>7</w:t>
+            </w:r>
+            <w:r>
+              <w:rPr>
+                <w:rFonts w:hint="eastAsia"/>
+              </w:rPr>
+              <w:t>年</w:t>
+            </w:r>
+            <w:r>
+              <w:rPr>
+                <w:rFonts w:hint="eastAsia"/>
+              </w:rPr>
+              <w:t>3</w:t>
+            </w:r>
+            <w:r>
+              <w:rPr>
+                <w:rFonts w:hint="eastAsia"/>
+              </w:rPr>
+              <w:t>月</w:t>
+            </w:r>
           </w:p>
         </w:tc>
         <w:tc>
@@ -2369,8 +3259,60 @@
           </w:tcPr>
           <w:p>
             <w:pPr>
+              <w:spacing w:before="240"/>
               <w:jc w:val="left"/>
             </w:pPr>
+            <w:r>
+              <w:rPr>
+                <w:rFonts w:hint="eastAsia"/>
+              </w:rPr>
+              <w:t>2017</w:t>
+            </w:r>
+            <w:r>
+              <w:rPr>
+                <w:rFonts w:hint="eastAsia"/>
+              </w:rPr>
+              <w:t>年</w:t>
+            </w:r>
+            <w:r>
+              <w:rPr>
+                <w:rFonts w:hint="eastAsia"/>
+              </w:rPr>
+              <w:t>3</w:t>
+            </w:r>
+            <w:r>
+              <w:rPr>
+                <w:rFonts w:hint="eastAsia"/>
+              </w:rPr>
+              <w:t>月</w:t>
+            </w:r>
+            <w:r>
+              <w:t>—</w:t>
+            </w:r>
+            <w:r>
+              <w:rPr>
+                <w:rFonts w:hint="eastAsia"/>
+              </w:rPr>
+              <w:t>2017</w:t>
+            </w:r>
+            <w:r>
+              <w:rPr>
+                <w:rFonts w:hint="eastAsia"/>
+              </w:rPr>
+              <w:t>年</w:t>
+            </w:r>
+            <w:r>
+              <w:rPr>
+                <w:rFonts w:hint="eastAsia"/>
+              </w:rPr>
+              <w:t>6</w:t>
+            </w:r>
+            <w:r>
+              <w:rPr>
+                <w:rFonts w:hint="eastAsia"/>
+              </w:rPr>
+              <w:t>月</w:t>
+            </w:r>
           </w:p>
         </w:tc>
       </w:tr>
@@ -2620,6 +3562,7 @@
               <w:rPr>
                 <w:rFonts w:hint="eastAsia"/>
               </w:rPr>
+              <w:lastRenderedPageBreak/>
               <w:t>考核小组对该选题的意见：（</w:t>
             </w:r>
             <w:r>
@@ -2926,8 +3869,8 @@
       </w:r>
     </w:p>
     <w:sectPr>
-      <w:footerReference w:type="even" r:id="rId6"/>
-      <w:footerReference w:type="default" r:id="rId7"/>
+      <w:footerReference w:type="even" r:id="rId7"/>
+      <w:footerReference w:type="default" r:id="rId8"/>
       <w:pgSz w:w="10433" w:h="14742"/>
       <w:pgMar w:top="1440" w:right="1134" w:bottom="1440" w:left="1418" w:header="851" w:footer="992" w:gutter="0"/>
       <w:pgNumType w:start="0"/>
@@ -3041,7 +3984,7 @@
         <w:rStyle w:val="a4"/>
         <w:noProof/>
       </w:rPr>
-      <w:t>1</w:t>
+      <w:t>5</w:t>
     </w:r>
     <w:r>
       <w:rPr>
@@ -3075,6 +4018,931 @@
     </w:p>
   </w:footnote>
 </w:footnotes>
+</file>
+
+<file path=word/numbering.xml><?xml version="1.0" encoding="utf-8"?>
+<w:numbering xmlns:wpc="http://schemas.microsoft.com/office/word/2010/wordprocessingCanvas" xmlns:mc="http://schemas.openxmlformats.org/markup-compatibility/2006" xmlns:o="urn:schemas-microsoft-com:office:office" xmlns:r="http://schemas.openxmlformats.org/officeDocument/2006/relationships" xmlns:m="http://schemas.openxmlformats.org/officeDocument/2006/math" xmlns:v="urn:schemas-microsoft-com:vml" xmlns:wp14="http://schemas.microsoft.com/office/word/2010/wordprocessingDrawing" xmlns:wp="http://schemas.openxmlformats.org/drawingml/2006/wordprocessingDrawing" xmlns:w10="urn:schemas-microsoft-com:office:word" xmlns:w="http://schemas.openxmlformats.org/wordprocessingml/2006/main" xmlns:w14="http://schemas.microsoft.com/office/word/2010/wordml" xmlns:w15="http://schemas.microsoft.com/office/word/2012/wordml" xmlns:wpg="http://schemas.microsoft.com/office/word/2010/wordprocessingGroup" xmlns:wpi="http://schemas.microsoft.com/office/word/2010/wordprocessingInk" xmlns:wne="http://schemas.microsoft.com/office/word/2006/wordml" xmlns:wps="http://schemas.microsoft.com/office/word/2010/wordprocessingShape" mc:Ignorable="w14 w15 wp14">
+  <w:abstractNum w:abstractNumId="0">
+    <w:nsid w:val="021E5C3C"/>
+    <w:multiLevelType w:val="hybridMultilevel"/>
+    <w:tmpl w:val="0CE02BBA"/>
+    <w:lvl w:ilvl="0" w:tplc="32E282DE">
+      <w:start w:val="1"/>
+      <w:numFmt w:val="decimal"/>
+      <w:lvlText w:val="%1."/>
+      <w:lvlJc w:val="left"/>
+      <w:pPr>
+        <w:ind w:left="360" w:hanging="360"/>
+      </w:pPr>
+      <w:rPr>
+        <w:rFonts w:hint="default"/>
+      </w:rPr>
+    </w:lvl>
+    <w:lvl w:ilvl="1" w:tplc="04090019" w:tentative="1">
+      <w:start w:val="1"/>
+      <w:numFmt w:val="lowerLetter"/>
+      <w:lvlText w:val="%2)"/>
+      <w:lvlJc w:val="left"/>
+      <w:pPr>
+        <w:ind w:left="840" w:hanging="420"/>
+      </w:pPr>
+    </w:lvl>
+    <w:lvl w:ilvl="2" w:tplc="0409001B" w:tentative="1">
+      <w:start w:val="1"/>
+      <w:numFmt w:val="lowerRoman"/>
+      <w:lvlText w:val="%3."/>
+      <w:lvlJc w:val="right"/>
+      <w:pPr>
+        <w:ind w:left="1260" w:hanging="420"/>
+      </w:pPr>
+    </w:lvl>
+    <w:lvl w:ilvl="3" w:tplc="0409000F" w:tentative="1">
+      <w:start w:val="1"/>
+      <w:numFmt w:val="decimal"/>
+      <w:lvlText w:val="%4."/>
+      <w:lvlJc w:val="left"/>
+      <w:pPr>
+        <w:ind w:left="1680" w:hanging="420"/>
+      </w:pPr>
+    </w:lvl>
+    <w:lvl w:ilvl="4" w:tplc="04090019" w:tentative="1">
+      <w:start w:val="1"/>
+      <w:numFmt w:val="lowerLetter"/>
+      <w:lvlText w:val="%5)"/>
+      <w:lvlJc w:val="left"/>
+      <w:pPr>
+        <w:ind w:left="2100" w:hanging="420"/>
+      </w:pPr>
+    </w:lvl>
+    <w:lvl w:ilvl="5" w:tplc="0409001B" w:tentative="1">
+      <w:start w:val="1"/>
+      <w:numFmt w:val="lowerRoman"/>
+      <w:lvlText w:val="%6."/>
+      <w:lvlJc w:val="right"/>
+      <w:pPr>
+        <w:ind w:left="2520" w:hanging="420"/>
+      </w:pPr>
+    </w:lvl>
+    <w:lvl w:ilvl="6" w:tplc="0409000F" w:tentative="1">
+      <w:start w:val="1"/>
+      <w:numFmt w:val="decimal"/>
+      <w:lvlText w:val="%7."/>
+      <w:lvlJc w:val="left"/>
+      <w:pPr>
+        <w:ind w:left="2940" w:hanging="420"/>
+      </w:pPr>
+    </w:lvl>
+    <w:lvl w:ilvl="7" w:tplc="04090019" w:tentative="1">
+      <w:start w:val="1"/>
+      <w:numFmt w:val="lowerLetter"/>
+      <w:lvlText w:val="%8)"/>
+      <w:lvlJc w:val="left"/>
+      <w:pPr>
+        <w:ind w:left="3360" w:hanging="420"/>
+      </w:pPr>
+    </w:lvl>
+    <w:lvl w:ilvl="8" w:tplc="0409001B" w:tentative="1">
+      <w:start w:val="1"/>
+      <w:numFmt w:val="lowerRoman"/>
+      <w:lvlText w:val="%9."/>
+      <w:lvlJc w:val="right"/>
+      <w:pPr>
+        <w:ind w:left="3780" w:hanging="420"/>
+      </w:pPr>
+    </w:lvl>
+  </w:abstractNum>
+  <w:abstractNum w:abstractNumId="1">
+    <w:nsid w:val="06D24C5F"/>
+    <w:multiLevelType w:val="hybridMultilevel"/>
+    <w:tmpl w:val="B58EBCCA"/>
+    <w:lvl w:ilvl="0" w:tplc="19288CA2">
+      <w:start w:val="1"/>
+      <w:numFmt w:val="decimal"/>
+      <w:lvlText w:val="%1."/>
+      <w:lvlJc w:val="left"/>
+      <w:pPr>
+        <w:ind w:left="360" w:hanging="360"/>
+      </w:pPr>
+      <w:rPr>
+        <w:rFonts w:hint="default"/>
+      </w:rPr>
+    </w:lvl>
+    <w:lvl w:ilvl="1" w:tplc="04090019" w:tentative="1">
+      <w:start w:val="1"/>
+      <w:numFmt w:val="lowerLetter"/>
+      <w:lvlText w:val="%2)"/>
+      <w:lvlJc w:val="left"/>
+      <w:pPr>
+        <w:ind w:left="840" w:hanging="420"/>
+      </w:pPr>
+    </w:lvl>
+    <w:lvl w:ilvl="2" w:tplc="0409001B" w:tentative="1">
+      <w:start w:val="1"/>
+      <w:numFmt w:val="lowerRoman"/>
+      <w:lvlText w:val="%3."/>
+      <w:lvlJc w:val="right"/>
+      <w:pPr>
+        <w:ind w:left="1260" w:hanging="420"/>
+      </w:pPr>
+    </w:lvl>
+    <w:lvl w:ilvl="3" w:tplc="0409000F" w:tentative="1">
+      <w:start w:val="1"/>
+      <w:numFmt w:val="decimal"/>
+      <w:lvlText w:val="%4."/>
+      <w:lvlJc w:val="left"/>
+      <w:pPr>
+        <w:ind w:left="1680" w:hanging="420"/>
+      </w:pPr>
+    </w:lvl>
+    <w:lvl w:ilvl="4" w:tplc="04090019" w:tentative="1">
+      <w:start w:val="1"/>
+      <w:numFmt w:val="lowerLetter"/>
+      <w:lvlText w:val="%5)"/>
+      <w:lvlJc w:val="left"/>
+      <w:pPr>
+        <w:ind w:left="2100" w:hanging="420"/>
+      </w:pPr>
+    </w:lvl>
+    <w:lvl w:ilvl="5" w:tplc="0409001B" w:tentative="1">
+      <w:start w:val="1"/>
+      <w:numFmt w:val="lowerRoman"/>
+      <w:lvlText w:val="%6."/>
+      <w:lvlJc w:val="right"/>
+      <w:pPr>
+        <w:ind w:left="2520" w:hanging="420"/>
+      </w:pPr>
+    </w:lvl>
+    <w:lvl w:ilvl="6" w:tplc="0409000F" w:tentative="1">
+      <w:start w:val="1"/>
+      <w:numFmt w:val="decimal"/>
+      <w:lvlText w:val="%7."/>
+      <w:lvlJc w:val="left"/>
+      <w:pPr>
+        <w:ind w:left="2940" w:hanging="420"/>
+      </w:pPr>
+    </w:lvl>
+    <w:lvl w:ilvl="7" w:tplc="04090019" w:tentative="1">
+      <w:start w:val="1"/>
+      <w:numFmt w:val="lowerLetter"/>
+      <w:lvlText w:val="%8)"/>
+      <w:lvlJc w:val="left"/>
+      <w:pPr>
+        <w:ind w:left="3360" w:hanging="420"/>
+      </w:pPr>
+    </w:lvl>
+    <w:lvl w:ilvl="8" w:tplc="0409001B" w:tentative="1">
+      <w:start w:val="1"/>
+      <w:numFmt w:val="lowerRoman"/>
+      <w:lvlText w:val="%9."/>
+      <w:lvlJc w:val="right"/>
+      <w:pPr>
+        <w:ind w:left="3780" w:hanging="420"/>
+      </w:pPr>
+    </w:lvl>
+  </w:abstractNum>
+  <w:abstractNum w:abstractNumId="2">
+    <w:nsid w:val="0C0E38AB"/>
+    <w:multiLevelType w:val="hybridMultilevel"/>
+    <w:tmpl w:val="789A2940"/>
+    <w:lvl w:ilvl="0" w:tplc="87043BCC">
+      <w:start w:val="1"/>
+      <w:numFmt w:val="decimal"/>
+      <w:lvlText w:val="%1."/>
+      <w:lvlJc w:val="left"/>
+      <w:pPr>
+        <w:ind w:left="360" w:hanging="360"/>
+      </w:pPr>
+      <w:rPr>
+        <w:rFonts w:hint="default"/>
+      </w:rPr>
+    </w:lvl>
+    <w:lvl w:ilvl="1" w:tplc="04090019" w:tentative="1">
+      <w:start w:val="1"/>
+      <w:numFmt w:val="lowerLetter"/>
+      <w:lvlText w:val="%2)"/>
+      <w:lvlJc w:val="left"/>
+      <w:pPr>
+        <w:ind w:left="840" w:hanging="420"/>
+      </w:pPr>
+    </w:lvl>
+    <w:lvl w:ilvl="2" w:tplc="0409001B" w:tentative="1">
+      <w:start w:val="1"/>
+      <w:numFmt w:val="lowerRoman"/>
+      <w:lvlText w:val="%3."/>
+      <w:lvlJc w:val="right"/>
+      <w:pPr>
+        <w:ind w:left="1260" w:hanging="420"/>
+      </w:pPr>
+    </w:lvl>
+    <w:lvl w:ilvl="3" w:tplc="0409000F" w:tentative="1">
+      <w:start w:val="1"/>
+      <w:numFmt w:val="decimal"/>
+      <w:lvlText w:val="%4."/>
+      <w:lvlJc w:val="left"/>
+      <w:pPr>
+        <w:ind w:left="1680" w:hanging="420"/>
+      </w:pPr>
+    </w:lvl>
+    <w:lvl w:ilvl="4" w:tplc="04090019" w:tentative="1">
+      <w:start w:val="1"/>
+      <w:numFmt w:val="lowerLetter"/>
+      <w:lvlText w:val="%5)"/>
+      <w:lvlJc w:val="left"/>
+      <w:pPr>
+        <w:ind w:left="2100" w:hanging="420"/>
+      </w:pPr>
+    </w:lvl>
+    <w:lvl w:ilvl="5" w:tplc="0409001B" w:tentative="1">
+      <w:start w:val="1"/>
+      <w:numFmt w:val="lowerRoman"/>
+      <w:lvlText w:val="%6."/>
+      <w:lvlJc w:val="right"/>
+      <w:pPr>
+        <w:ind w:left="2520" w:hanging="420"/>
+      </w:pPr>
+    </w:lvl>
+    <w:lvl w:ilvl="6" w:tplc="0409000F" w:tentative="1">
+      <w:start w:val="1"/>
+      <w:numFmt w:val="decimal"/>
+      <w:lvlText w:val="%7."/>
+      <w:lvlJc w:val="left"/>
+      <w:pPr>
+        <w:ind w:left="2940" w:hanging="420"/>
+      </w:pPr>
+    </w:lvl>
+    <w:lvl w:ilvl="7" w:tplc="04090019" w:tentative="1">
+      <w:start w:val="1"/>
+      <w:numFmt w:val="lowerLetter"/>
+      <w:lvlText w:val="%8)"/>
+      <w:lvlJc w:val="left"/>
+      <w:pPr>
+        <w:ind w:left="3360" w:hanging="420"/>
+      </w:pPr>
+    </w:lvl>
+    <w:lvl w:ilvl="8" w:tplc="0409001B" w:tentative="1">
+      <w:start w:val="1"/>
+      <w:numFmt w:val="lowerRoman"/>
+      <w:lvlText w:val="%9."/>
+      <w:lvlJc w:val="right"/>
+      <w:pPr>
+        <w:ind w:left="3780" w:hanging="420"/>
+      </w:pPr>
+    </w:lvl>
+  </w:abstractNum>
+  <w:abstractNum w:abstractNumId="3">
+    <w:nsid w:val="10F4259B"/>
+    <w:multiLevelType w:val="hybridMultilevel"/>
+    <w:tmpl w:val="18F27584"/>
+    <w:lvl w:ilvl="0" w:tplc="D2B2997E">
+      <w:start w:val="1"/>
+      <w:numFmt w:val="decimal"/>
+      <w:lvlText w:val="%1."/>
+      <w:lvlJc w:val="left"/>
+      <w:pPr>
+        <w:ind w:left="360" w:hanging="360"/>
+      </w:pPr>
+      <w:rPr>
+        <w:rFonts w:hint="default"/>
+      </w:rPr>
+    </w:lvl>
+    <w:lvl w:ilvl="1" w:tplc="04090019" w:tentative="1">
+      <w:start w:val="1"/>
+      <w:numFmt w:val="lowerLetter"/>
+      <w:lvlText w:val="%2)"/>
+      <w:lvlJc w:val="left"/>
+      <w:pPr>
+        <w:ind w:left="840" w:hanging="420"/>
+      </w:pPr>
+    </w:lvl>
+    <w:lvl w:ilvl="2" w:tplc="0409001B" w:tentative="1">
+      <w:start w:val="1"/>
+      <w:numFmt w:val="lowerRoman"/>
+      <w:lvlText w:val="%3."/>
+      <w:lvlJc w:val="right"/>
+      <w:pPr>
+        <w:ind w:left="1260" w:hanging="420"/>
+      </w:pPr>
+    </w:lvl>
+    <w:lvl w:ilvl="3" w:tplc="0409000F" w:tentative="1">
+      <w:start w:val="1"/>
+      <w:numFmt w:val="decimal"/>
+      <w:lvlText w:val="%4."/>
+      <w:lvlJc w:val="left"/>
+      <w:pPr>
+        <w:ind w:left="1680" w:hanging="420"/>
+      </w:pPr>
+    </w:lvl>
+    <w:lvl w:ilvl="4" w:tplc="04090019" w:tentative="1">
+      <w:start w:val="1"/>
+      <w:numFmt w:val="lowerLetter"/>
+      <w:lvlText w:val="%5)"/>
+      <w:lvlJc w:val="left"/>
+      <w:pPr>
+        <w:ind w:left="2100" w:hanging="420"/>
+      </w:pPr>
+    </w:lvl>
+    <w:lvl w:ilvl="5" w:tplc="0409001B" w:tentative="1">
+      <w:start w:val="1"/>
+      <w:numFmt w:val="lowerRoman"/>
+      <w:lvlText w:val="%6."/>
+      <w:lvlJc w:val="right"/>
+      <w:pPr>
+        <w:ind w:left="2520" w:hanging="420"/>
+      </w:pPr>
+    </w:lvl>
+    <w:lvl w:ilvl="6" w:tplc="0409000F" w:tentative="1">
+      <w:start w:val="1"/>
+      <w:numFmt w:val="decimal"/>
+      <w:lvlText w:val="%7."/>
+      <w:lvlJc w:val="left"/>
+      <w:pPr>
+        <w:ind w:left="2940" w:hanging="420"/>
+      </w:pPr>
+    </w:lvl>
+    <w:lvl w:ilvl="7" w:tplc="04090019" w:tentative="1">
+      <w:start w:val="1"/>
+      <w:numFmt w:val="lowerLetter"/>
+      <w:lvlText w:val="%8)"/>
+      <w:lvlJc w:val="left"/>
+      <w:pPr>
+        <w:ind w:left="3360" w:hanging="420"/>
+      </w:pPr>
+    </w:lvl>
+    <w:lvl w:ilvl="8" w:tplc="0409001B" w:tentative="1">
+      <w:start w:val="1"/>
+      <w:numFmt w:val="lowerRoman"/>
+      <w:lvlText w:val="%9."/>
+      <w:lvlJc w:val="right"/>
+      <w:pPr>
+        <w:ind w:left="3780" w:hanging="420"/>
+      </w:pPr>
+    </w:lvl>
+  </w:abstractNum>
+  <w:abstractNum w:abstractNumId="4">
+    <w:nsid w:val="1280692C"/>
+    <w:multiLevelType w:val="hybridMultilevel"/>
+    <w:tmpl w:val="47EECA06"/>
+    <w:lvl w:ilvl="0" w:tplc="CC1029E2">
+      <w:start w:val="1"/>
+      <w:numFmt w:val="decimal"/>
+      <w:lvlText w:val="%1）"/>
+      <w:lvlJc w:val="left"/>
+      <w:pPr>
+        <w:ind w:left="720" w:hanging="720"/>
+      </w:pPr>
+      <w:rPr>
+        <w:rFonts w:hint="default"/>
+      </w:rPr>
+    </w:lvl>
+    <w:lvl w:ilvl="1" w:tplc="04090019" w:tentative="1">
+      <w:start w:val="1"/>
+      <w:numFmt w:val="lowerLetter"/>
+      <w:lvlText w:val="%2)"/>
+      <w:lvlJc w:val="left"/>
+      <w:pPr>
+        <w:ind w:left="840" w:hanging="420"/>
+      </w:pPr>
+    </w:lvl>
+    <w:lvl w:ilvl="2" w:tplc="0409001B" w:tentative="1">
+      <w:start w:val="1"/>
+      <w:numFmt w:val="lowerRoman"/>
+      <w:lvlText w:val="%3."/>
+      <w:lvlJc w:val="right"/>
+      <w:pPr>
+        <w:ind w:left="1260" w:hanging="420"/>
+      </w:pPr>
+    </w:lvl>
+    <w:lvl w:ilvl="3" w:tplc="0409000F" w:tentative="1">
+      <w:start w:val="1"/>
+      <w:numFmt w:val="decimal"/>
+      <w:lvlText w:val="%4."/>
+      <w:lvlJc w:val="left"/>
+      <w:pPr>
+        <w:ind w:left="1680" w:hanging="420"/>
+      </w:pPr>
+    </w:lvl>
+    <w:lvl w:ilvl="4" w:tplc="04090019" w:tentative="1">
+      <w:start w:val="1"/>
+      <w:numFmt w:val="lowerLetter"/>
+      <w:lvlText w:val="%5)"/>
+      <w:lvlJc w:val="left"/>
+      <w:pPr>
+        <w:ind w:left="2100" w:hanging="420"/>
+      </w:pPr>
+    </w:lvl>
+    <w:lvl w:ilvl="5" w:tplc="0409001B" w:tentative="1">
+      <w:start w:val="1"/>
+      <w:numFmt w:val="lowerRoman"/>
+      <w:lvlText w:val="%6."/>
+      <w:lvlJc w:val="right"/>
+      <w:pPr>
+        <w:ind w:left="2520" w:hanging="420"/>
+      </w:pPr>
+    </w:lvl>
+    <w:lvl w:ilvl="6" w:tplc="0409000F" w:tentative="1">
+      <w:start w:val="1"/>
+      <w:numFmt w:val="decimal"/>
+      <w:lvlText w:val="%7."/>
+      <w:lvlJc w:val="left"/>
+      <w:pPr>
+        <w:ind w:left="2940" w:hanging="420"/>
+      </w:pPr>
+    </w:lvl>
+    <w:lvl w:ilvl="7" w:tplc="04090019" w:tentative="1">
+      <w:start w:val="1"/>
+      <w:numFmt w:val="lowerLetter"/>
+      <w:lvlText w:val="%8)"/>
+      <w:lvlJc w:val="left"/>
+      <w:pPr>
+        <w:ind w:left="3360" w:hanging="420"/>
+      </w:pPr>
+    </w:lvl>
+    <w:lvl w:ilvl="8" w:tplc="0409001B" w:tentative="1">
+      <w:start w:val="1"/>
+      <w:numFmt w:val="lowerRoman"/>
+      <w:lvlText w:val="%9."/>
+      <w:lvlJc w:val="right"/>
+      <w:pPr>
+        <w:ind w:left="3780" w:hanging="420"/>
+      </w:pPr>
+    </w:lvl>
+  </w:abstractNum>
+  <w:abstractNum w:abstractNumId="5">
+    <w:nsid w:val="2BD94CB1"/>
+    <w:multiLevelType w:val="hybridMultilevel"/>
+    <w:tmpl w:val="31D888F0"/>
+    <w:lvl w:ilvl="0" w:tplc="DEC852E2">
+      <w:start w:val="1"/>
+      <w:numFmt w:val="decimal"/>
+      <w:lvlText w:val="%1."/>
+      <w:lvlJc w:val="left"/>
+      <w:pPr>
+        <w:ind w:left="360" w:hanging="360"/>
+      </w:pPr>
+      <w:rPr>
+        <w:rFonts w:hint="default"/>
+      </w:rPr>
+    </w:lvl>
+    <w:lvl w:ilvl="1" w:tplc="04090019" w:tentative="1">
+      <w:start w:val="1"/>
+      <w:numFmt w:val="lowerLetter"/>
+      <w:lvlText w:val="%2)"/>
+      <w:lvlJc w:val="left"/>
+      <w:pPr>
+        <w:ind w:left="840" w:hanging="420"/>
+      </w:pPr>
+    </w:lvl>
+    <w:lvl w:ilvl="2" w:tplc="0409001B" w:tentative="1">
+      <w:start w:val="1"/>
+      <w:numFmt w:val="lowerRoman"/>
+      <w:lvlText w:val="%3."/>
+      <w:lvlJc w:val="right"/>
+      <w:pPr>
+        <w:ind w:left="1260" w:hanging="420"/>
+      </w:pPr>
+    </w:lvl>
+    <w:lvl w:ilvl="3" w:tplc="0409000F" w:tentative="1">
+      <w:start w:val="1"/>
+      <w:numFmt w:val="decimal"/>
+      <w:lvlText w:val="%4."/>
+      <w:lvlJc w:val="left"/>
+      <w:pPr>
+        <w:ind w:left="1680" w:hanging="420"/>
+      </w:pPr>
+    </w:lvl>
+    <w:lvl w:ilvl="4" w:tplc="04090019" w:tentative="1">
+      <w:start w:val="1"/>
+      <w:numFmt w:val="lowerLetter"/>
+      <w:lvlText w:val="%5)"/>
+      <w:lvlJc w:val="left"/>
+      <w:pPr>
+        <w:ind w:left="2100" w:hanging="420"/>
+      </w:pPr>
+    </w:lvl>
+    <w:lvl w:ilvl="5" w:tplc="0409001B" w:tentative="1">
+      <w:start w:val="1"/>
+      <w:numFmt w:val="lowerRoman"/>
+      <w:lvlText w:val="%6."/>
+      <w:lvlJc w:val="right"/>
+      <w:pPr>
+        <w:ind w:left="2520" w:hanging="420"/>
+      </w:pPr>
+    </w:lvl>
+    <w:lvl w:ilvl="6" w:tplc="0409000F" w:tentative="1">
+      <w:start w:val="1"/>
+      <w:numFmt w:val="decimal"/>
+      <w:lvlText w:val="%7."/>
+      <w:lvlJc w:val="left"/>
+      <w:pPr>
+        <w:ind w:left="2940" w:hanging="420"/>
+      </w:pPr>
+    </w:lvl>
+    <w:lvl w:ilvl="7" w:tplc="04090019" w:tentative="1">
+      <w:start w:val="1"/>
+      <w:numFmt w:val="lowerLetter"/>
+      <w:lvlText w:val="%8)"/>
+      <w:lvlJc w:val="left"/>
+      <w:pPr>
+        <w:ind w:left="3360" w:hanging="420"/>
+      </w:pPr>
+    </w:lvl>
+    <w:lvl w:ilvl="8" w:tplc="0409001B" w:tentative="1">
+      <w:start w:val="1"/>
+      <w:numFmt w:val="lowerRoman"/>
+      <w:lvlText w:val="%9."/>
+      <w:lvlJc w:val="right"/>
+      <w:pPr>
+        <w:ind w:left="3780" w:hanging="420"/>
+      </w:pPr>
+    </w:lvl>
+  </w:abstractNum>
+  <w:abstractNum w:abstractNumId="6">
+    <w:nsid w:val="45DF38C4"/>
+    <w:multiLevelType w:val="hybridMultilevel"/>
+    <w:tmpl w:val="4C14251E"/>
+    <w:lvl w:ilvl="0" w:tplc="2458C09A">
+      <w:start w:val="1"/>
+      <w:numFmt w:val="decimal"/>
+      <w:lvlText w:val="%1）"/>
+      <w:lvlJc w:val="left"/>
+      <w:pPr>
+        <w:ind w:left="780" w:hanging="360"/>
+      </w:pPr>
+      <w:rPr>
+        <w:rFonts w:hint="default"/>
+      </w:rPr>
+    </w:lvl>
+    <w:lvl w:ilvl="1" w:tplc="04090019" w:tentative="1">
+      <w:start w:val="1"/>
+      <w:numFmt w:val="lowerLetter"/>
+      <w:lvlText w:val="%2)"/>
+      <w:lvlJc w:val="left"/>
+      <w:pPr>
+        <w:ind w:left="1260" w:hanging="420"/>
+      </w:pPr>
+    </w:lvl>
+    <w:lvl w:ilvl="2" w:tplc="0409001B" w:tentative="1">
+      <w:start w:val="1"/>
+      <w:numFmt w:val="lowerRoman"/>
+      <w:lvlText w:val="%3."/>
+      <w:lvlJc w:val="right"/>
+      <w:pPr>
+        <w:ind w:left="1680" w:hanging="420"/>
+      </w:pPr>
+    </w:lvl>
+    <w:lvl w:ilvl="3" w:tplc="0409000F" w:tentative="1">
+      <w:start w:val="1"/>
+      <w:numFmt w:val="decimal"/>
+      <w:lvlText w:val="%4."/>
+      <w:lvlJc w:val="left"/>
+      <w:pPr>
+        <w:ind w:left="2100" w:hanging="420"/>
+      </w:pPr>
+    </w:lvl>
+    <w:lvl w:ilvl="4" w:tplc="04090019" w:tentative="1">
+      <w:start w:val="1"/>
+      <w:numFmt w:val="lowerLetter"/>
+      <w:lvlText w:val="%5)"/>
+      <w:lvlJc w:val="left"/>
+      <w:pPr>
+        <w:ind w:left="2520" w:hanging="420"/>
+      </w:pPr>
+    </w:lvl>
+    <w:lvl w:ilvl="5" w:tplc="0409001B" w:tentative="1">
+      <w:start w:val="1"/>
+      <w:numFmt w:val="lowerRoman"/>
+      <w:lvlText w:val="%6."/>
+      <w:lvlJc w:val="right"/>
+      <w:pPr>
+        <w:ind w:left="2940" w:hanging="420"/>
+      </w:pPr>
+    </w:lvl>
+    <w:lvl w:ilvl="6" w:tplc="0409000F" w:tentative="1">
+      <w:start w:val="1"/>
+      <w:numFmt w:val="decimal"/>
+      <w:lvlText w:val="%7."/>
+      <w:lvlJc w:val="left"/>
+      <w:pPr>
+        <w:ind w:left="3360" w:hanging="420"/>
+      </w:pPr>
+    </w:lvl>
+    <w:lvl w:ilvl="7" w:tplc="04090019" w:tentative="1">
+      <w:start w:val="1"/>
+      <w:numFmt w:val="lowerLetter"/>
+      <w:lvlText w:val="%8)"/>
+      <w:lvlJc w:val="left"/>
+      <w:pPr>
+        <w:ind w:left="3780" w:hanging="420"/>
+      </w:pPr>
+    </w:lvl>
+    <w:lvl w:ilvl="8" w:tplc="0409001B" w:tentative="1">
+      <w:start w:val="1"/>
+      <w:numFmt w:val="lowerRoman"/>
+      <w:lvlText w:val="%9."/>
+      <w:lvlJc w:val="right"/>
+      <w:pPr>
+        <w:ind w:left="4200" w:hanging="420"/>
+      </w:pPr>
+    </w:lvl>
+  </w:abstractNum>
+  <w:abstractNum w:abstractNumId="7">
+    <w:nsid w:val="504D7137"/>
+    <w:multiLevelType w:val="hybridMultilevel"/>
+    <w:tmpl w:val="8424DD24"/>
+    <w:lvl w:ilvl="0" w:tplc="CFEC1A8A">
+      <w:start w:val="1"/>
+      <w:numFmt w:val="decimal"/>
+      <w:lvlText w:val="%1."/>
+      <w:lvlJc w:val="left"/>
+      <w:pPr>
+        <w:ind w:left="360" w:hanging="360"/>
+      </w:pPr>
+      <w:rPr>
+        <w:rFonts w:hint="default"/>
+      </w:rPr>
+    </w:lvl>
+    <w:lvl w:ilvl="1" w:tplc="04090019" w:tentative="1">
+      <w:start w:val="1"/>
+      <w:numFmt w:val="lowerLetter"/>
+      <w:lvlText w:val="%2)"/>
+      <w:lvlJc w:val="left"/>
+      <w:pPr>
+        <w:ind w:left="840" w:hanging="420"/>
+      </w:pPr>
+    </w:lvl>
+    <w:lvl w:ilvl="2" w:tplc="0409001B" w:tentative="1">
+      <w:start w:val="1"/>
+      <w:numFmt w:val="lowerRoman"/>
+      <w:lvlText w:val="%3."/>
+      <w:lvlJc w:val="right"/>
+      <w:pPr>
+        <w:ind w:left="1260" w:hanging="420"/>
+      </w:pPr>
+    </w:lvl>
+    <w:lvl w:ilvl="3" w:tplc="0409000F" w:tentative="1">
+      <w:start w:val="1"/>
+      <w:numFmt w:val="decimal"/>
+      <w:lvlText w:val="%4."/>
+      <w:lvlJc w:val="left"/>
+      <w:pPr>
+        <w:ind w:left="1680" w:hanging="420"/>
+      </w:pPr>
+    </w:lvl>
+    <w:lvl w:ilvl="4" w:tplc="04090019" w:tentative="1">
+      <w:start w:val="1"/>
+      <w:numFmt w:val="lowerLetter"/>
+      <w:lvlText w:val="%5)"/>
+      <w:lvlJc w:val="left"/>
+      <w:pPr>
+        <w:ind w:left="2100" w:hanging="420"/>
+      </w:pPr>
+    </w:lvl>
+    <w:lvl w:ilvl="5" w:tplc="0409001B" w:tentative="1">
+      <w:start w:val="1"/>
+      <w:numFmt w:val="lowerRoman"/>
+      <w:lvlText w:val="%6."/>
+      <w:lvlJc w:val="right"/>
+      <w:pPr>
+        <w:ind w:left="2520" w:hanging="420"/>
+      </w:pPr>
+    </w:lvl>
+    <w:lvl w:ilvl="6" w:tplc="0409000F" w:tentative="1">
+      <w:start w:val="1"/>
+      <w:numFmt w:val="decimal"/>
+      <w:lvlText w:val="%7."/>
+      <w:lvlJc w:val="left"/>
+      <w:pPr>
+        <w:ind w:left="2940" w:hanging="420"/>
+      </w:pPr>
+    </w:lvl>
+    <w:lvl w:ilvl="7" w:tplc="04090019" w:tentative="1">
+      <w:start w:val="1"/>
+      <w:numFmt w:val="lowerLetter"/>
+      <w:lvlText w:val="%8)"/>
+      <w:lvlJc w:val="left"/>
+      <w:pPr>
+        <w:ind w:left="3360" w:hanging="420"/>
+      </w:pPr>
+    </w:lvl>
+    <w:lvl w:ilvl="8" w:tplc="0409001B" w:tentative="1">
+      <w:start w:val="1"/>
+      <w:numFmt w:val="lowerRoman"/>
+      <w:lvlText w:val="%9."/>
+      <w:lvlJc w:val="right"/>
+      <w:pPr>
+        <w:ind w:left="3780" w:hanging="420"/>
+      </w:pPr>
+    </w:lvl>
+  </w:abstractNum>
+  <w:abstractNum w:abstractNumId="8">
+    <w:nsid w:val="51B8595C"/>
+    <w:multiLevelType w:val="hybridMultilevel"/>
+    <w:tmpl w:val="4AEEFF12"/>
+    <w:lvl w:ilvl="0" w:tplc="31D4E7CE">
+      <w:start w:val="1"/>
+      <w:numFmt w:val="decimal"/>
+      <w:lvlText w:val="%1."/>
+      <w:lvlJc w:val="left"/>
+      <w:pPr>
+        <w:ind w:left="360" w:hanging="360"/>
+      </w:pPr>
+      <w:rPr>
+        <w:rFonts w:hint="default"/>
+      </w:rPr>
+    </w:lvl>
+    <w:lvl w:ilvl="1" w:tplc="04090019" w:tentative="1">
+      <w:start w:val="1"/>
+      <w:numFmt w:val="lowerLetter"/>
+      <w:lvlText w:val="%2)"/>
+      <w:lvlJc w:val="left"/>
+      <w:pPr>
+        <w:ind w:left="840" w:hanging="420"/>
+      </w:pPr>
+    </w:lvl>
+    <w:lvl w:ilvl="2" w:tplc="0409001B" w:tentative="1">
+      <w:start w:val="1"/>
+      <w:numFmt w:val="lowerRoman"/>
+      <w:lvlText w:val="%3."/>
+      <w:lvlJc w:val="right"/>
+      <w:pPr>
+        <w:ind w:left="1260" w:hanging="420"/>
+      </w:pPr>
+    </w:lvl>
+    <w:lvl w:ilvl="3" w:tplc="0409000F" w:tentative="1">
+      <w:start w:val="1"/>
+      <w:numFmt w:val="decimal"/>
+      <w:lvlText w:val="%4."/>
+      <w:lvlJc w:val="left"/>
+      <w:pPr>
+        <w:ind w:left="1680" w:hanging="420"/>
+      </w:pPr>
+    </w:lvl>
+    <w:lvl w:ilvl="4" w:tplc="04090019" w:tentative="1">
+      <w:start w:val="1"/>
+      <w:numFmt w:val="lowerLetter"/>
+      <w:lvlText w:val="%5)"/>
+      <w:lvlJc w:val="left"/>
+      <w:pPr>
+        <w:ind w:left="2100" w:hanging="420"/>
+      </w:pPr>
+    </w:lvl>
+    <w:lvl w:ilvl="5" w:tplc="0409001B" w:tentative="1">
+      <w:start w:val="1"/>
+      <w:numFmt w:val="lowerRoman"/>
+      <w:lvlText w:val="%6."/>
+      <w:lvlJc w:val="right"/>
+      <w:pPr>
+        <w:ind w:left="2520" w:hanging="420"/>
+      </w:pPr>
+    </w:lvl>
+    <w:lvl w:ilvl="6" w:tplc="0409000F" w:tentative="1">
+      <w:start w:val="1"/>
+      <w:numFmt w:val="decimal"/>
+      <w:lvlText w:val="%7."/>
+      <w:lvlJc w:val="left"/>
+      <w:pPr>
+        <w:ind w:left="2940" w:hanging="420"/>
+      </w:pPr>
+    </w:lvl>
+    <w:lvl w:ilvl="7" w:tplc="04090019" w:tentative="1">
+      <w:start w:val="1"/>
+      <w:numFmt w:val="lowerLetter"/>
+      <w:lvlText w:val="%8)"/>
+      <w:lvlJc w:val="left"/>
+      <w:pPr>
+        <w:ind w:left="3360" w:hanging="420"/>
+      </w:pPr>
+    </w:lvl>
+    <w:lvl w:ilvl="8" w:tplc="0409001B" w:tentative="1">
+      <w:start w:val="1"/>
+      <w:numFmt w:val="lowerRoman"/>
+      <w:lvlText w:val="%9."/>
+      <w:lvlJc w:val="right"/>
+      <w:pPr>
+        <w:ind w:left="3780" w:hanging="420"/>
+      </w:pPr>
+    </w:lvl>
+  </w:abstractNum>
+  <w:abstractNum w:abstractNumId="9">
+    <w:nsid w:val="7E600343"/>
+    <w:multiLevelType w:val="hybridMultilevel"/>
+    <w:tmpl w:val="49E414EC"/>
+    <w:lvl w:ilvl="0" w:tplc="5434A8E0">
+      <w:start w:val="1"/>
+      <w:numFmt w:val="decimal"/>
+      <w:lvlText w:val="%1."/>
+      <w:lvlJc w:val="left"/>
+      <w:pPr>
+        <w:ind w:left="360" w:hanging="360"/>
+      </w:pPr>
+      <w:rPr>
+        <w:rFonts w:hint="default"/>
+      </w:rPr>
+    </w:lvl>
+    <w:lvl w:ilvl="1" w:tplc="04090019" w:tentative="1">
+      <w:start w:val="1"/>
+      <w:numFmt w:val="lowerLetter"/>
+      <w:lvlText w:val="%2)"/>
+      <w:lvlJc w:val="left"/>
+      <w:pPr>
+        <w:ind w:left="840" w:hanging="420"/>
+      </w:pPr>
+    </w:lvl>
+    <w:lvl w:ilvl="2" w:tplc="0409001B" w:tentative="1">
+      <w:start w:val="1"/>
+      <w:numFmt w:val="lowerRoman"/>
+      <w:lvlText w:val="%3."/>
+      <w:lvlJc w:val="right"/>
+      <w:pPr>
+        <w:ind w:left="1260" w:hanging="420"/>
+      </w:pPr>
+    </w:lvl>
+    <w:lvl w:ilvl="3" w:tplc="0409000F" w:tentative="1">
+      <w:start w:val="1"/>
+      <w:numFmt w:val="decimal"/>
+      <w:lvlText w:val="%4."/>
+      <w:lvlJc w:val="left"/>
+      <w:pPr>
+        <w:ind w:left="1680" w:hanging="420"/>
+      </w:pPr>
+    </w:lvl>
+    <w:lvl w:ilvl="4" w:tplc="04090019" w:tentative="1">
+      <w:start w:val="1"/>
+      <w:numFmt w:val="lowerLetter"/>
+      <w:lvlText w:val="%5)"/>
+      <w:lvlJc w:val="left"/>
+      <w:pPr>
+        <w:ind w:left="2100" w:hanging="420"/>
+      </w:pPr>
+    </w:lvl>
+    <w:lvl w:ilvl="5" w:tplc="0409001B" w:tentative="1">
+      <w:start w:val="1"/>
+      <w:numFmt w:val="lowerRoman"/>
+      <w:lvlText w:val="%6."/>
+      <w:lvlJc w:val="right"/>
+      <w:pPr>
+        <w:ind w:left="2520" w:hanging="420"/>
+      </w:pPr>
+    </w:lvl>
+    <w:lvl w:ilvl="6" w:tplc="0409000F" w:tentative="1">
+      <w:start w:val="1"/>
+      <w:numFmt w:val="decimal"/>
+      <w:lvlText w:val="%7."/>
+      <w:lvlJc w:val="left"/>
+      <w:pPr>
+        <w:ind w:left="2940" w:hanging="420"/>
+      </w:pPr>
+    </w:lvl>
+    <w:lvl w:ilvl="7" w:tplc="04090019" w:tentative="1">
+      <w:start w:val="1"/>
+      <w:numFmt w:val="lowerLetter"/>
+      <w:lvlText w:val="%8)"/>
+      <w:lvlJc w:val="left"/>
+      <w:pPr>
+        <w:ind w:left="3360" w:hanging="420"/>
+      </w:pPr>
+    </w:lvl>
+    <w:lvl w:ilvl="8" w:tplc="0409001B" w:tentative="1">
+      <w:start w:val="1"/>
+      <w:numFmt w:val="lowerRoman"/>
+      <w:lvlText w:val="%9."/>
+      <w:lvlJc w:val="right"/>
+      <w:pPr>
+        <w:ind w:left="3780" w:hanging="420"/>
+      </w:pPr>
+    </w:lvl>
+  </w:abstractNum>
+  <w:num w:numId="1">
+    <w:abstractNumId w:val="5"/>
+  </w:num>
+  <w:num w:numId="2">
+    <w:abstractNumId w:val="4"/>
+  </w:num>
+  <w:num w:numId="3">
+    <w:abstractNumId w:val="6"/>
+  </w:num>
+  <w:num w:numId="4">
+    <w:abstractNumId w:val="1"/>
+  </w:num>
+  <w:num w:numId="5">
+    <w:abstractNumId w:val="3"/>
+  </w:num>
+  <w:num w:numId="6">
+    <w:abstractNumId w:val="9"/>
+  </w:num>
+  <w:num w:numId="7">
+    <w:abstractNumId w:val="7"/>
+  </w:num>
+  <w:num w:numId="8">
+    <w:abstractNumId w:val="0"/>
+  </w:num>
+  <w:num w:numId="9">
+    <w:abstractNumId w:val="2"/>
+  </w:num>
+  <w:num w:numId="10">
+    <w:abstractNumId w:val="8"/>
+  </w:num>
+</w:numbering>
 </file>
 
 <file path=word/styles.xml><?xml version="1.0" encoding="utf-8"?>
@@ -3547,6 +5415,16 @@
       <w:szCs w:val="18"/>
     </w:rPr>
   </w:style>
+  <w:style w:type="paragraph" w:styleId="a6">
+    <w:name w:val="List Paragraph"/>
+    <w:basedOn w:val="a"/>
+    <w:uiPriority w:val="34"/>
+    <w:qFormat/>
+    <w:rsid w:val="00993D54"/>
+    <w:pPr>
+      <w:ind w:firstLineChars="200" w:firstLine="420"/>
+    </w:pPr>
+  </w:style>
 </w:styles>
 </file>
 

--- a/paper/15126145-韩江雨-硕士学位研究生选题报告及论文工作计划_新版.docx
+++ b/paper/15126145-韩江雨-硕士学位研究生选题报告及论文工作计划_新版.docx
@@ -836,15 +836,7 @@
               <w:t>rose</w:t>
             </w:r>
             <w:r>
-              <w:t>框架的互联网</w:t>
-            </w:r>
-            <w:proofErr w:type="gramStart"/>
-            <w:r>
-              <w:t>金融风控系统</w:t>
-            </w:r>
-            <w:proofErr w:type="gramEnd"/>
-            <w:r>
-              <w:t>的设计与实现</w:t>
+              <w:t>框架的互联网金融风控系统的设计与实现</w:t>
             </w:r>
           </w:p>
         </w:tc>
@@ -878,16 +870,8 @@
               <w:rPr>
                 <w:rFonts w:hint="eastAsia"/>
               </w:rPr>
-              <w:t>题目来源于本人在</w:t>
-            </w:r>
-            <w:proofErr w:type="gramStart"/>
-            <w:r>
-              <w:rPr>
-                <w:rFonts w:hint="eastAsia"/>
-              </w:rPr>
-              <w:t>搜易贷</w:t>
-            </w:r>
-            <w:proofErr w:type="gramEnd"/>
+              <w:t>题目来源于本人在搜易贷</w:t>
+            </w:r>
             <w:r>
               <w:rPr>
                 <w:rFonts w:hint="eastAsia"/>
@@ -942,11 +926,9 @@
             <w:r>
               <w:t>P2P</w:t>
             </w:r>
-            <w:proofErr w:type="gramStart"/>
             <w:r>
               <w:t>小微额借贷</w:t>
             </w:r>
-            <w:proofErr w:type="gramEnd"/>
             <w:r>
               <w:rPr>
                 <w:rFonts w:hint="eastAsia"/>
@@ -969,7 +951,124 @@
               <w:t>在实习</w:t>
             </w:r>
             <w:r>
-              <w:t>期间本人主要负责：</w:t>
+              <w:t>期间本人主要负责</w:t>
+            </w:r>
+            <w:r>
+              <w:t>搜易贷新风控系统</w:t>
+            </w:r>
+            <w:r>
+              <w:rPr>
+                <w:rFonts w:hint="eastAsia"/>
+              </w:rPr>
+              <w:t>前后端</w:t>
+            </w:r>
+            <w:r>
+              <w:t>开发</w:t>
+            </w:r>
+            <w:r>
+              <w:rPr>
+                <w:rFonts w:hint="eastAsia"/>
+              </w:rPr>
+              <w:t>工作</w:t>
+            </w:r>
+            <w:r>
+              <w:rPr>
+                <w:rFonts w:hint="eastAsia"/>
+              </w:rPr>
+              <w:t>。</w:t>
+            </w:r>
+            <w:r>
+              <w:rPr>
+                <w:rFonts w:hint="eastAsia"/>
+              </w:rPr>
+              <w:t>目前参与</w:t>
+            </w:r>
+            <w:r>
+              <w:t>负责了</w:t>
+            </w:r>
+            <w:r>
+              <w:t>外部征信</w:t>
+            </w:r>
+            <w:r>
+              <w:rPr>
+                <w:rFonts w:hint="eastAsia"/>
+              </w:rPr>
+              <w:t>系统</w:t>
+            </w:r>
+            <w:r>
+              <w:t>统一</w:t>
+            </w:r>
+            <w:r>
+              <w:t>对接</w:t>
+            </w:r>
+            <w:r>
+              <w:rPr>
+                <w:rFonts w:hint="eastAsia"/>
+              </w:rPr>
+              <w:t>平台</w:t>
+            </w:r>
+            <w:r>
+              <w:t>的</w:t>
+            </w:r>
+            <w:r>
+              <w:rPr>
+                <w:rFonts w:hint="eastAsia"/>
+              </w:rPr>
+              <w:t>开发</w:t>
+            </w:r>
+            <w:r>
+              <w:rPr>
+                <w:rFonts w:hint="eastAsia"/>
+              </w:rPr>
+              <w:t>工作</w:t>
+            </w:r>
+            <w:r>
+              <w:t>，</w:t>
+            </w:r>
+            <w:r>
+              <w:rPr>
+                <w:rFonts w:hint="eastAsia"/>
+              </w:rPr>
+              <w:t>新风控</w:t>
+            </w:r>
+            <w:r>
+              <w:t>系统中</w:t>
+            </w:r>
+            <w:r>
+              <w:rPr>
+                <w:rFonts w:hint="eastAsia"/>
+              </w:rPr>
+              <w:t>风控</w:t>
+            </w:r>
+            <w:r>
+              <w:t>规则</w:t>
+            </w:r>
+            <w:r>
+              <w:rPr>
+                <w:rFonts w:hint="eastAsia"/>
+              </w:rPr>
+              <w:t>的</w:t>
+            </w:r>
+            <w:r>
+              <w:rPr>
+                <w:rFonts w:hint="eastAsia"/>
+              </w:rPr>
+              <w:t>开发</w:t>
+            </w:r>
+            <w:r>
+              <w:t>配置</w:t>
+            </w:r>
+            <w:r>
+              <w:t>工作，</w:t>
+            </w:r>
+            <w:r>
+              <w:rPr>
+                <w:rFonts w:hint="eastAsia"/>
+              </w:rPr>
+              <w:t>大数据</w:t>
+            </w:r>
+            <w:r>
+              <w:t>后台管理系统的设计与实现工作。</w:t>
             </w:r>
           </w:p>
           <w:p>
@@ -988,6 +1087,111 @@
             </w:r>
             <w:r>
               <w:t>与意义：</w:t>
+            </w:r>
+            <w:r>
+              <w:t>近年来</w:t>
+            </w:r>
+            <w:r>
+              <w:t xml:space="preserve">, </w:t>
+            </w:r>
+            <w:r>
+              <w:t>随着</w:t>
+            </w:r>
+            <w:r>
+              <w:t>互联网</w:t>
+            </w:r>
+            <w:r>
+              <w:t>更为广泛的应用</w:t>
+            </w:r>
+            <w:r>
+              <w:t xml:space="preserve">, </w:t>
+            </w:r>
+            <w:r>
+              <w:t>基于</w:t>
+            </w:r>
+            <w:r>
+              <w:t>互联网</w:t>
+            </w:r>
+            <w:r>
+              <w:t>而存在的网络金融也得到了飞速的发展。</w:t>
+            </w:r>
+            <w:r>
+              <w:t>金融的本质是风险管理，风控是所有金融业务的核心。典型的金融借贷业务例如抵押贷款、消费贷款、</w:t>
+            </w:r>
+            <w:r>
+              <w:t>P2P</w:t>
+            </w:r>
+            <w:r>
+              <w:t>、供应链金融、以及票据融资都需要数据风控识别欺诈用户及评估用户信用等级。</w:t>
+            </w:r>
+            <w:r>
+              <w:t>互联网金融的大数据风控并不是完全改变传统风控，实际是丰富传统风控的数据纬度。互联网风控中，首先还是利用信用属性强的金融数据，判断借款人的还款能力和还款意愿，然后在利用信用属性较弱的行为数据进行补充，一般是利用数据的关联分析来判断借款人的信用情况，借助数据模型来揭示某些行为特征和信用风险之间的关系。</w:t>
+            </w:r>
+            <w:r>
+              <w:t>互联网金融公司利用大数据进行风控时，</w:t>
+            </w:r>
+            <w:r>
+              <w:rPr>
+                <w:rFonts w:hint="eastAsia"/>
+              </w:rPr>
+              <w:t>有必要</w:t>
+            </w:r>
+            <w:r>
+              <w:t>利用多维度数据来识别借款人风险</w:t>
+            </w:r>
+            <w:r>
+              <w:rPr>
+                <w:rFonts w:hint="eastAsia"/>
+              </w:rPr>
+              <w:t>，</w:t>
+            </w:r>
+            <w:r>
+              <w:t>同信用相关的数据越多地被用于借款人风险评估，借款人的信用风险就被揭示的更充分，信用评分就会更加客观，接近借款人实际风险。</w:t>
+            </w:r>
+            <w:r>
+              <w:rPr>
+                <w:rFonts w:hint="eastAsia"/>
+              </w:rPr>
+              <w:t>总之</w:t>
+            </w:r>
+            <w:r>
+              <w:t>，</w:t>
+            </w:r>
+            <w:r>
+              <w:t>合理</w:t>
+            </w:r>
+            <w:r>
+              <w:rPr>
+                <w:rFonts w:hint="eastAsia"/>
+              </w:rPr>
+              <w:t>的风控系统</w:t>
+            </w:r>
+            <w:r>
+              <w:t>可以</w:t>
+            </w:r>
+            <w:r>
+              <w:t>控制信用风险，将资金借给合格贷款人，保证资金的安全</w:t>
+            </w:r>
+            <w:r>
+              <w:rPr>
+                <w:rFonts w:hint="eastAsia"/>
+              </w:rPr>
+              <w:t>，</w:t>
+            </w:r>
+            <w:r>
+              <w:t>这对互联网金融</w:t>
+            </w:r>
+            <w:r>
+              <w:rPr>
+                <w:rFonts w:hint="eastAsia"/>
+              </w:rPr>
+              <w:t>公司来说</w:t>
+            </w:r>
+            <w:r>
+              <w:t>至关重要</w:t>
+            </w:r>
+            <w:r>
+              <w:t>。</w:t>
             </w:r>
           </w:p>
         </w:tc>
@@ -1256,17 +1460,8 @@
                 <w:spacing w:val="60"/>
               </w:rPr>
               <w:lastRenderedPageBreak/>
-              <w:t>论</w:t>
-            </w:r>
-            <w:proofErr w:type="gramStart"/>
-            <w:r>
-              <w:rPr>
-                <w:rFonts w:hint="eastAsia"/>
-                <w:spacing w:val="60"/>
-              </w:rPr>
-              <w:t>和</w:t>
-            </w:r>
-            <w:proofErr w:type="gramEnd"/>
+              <w:t>论和</w:t>
+            </w:r>
           </w:p>
           <w:p>
             <w:pPr>
@@ -1407,12 +1602,7 @@
               <w:pStyle w:val="a6"/>
               <w:spacing w:before="240"/>
               <w:ind w:left="360" w:firstLineChars="0" w:firstLine="0"/>
-              <w:rPr>
-                <w:rFonts w:hint="eastAsia"/>
-              </w:rPr>
-            </w:pPr>
-            <w:bookmarkStart w:id="0" w:name="_GoBack"/>
-            <w:bookmarkEnd w:id="0"/>
+            </w:pPr>
           </w:p>
           <w:p>
             <w:pPr>
@@ -1468,6 +1658,15 @@
             <w:r>
               <w:t>对接方面：</w:t>
             </w:r>
+            <w:r>
+              <w:rPr>
+                <w:rFonts w:hint="eastAsia"/>
+              </w:rPr>
+              <w:t>通过</w:t>
+            </w:r>
+            <w:r>
+              <w:t>借款人授权的方式，获取多维度海量互联网大数据资源，深度应用于风控策略与自动化审核，进一步提升风控模型的精准性和有效性</w:t>
+            </w:r>
           </w:p>
           <w:p>
             <w:pPr>
@@ -1478,9 +1677,6 @@
               </w:numPr>
               <w:spacing w:before="240"/>
               <w:ind w:firstLineChars="0"/>
-              <w:rPr>
-                <w:rFonts w:hint="eastAsia"/>
-              </w:rPr>
             </w:pPr>
             <w:r>
               <w:t>风险控制</w:t>
@@ -1510,9 +1706,6 @@
               </w:numPr>
               <w:spacing w:before="240"/>
               <w:ind w:firstLineChars="0"/>
-              <w:rPr>
-                <w:rFonts w:hint="eastAsia"/>
-              </w:rPr>
             </w:pPr>
             <w:r>
               <w:rPr>
@@ -1578,17 +1771,8 @@
                 <w:rFonts w:hint="eastAsia"/>
                 <w:spacing w:val="60"/>
               </w:rPr>
-              <w:t>内</w:t>
-            </w:r>
-            <w:proofErr w:type="gramStart"/>
-            <w:r>
-              <w:rPr>
-                <w:rFonts w:hint="eastAsia"/>
-                <w:spacing w:val="60"/>
-              </w:rPr>
-              <w:t>研</w:t>
-            </w:r>
-            <w:proofErr w:type="gramEnd"/>
+              <w:t>内研</w:t>
+            </w:r>
           </w:p>
           <w:p>
             <w:pPr>
@@ -1740,7 +1924,6 @@
                 <w:spacing w:val="60"/>
               </w:rPr>
             </w:pPr>
-            <w:proofErr w:type="gramStart"/>
             <w:r>
               <w:rPr>
                 <w:rFonts w:hint="eastAsia"/>
@@ -1748,7 +1931,6 @@
               </w:rPr>
               <w:t>决述</w:t>
             </w:r>
-            <w:proofErr w:type="gramEnd"/>
           </w:p>
         </w:tc>
         <w:tc>
@@ -1758,9 +1940,6 @@
           <w:p>
             <w:pPr>
               <w:jc w:val="left"/>
-              <w:rPr>
-                <w:rFonts w:hint="eastAsia"/>
-              </w:rPr>
             </w:pPr>
             <w:r>
               <w:rPr>
@@ -1822,17 +2001,8 @@
                 <w:rFonts w:hint="eastAsia"/>
                 <w:spacing w:val="60"/>
               </w:rPr>
-              <w:t>的</w:t>
-            </w:r>
-            <w:proofErr w:type="gramStart"/>
-            <w:r>
-              <w:rPr>
-                <w:rFonts w:hint="eastAsia"/>
-                <w:spacing w:val="60"/>
-              </w:rPr>
-              <w:t>和</w:t>
-            </w:r>
-            <w:proofErr w:type="gramEnd"/>
+              <w:t>的和</w:t>
+            </w:r>
           </w:p>
           <w:p>
             <w:pPr>
@@ -1872,9 +2042,6 @@
           <w:p>
             <w:pPr>
               <w:jc w:val="left"/>
-              <w:rPr>
-                <w:rFonts w:hint="eastAsia"/>
-              </w:rPr>
             </w:pPr>
             <w:r>
               <w:rPr>
@@ -2015,19 +2182,37 @@
               <w:rPr>
                 <w:rFonts w:hint="eastAsia"/>
               </w:rPr>
-              <w:t>收集、参阅和分类整理了大数据质量、测试技术相关中英文文献及百度</w:t>
-            </w:r>
-            <w:r>
-              <w:rPr>
-                <w:rFonts w:hint="eastAsia"/>
-              </w:rPr>
-              <w:t>DHC</w:t>
-            </w:r>
-            <w:r>
-              <w:rPr>
-                <w:rFonts w:hint="eastAsia"/>
-              </w:rPr>
-              <w:t>数据体检中心项目相关文档资料；</w:t>
+              <w:t>收集、参阅和分类整理了</w:t>
+            </w:r>
+            <w:r>
+              <w:rPr>
+                <w:rFonts w:hint="eastAsia"/>
+              </w:rPr>
+              <w:t>征信数据对接</w:t>
+            </w:r>
+            <w:r>
+              <w:t>及</w:t>
+            </w:r>
+            <w:r>
+              <w:rPr>
+                <w:rFonts w:hint="eastAsia"/>
+              </w:rPr>
+              <w:t>互联网风控</w:t>
+            </w:r>
+            <w:r>
+              <w:rPr>
+                <w:rFonts w:hint="eastAsia"/>
+              </w:rPr>
+              <w:t>相关中英文文献及</w:t>
+            </w:r>
+            <w:r>
+              <w:t>搜易贷新风控系统</w:t>
+            </w:r>
+            <w:r>
+              <w:rPr>
+                <w:rFonts w:hint="eastAsia"/>
+              </w:rPr>
+              <w:t>项目相关文档资料；</w:t>
             </w:r>
           </w:p>
           <w:p>
@@ -2045,55 +2230,49 @@
               <w:rPr>
                 <w:rFonts w:hint="eastAsia"/>
               </w:rPr>
-              <w:t>学习软件工程专业基础知识（需求、设计、实现、测试等）和本项目相关技术（</w:t>
-            </w:r>
-            <w:proofErr w:type="spellStart"/>
-            <w:r>
-              <w:rPr>
-                <w:rFonts w:hint="eastAsia"/>
-              </w:rPr>
-              <w:t>Python+PHP</w:t>
-            </w:r>
-            <w:proofErr w:type="spellEnd"/>
-            <w:r>
-              <w:rPr>
-                <w:rFonts w:hint="eastAsia"/>
-              </w:rPr>
-              <w:t xml:space="preserve"> </w:t>
-            </w:r>
-            <w:proofErr w:type="spellStart"/>
-            <w:r>
-              <w:rPr>
-                <w:rFonts w:hint="eastAsia"/>
-              </w:rPr>
-              <w:t>Yii</w:t>
-            </w:r>
-            <w:proofErr w:type="spellEnd"/>
-            <w:r>
-              <w:rPr>
-                <w:rFonts w:hint="eastAsia"/>
-              </w:rPr>
+              <w:t>复习</w:t>
+            </w:r>
+            <w:r>
+              <w:rPr>
+                <w:rFonts w:hint="eastAsia"/>
+              </w:rPr>
+              <w:t>软件工程专业基础知识（需求、设计、实现、测试等）和本项目相关技术（</w:t>
+            </w:r>
+            <w:r>
+              <w:t>java/rose</w:t>
+            </w:r>
+            <w:r>
               <w:t>框架</w:t>
             </w:r>
             <w:r>
-              <w:rPr>
-                <w:rFonts w:hint="eastAsia"/>
-              </w:rPr>
-              <w:t>+</w:t>
-            </w:r>
-            <w:proofErr w:type="spellStart"/>
-            <w:r>
-              <w:rPr>
-                <w:rFonts w:hint="eastAsia"/>
-              </w:rPr>
-              <w:t>Jquery</w:t>
-            </w:r>
-            <w:proofErr w:type="spellEnd"/>
-            <w:r>
-              <w:rPr>
-                <w:rFonts w:hint="eastAsia"/>
-              </w:rPr>
-              <w:t>等），充分调研和理解用户需求基础上，着手设计和实现目标系统；</w:t>
+              <w:t>/https</w:t>
+            </w:r>
+            <w:r>
+              <w:rPr>
+                <w:rFonts w:hint="eastAsia"/>
+              </w:rPr>
+              <w:t>协议</w:t>
+            </w:r>
+            <w:r>
+              <w:t>等</w:t>
+            </w:r>
+            <w:r>
+              <w:rPr>
+                <w:rFonts w:hint="eastAsia"/>
+              </w:rPr>
+              <w:t>），充分</w:t>
+            </w:r>
+            <w:r>
+              <w:rPr>
+                <w:rFonts w:hint="eastAsia"/>
+              </w:rPr>
+              <w:t>理解</w:t>
+            </w:r>
+            <w:r>
+              <w:rPr>
+                <w:rFonts w:hint="eastAsia"/>
+              </w:rPr>
+              <w:t>需求基础上，着手设计和实现目标系统；</w:t>
             </w:r>
           </w:p>
           <w:p>
@@ -2118,9 +2297,6 @@
               <w:pStyle w:val="a6"/>
               <w:ind w:left="360" w:firstLineChars="0" w:firstLine="0"/>
               <w:jc w:val="left"/>
-              <w:rPr>
-                <w:rFonts w:hint="eastAsia"/>
-              </w:rPr>
             </w:pPr>
           </w:p>
         </w:tc>
@@ -2177,14 +2353,12 @@
             <w:pPr>
               <w:jc w:val="left"/>
             </w:pPr>
-            <w:proofErr w:type="gramStart"/>
             <w:r>
               <w:rPr>
                 <w:rFonts w:hint="eastAsia"/>
               </w:rPr>
               <w:t>何阶段</w:t>
             </w:r>
-            <w:proofErr w:type="gramEnd"/>
           </w:p>
         </w:tc>
         <w:tc>
@@ -2195,9 +2369,6 @@
           <w:p>
             <w:pPr>
               <w:ind w:firstLineChars="150" w:firstLine="315"/>
-              <w:rPr>
-                <w:rFonts w:hint="eastAsia"/>
-              </w:rPr>
             </w:pPr>
             <w:r>
               <w:rPr>
@@ -2218,9 +2389,6 @@
           <w:p>
             <w:pPr>
               <w:jc w:val="center"/>
-              <w:rPr>
-                <w:rFonts w:hint="eastAsia"/>
-              </w:rPr>
             </w:pPr>
             <w:r>
               <w:rPr>
@@ -2241,9 +2409,6 @@
           <w:p>
             <w:pPr>
               <w:jc w:val="center"/>
-              <w:rPr>
-                <w:rFonts w:hint="eastAsia"/>
-              </w:rPr>
             </w:pPr>
             <w:r>
               <w:rPr>
@@ -2378,7 +2543,7 @@
               <w:rPr>
                 <w:rFonts w:hint="eastAsia"/>
               </w:rPr>
-              <w:t>分析系统需求，包括功能需求和非功能需求，完成系统需求分析报告</w:t>
+              <w:t>分析系统需求，包括功能需求和非功能需求</w:t>
             </w:r>
           </w:p>
           <w:p>
@@ -2456,7 +2621,22 @@
               <w:rPr>
                 <w:rFonts w:hint="eastAsia"/>
               </w:rPr>
-              <w:t>完成数据测试、数据修复和数据质量监控各模块详细设计</w:t>
+              <w:t>完成</w:t>
+            </w:r>
+            <w:r>
+              <w:rPr>
+                <w:rFonts w:hint="eastAsia"/>
+              </w:rPr>
+              <w:t>数据对接，</w:t>
+            </w:r>
+            <w:r>
+              <w:t>风险控制，数据管理各</w:t>
+            </w:r>
+            <w:r>
+              <w:rPr>
+                <w:rFonts w:hint="eastAsia"/>
+              </w:rPr>
+              <w:t>模块详细设计</w:t>
             </w:r>
           </w:p>
           <w:p>
@@ -2648,14 +2828,12 @@
               </w:rPr>
               <w:t xml:space="preserve"> </w:t>
             </w:r>
-            <w:proofErr w:type="gramStart"/>
             <w:r>
               <w:rPr>
                 <w:rFonts w:hint="eastAsia"/>
               </w:rPr>
               <w:t>和</w:t>
             </w:r>
-            <w:proofErr w:type="gramEnd"/>
           </w:p>
           <w:p>
             <w:r>
@@ -2825,14 +3003,12 @@
               </w:rPr>
               <w:t>主要工作地点：</w:t>
             </w:r>
-            <w:proofErr w:type="gramStart"/>
             <w:r>
               <w:rPr>
                 <w:rFonts w:hint="eastAsia"/>
               </w:rPr>
               <w:t>搜易贷</w:t>
             </w:r>
-            <w:proofErr w:type="gramEnd"/>
             <w:r>
               <w:rPr>
                 <w:rFonts w:hint="eastAsia"/>
@@ -2873,7 +3049,7 @@
               <w:rPr>
                 <w:rFonts w:hint="eastAsia"/>
               </w:rPr>
-              <w:t>目标：完成论文开题工作，后续明确目标系统各项功能需求和非功能需求，完成系统需求分析报告</w:t>
+              <w:t>目标：完成论文开题工作，后续明确目标系统各项功能需求和非功能需求</w:t>
             </w:r>
           </w:p>
         </w:tc>
@@ -2898,14 +3074,12 @@
               </w:rPr>
               <w:t>主要工作地点：</w:t>
             </w:r>
-            <w:proofErr w:type="gramStart"/>
             <w:r>
               <w:rPr>
                 <w:rFonts w:hint="eastAsia"/>
               </w:rPr>
               <w:t>搜易贷</w:t>
             </w:r>
-            <w:proofErr w:type="gramEnd"/>
             <w:r>
               <w:rPr>
                 <w:rFonts w:hint="eastAsia"/>
@@ -2971,14 +3145,12 @@
               </w:rPr>
               <w:t>主要工作地点：</w:t>
             </w:r>
-            <w:proofErr w:type="gramStart"/>
             <w:r>
               <w:rPr>
                 <w:rFonts w:hint="eastAsia"/>
               </w:rPr>
               <w:t>搜易贷</w:t>
             </w:r>
-            <w:proofErr w:type="gramEnd"/>
             <w:r>
               <w:rPr>
                 <w:rFonts w:hint="eastAsia"/>
@@ -3001,7 +3173,15 @@
               <w:rPr>
                 <w:rFonts w:hint="eastAsia"/>
               </w:rPr>
-              <w:t>方式和做法：实现和测试系统各模块，编写用户使用手册，推广系统投入线上应用</w:t>
+              <w:t>方式和做法：实现和测试系统各模块</w:t>
+            </w:r>
+            <w:bookmarkStart w:id="0" w:name="_GoBack"/>
+            <w:bookmarkEnd w:id="0"/>
+            <w:r>
+              <w:rPr>
+                <w:rFonts w:hint="eastAsia"/>
+              </w:rPr>
+              <w:t>，推广系统投入线上应用</w:t>
             </w:r>
           </w:p>
           <w:p>
@@ -3059,14 +3239,12 @@
             <w:pPr>
               <w:jc w:val="center"/>
             </w:pPr>
-            <w:proofErr w:type="gramStart"/>
             <w:r>
               <w:rPr>
                 <w:rFonts w:hint="eastAsia"/>
               </w:rPr>
               <w:t>止</w:t>
             </w:r>
-            <w:proofErr w:type="gramEnd"/>
           </w:p>
           <w:p>
             <w:pPr>
@@ -5039,7 +5217,7 @@
     <w:lsdException w:name="Hyperlink" w:semiHidden="1" w:unhideWhenUsed="1"/>
     <w:lsdException w:name="FollowedHyperlink" w:semiHidden="1" w:unhideWhenUsed="1"/>
     <w:lsdException w:name="Strong" w:qFormat="1"/>
-    <w:lsdException w:name="Emphasis" w:qFormat="1"/>
+    <w:lsdException w:name="Emphasis" w:uiPriority="20" w:qFormat="1"/>
     <w:lsdException w:name="Document Map" w:semiHidden="1" w:unhideWhenUsed="1"/>
     <w:lsdException w:name="Plain Text" w:semiHidden="1" w:unhideWhenUsed="1"/>
     <w:lsdException w:name="E-mail Signature" w:semiHidden="1" w:unhideWhenUsed="1"/>
@@ -5425,6 +5603,17 @@
       <w:ind w:firstLineChars="200" w:firstLine="420"/>
     </w:pPr>
   </w:style>
+  <w:style w:type="character" w:styleId="a7">
+    <w:name w:val="Emphasis"/>
+    <w:basedOn w:val="a0"/>
+    <w:uiPriority w:val="20"/>
+    <w:qFormat/>
+    <w:rsid w:val="00252AA9"/>
+    <w:rPr>
+      <w:i/>
+      <w:iCs/>
+    </w:rPr>
+  </w:style>
 </w:styles>
 </file>
 

--- a/paper/15126145-韩江雨-硕士学位研究生选题报告及论文工作计划_新版.docx
+++ b/paper/15126145-韩江雨-硕士学位研究生选题报告及论文工作计划_新版.docx
@@ -1,10 +1,13 @@
 
 <file path=word/document.xml><?xml version="1.0" encoding="utf-8"?>
-<w:document xmlns:wpc="http://schemas.microsoft.com/office/word/2010/wordprocessingCanvas" xmlns:mc="http://schemas.openxmlformats.org/markup-compatibility/2006" xmlns:o="urn:schemas-microsoft-com:office:office" xmlns:r="http://schemas.openxmlformats.org/officeDocument/2006/relationships" xmlns:m="http://schemas.openxmlformats.org/officeDocument/2006/math" xmlns:v="urn:schemas-microsoft-com:vml" xmlns:wp14="http://schemas.microsoft.com/office/word/2010/wordprocessingDrawing" xmlns:wp="http://schemas.openxmlformats.org/drawingml/2006/wordprocessingDrawing" xmlns:w10="urn:schemas-microsoft-com:office:word" xmlns:w="http://schemas.openxmlformats.org/wordprocessingml/2006/main" xmlns:w14="http://schemas.microsoft.com/office/word/2010/wordml" xmlns:w15="http://schemas.microsoft.com/office/word/2012/wordml" xmlns:wpg="http://schemas.microsoft.com/office/word/2010/wordprocessingGroup" xmlns:wpi="http://schemas.microsoft.com/office/word/2010/wordprocessingInk" xmlns:wne="http://schemas.microsoft.com/office/word/2006/wordml" xmlns:wps="http://schemas.microsoft.com/office/word/2010/wordprocessingShape" mc:Ignorable="w14 w15 wp14">
+<w:document xmlns:wpc="http://schemas.microsoft.com/office/word/2010/wordprocessingCanvas" xmlns:mc="http://schemas.openxmlformats.org/markup-compatibility/2006" xmlns:o="urn:schemas-microsoft-com:office:office" xmlns:r="http://schemas.openxmlformats.org/officeDocument/2006/relationships" xmlns:m="http://schemas.openxmlformats.org/officeDocument/2006/math" xmlns:v="urn:schemas-microsoft-com:vml" xmlns:wp14="http://schemas.microsoft.com/office/word/2010/wordprocessingDrawing" xmlns:wp="http://schemas.openxmlformats.org/drawingml/2006/wordprocessingDrawing" xmlns:w10="urn:schemas-microsoft-com:office:word" xmlns:w="http://schemas.openxmlformats.org/wordprocessingml/2006/main" xmlns:w14="http://schemas.microsoft.com/office/word/2010/wordml" xmlns:wpg="http://schemas.microsoft.com/office/word/2010/wordprocessingGroup" xmlns:wpi="http://schemas.microsoft.com/office/word/2010/wordprocessingInk" xmlns:wne="http://schemas.microsoft.com/office/word/2006/wordml" xmlns:wps="http://schemas.microsoft.com/office/word/2010/wordprocessingShape" mc:Ignorable="w14 wp14">
   <w:body>
     <w:p>
       <w:pPr>
         <w:spacing w:line="360" w:lineRule="auto"/>
+        <w:rPr>
+          <w:rFonts w:hint="eastAsia"/>
+        </w:rPr>
       </w:pPr>
     </w:p>
     <w:p>
@@ -862,9 +865,6 @@
             <w:pPr>
               <w:spacing w:before="240" w:line="360" w:lineRule="auto"/>
               <w:ind w:firstLineChars="200" w:firstLine="420"/>
-              <w:rPr>
-                <w:rFonts w:hint="eastAsia"/>
-              </w:rPr>
             </w:pPr>
             <w:r>
               <w:rPr>
@@ -951,10 +951,7 @@
               <w:t>在实习</w:t>
             </w:r>
             <w:r>
-              <w:t>期间本人主要负责</w:t>
-            </w:r>
-            <w:r>
-              <w:t>搜易贷新风控系统</w:t>
+              <w:t>期间本人主要负责搜易贷新风控系统</w:t>
             </w:r>
             <w:r>
               <w:rPr>
@@ -1075,9 +1072,6 @@
             <w:pPr>
               <w:spacing w:before="240" w:line="360" w:lineRule="auto"/>
               <w:ind w:firstLineChars="200" w:firstLine="420"/>
-              <w:rPr>
-                <w:rFonts w:hint="eastAsia"/>
-              </w:rPr>
             </w:pPr>
             <w:r>
               <w:rPr>
@@ -1167,10 +1161,7 @@
               <w:t>的风控系统</w:t>
             </w:r>
             <w:r>
-              <w:t>可以</w:t>
-            </w:r>
-            <w:r>
-              <w:t>控制信用风险，将资金借给合格贷款人，保证资金的安全</w:t>
+              <w:t>可以控制信用风险，将资金借给合格贷款人，保证资金的安全</w:t>
             </w:r>
             <w:r>
               <w:rPr>
@@ -1600,9 +1591,143 @@
           <w:p>
             <w:pPr>
               <w:pStyle w:val="a6"/>
+              <w:numPr>
+                <w:ilvl w:val="0"/>
+                <w:numId w:val="11"/>
+              </w:numPr>
               <w:spacing w:before="240"/>
-              <w:ind w:left="360" w:firstLineChars="0" w:firstLine="0"/>
-            </w:pPr>
+              <w:ind w:firstLineChars="0"/>
+              <w:rPr>
+                <w:rFonts w:hint="eastAsia"/>
+              </w:rPr>
+            </w:pPr>
+            <w:r>
+              <w:rPr>
+                <w:rFonts w:hint="eastAsia"/>
+              </w:rPr>
+              <w:t>外部征信数据的对接：</w:t>
+            </w:r>
+            <w:r>
+              <w:rPr>
+                <w:rFonts w:hint="eastAsia"/>
+              </w:rPr>
+              <w:t>老风控系统的外部征信对接，数据来源少，不能有效的从不同纬度评估进件风险；数据对接代码分散不集中，日渐造成大量的重复工作与维护负担，</w:t>
+            </w:r>
+            <w:r>
+              <w:rPr>
+                <w:rFonts w:hint="eastAsia"/>
+              </w:rPr>
+              <w:t>无法针对外部系统的对接工作进行统一的记录与管理。</w:t>
+            </w:r>
+            <w:r>
+              <w:rPr>
+                <w:rFonts w:hint="eastAsia"/>
+              </w:rPr>
+              <w:t>所以我们希望建立一个统一的外部征信对接平台，独立在内部业务系统与外部</w:t>
+            </w:r>
+            <w:r>
+              <w:rPr>
+                <w:rFonts w:hint="eastAsia"/>
+              </w:rPr>
+              <w:t>平台</w:t>
+            </w:r>
+            <w:r>
+              <w:rPr>
+                <w:rFonts w:hint="eastAsia"/>
+              </w:rPr>
+              <w:t>之间，</w:t>
+            </w:r>
+            <w:r>
+              <w:rPr>
+                <w:rFonts w:hint="eastAsia"/>
+              </w:rPr>
+              <w:t>完成征信数据的请求与接收工作，并进行统一储存与记录。</w:t>
+            </w:r>
+          </w:p>
+          <w:p>
+            <w:pPr>
+              <w:pStyle w:val="a6"/>
+              <w:numPr>
+                <w:ilvl w:val="0"/>
+                <w:numId w:val="11"/>
+              </w:numPr>
+              <w:spacing w:before="240"/>
+              <w:ind w:firstLineChars="0"/>
+              <w:rPr>
+                <w:rFonts w:hint="eastAsia"/>
+              </w:rPr>
+            </w:pPr>
+            <w:r>
+              <w:rPr>
+                <w:rFonts w:hint="eastAsia"/>
+              </w:rPr>
+              <w:t>进件风险控制：</w:t>
+            </w:r>
+            <w:r>
+              <w:rPr>
+                <w:rFonts w:hint="eastAsia"/>
+              </w:rPr>
+              <w:t>老风控系统</w:t>
+            </w:r>
+            <w:r>
+              <w:rPr>
+                <w:rFonts w:hint="eastAsia"/>
+              </w:rPr>
+              <w:t>流程僵化，</w:t>
+            </w:r>
+            <w:r>
+              <w:rPr>
+                <w:rFonts w:hint="eastAsia"/>
+              </w:rPr>
+              <w:t>缺乏应对复杂业务的适应能力，</w:t>
+            </w:r>
+            <w:r>
+              <w:rPr>
+                <w:rFonts w:hint="eastAsia"/>
+              </w:rPr>
+              <w:t>当新的业务需求出现时只能耗费大量时间精力对系统进行扩展，对日渐增加的征信数据缺乏处理能力，已不能满足公司发展的需要。所以我们希望开发新的征信系统，新系统以高度业务定制化、全流程自动化和大数据化为特点，在业务支持度、配置灵活度和模型精细度三个维度做到提升。</w:t>
+            </w:r>
+          </w:p>
+          <w:p>
+            <w:pPr>
+              <w:pStyle w:val="a6"/>
+              <w:numPr>
+                <w:ilvl w:val="0"/>
+                <w:numId w:val="11"/>
+              </w:numPr>
+              <w:spacing w:before="240"/>
+              <w:ind w:firstLineChars="0"/>
+            </w:pPr>
+            <w:r>
+              <w:rPr>
+                <w:rFonts w:hint="eastAsia"/>
+              </w:rPr>
+              <w:t>大数据</w:t>
+            </w:r>
+            <w:r>
+              <w:rPr>
+                <w:rFonts w:hint="eastAsia"/>
+              </w:rPr>
+              <w:t>处理</w:t>
+            </w:r>
+            <w:r>
+              <w:rPr>
+                <w:rFonts w:hint="eastAsia"/>
+              </w:rPr>
+              <w:t>：</w:t>
+            </w:r>
+            <w:r>
+              <w:rPr>
+                <w:rFonts w:hint="eastAsia"/>
+              </w:rPr>
+              <w:t>在所获外部数据中，银联、聚信力等平台返回数据非常庞杂，需要对其进行有效的数据分析，才能得到所需结论。</w:t>
+            </w:r>
+            <w:r>
+              <w:rPr>
+                <w:rFonts w:hint="eastAsia"/>
+              </w:rPr>
+              <w:t>而公司业务所累积的征信数据与业务数据也日渐增加，希望能对他们进行有效的分析，找出规律点，以辅助风控系统的判断。</w:t>
+            </w:r>
           </w:p>
           <w:p>
             <w:pPr>
@@ -1662,10 +1787,49 @@
               <w:rPr>
                 <w:rFonts w:hint="eastAsia"/>
               </w:rPr>
+              <w:t>建立统一的外部数据对接平台，包括且不限于百容、同盾、前海、集奥、闪银、宜信、银联、聚信力、芝麻等外部平台，针对不同平台的对接要求实现数据请求的发送与返回数据</w:t>
+            </w:r>
+            <w:r>
+              <w:rPr>
+                <w:rFonts w:hint="eastAsia"/>
+              </w:rPr>
+              <w:t>的接收</w:t>
+            </w:r>
+            <w:r>
+              <w:rPr>
+                <w:rFonts w:hint="eastAsia"/>
+              </w:rPr>
+              <w:t>转储。</w:t>
+            </w:r>
+            <w:r>
+              <w:rPr>
+                <w:rFonts w:hint="eastAsia"/>
+              </w:rPr>
+              <w:t>其中聚信力的对接</w:t>
+            </w:r>
+            <w:r>
+              <w:rPr>
+                <w:rFonts w:hint="eastAsia"/>
+              </w:rPr>
               <w:t>通过</w:t>
             </w:r>
             <w:r>
-              <w:t>借款人授权的方式，获取多维度海量互联网大数据资源，深度应用于风控策略与自动化审核，进一步提升风控模型的精准性和有效性</w:t>
+              <w:t>借款人授权的方式，</w:t>
+            </w:r>
+            <w:r>
+              <w:rPr>
+                <w:rFonts w:hint="eastAsia"/>
+              </w:rPr>
+              <w:t>以</w:t>
+            </w:r>
+            <w:r>
+              <w:t>获取多维度海量互联网大数据资源，深度应用于风控策略与自动化审核，进一步提升风控模型的精准性和有效性</w:t>
+            </w:r>
+            <w:r>
+              <w:rPr>
+                <w:rFonts w:hint="eastAsia"/>
+              </w:rPr>
+              <w:t>。</w:t>
             </w:r>
           </w:p>
           <w:p>
@@ -1679,13 +1843,10 @@
               <w:ind w:firstLineChars="0"/>
             </w:pPr>
             <w:r>
-              <w:t>风险控制</w:t>
-            </w:r>
-            <w:r>
-              <w:rPr>
-                <w:rFonts w:hint="eastAsia"/>
-              </w:rPr>
-              <w:t>实现</w:t>
+              <w:rPr>
+                <w:rFonts w:hint="eastAsia"/>
+              </w:rPr>
+              <w:t>进件风险控制</w:t>
             </w:r>
             <w:r>
               <w:rPr>
@@ -1695,6 +1856,18 @@
             </w:r>
             <w:r>
               <w:t>：</w:t>
+            </w:r>
+            <w:r>
+              <w:rPr>
+                <w:rFonts w:hint="eastAsia"/>
+              </w:rPr>
+              <w:t>以风险控制为核心搭建新的风险控制系统，系统功能应该包括且不限于：工作流管理、任务管理、用户及权限管理、风控规则管理、风控模型管理、业务规则管理、通知管理、表单管理、业务管理、名单及案件管理、信用额度管理、报表管理、参数及指标管理、接口管理、风险监控管理。</w:t>
+            </w:r>
+            <w:r>
+              <w:rPr>
+                <w:rFonts w:hint="eastAsia"/>
+              </w:rPr>
+              <w:t>其中，规则管理部分是风险控制的核心部分，风控规则依托于外部征信数据，通过规则的匹配对业务进件的风险度进行判断。</w:t>
             </w:r>
           </w:p>
           <w:p>
@@ -1714,7 +1887,10 @@
               <w:t>大数据</w:t>
             </w:r>
             <w:r>
-              <w:t>分析</w:t>
+              <w:rPr>
+                <w:rFonts w:hint="eastAsia"/>
+              </w:rPr>
+              <w:t>处理</w:t>
             </w:r>
             <w:r>
               <w:t>方面</w:t>
@@ -1724,6 +1900,36 @@
                 <w:rFonts w:hint="eastAsia"/>
               </w:rPr>
               <w:t>：</w:t>
+            </w:r>
+            <w:r>
+              <w:rPr>
+                <w:rFonts w:hint="eastAsia"/>
+              </w:rPr>
+              <w:t>建立大数据管理平台，对接已有征信数据与用户大数据数据，对数据与数据处理结果进行统一的展示与管理，提供</w:t>
+            </w:r>
+            <w:r>
+              <w:rPr>
+                <w:rFonts w:hint="eastAsia"/>
+              </w:rPr>
+              <w:t>按要求</w:t>
+            </w:r>
+            <w:r>
+              <w:rPr>
+                <w:rFonts w:hint="eastAsia"/>
+              </w:rPr>
+              <w:t>查找与</w:t>
+            </w:r>
+            <w:r>
+              <w:rPr>
+                <w:rFonts w:hint="eastAsia"/>
+              </w:rPr>
+              <w:t>特定的数据分析，报表导出功能，以提供业务部门使用。</w:t>
+            </w:r>
+            <w:r>
+              <w:rPr>
+                <w:rFonts w:hint="eastAsia"/>
+              </w:rPr>
+              <w:t>建立大数据处理后台，对征信数据进行分析，以得出征信结论与内在规律。</w:t>
             </w:r>
           </w:p>
         </w:tc>
@@ -1749,6 +1955,7 @@
                 <w:rFonts w:hint="eastAsia"/>
                 <w:spacing w:val="60"/>
               </w:rPr>
+              <w:lastRenderedPageBreak/>
               <w:t>国</w:t>
             </w:r>
             <w:r>
@@ -1939,14 +2146,234 @@
           </w:tcPr>
           <w:p>
             <w:pPr>
-              <w:jc w:val="left"/>
-            </w:pPr>
-            <w:r>
-              <w:rPr>
-                <w:rFonts w:hint="eastAsia"/>
-              </w:rPr>
-              <w:t>相关技术</w:t>
-            </w:r>
+              <w:spacing w:before="240"/>
+              <w:ind w:firstLineChars="200" w:firstLine="420"/>
+              <w:rPr>
+                <w:rFonts w:hint="eastAsia"/>
+              </w:rPr>
+            </w:pPr>
+            <w:r>
+              <w:rPr>
+                <w:rFonts w:hint="eastAsia"/>
+              </w:rPr>
+              <w:t>以软件工程思路来研究和解决</w:t>
+            </w:r>
+            <w:r>
+              <w:rPr>
+                <w:rFonts w:hint="eastAsia"/>
+              </w:rPr>
+              <w:t>互联网金融风险控制</w:t>
+            </w:r>
+            <w:r>
+              <w:rPr>
+                <w:rFonts w:hint="eastAsia"/>
+              </w:rPr>
+              <w:t>问题。</w:t>
+            </w:r>
+            <w:r>
+              <w:rPr>
+                <w:rFonts w:hint="eastAsia"/>
+              </w:rPr>
+              <w:t>首先，调研和分析</w:t>
+            </w:r>
+            <w:r>
+              <w:rPr>
+                <w:rFonts w:hint="eastAsia"/>
+              </w:rPr>
+              <w:t>数据对接、风险控制、数据分析</w:t>
+            </w:r>
+            <w:r>
+              <w:rPr>
+                <w:rFonts w:hint="eastAsia"/>
+              </w:rPr>
+              <w:t>业务相关的功能和非功能需求，然后进行</w:t>
+            </w:r>
+            <w:r>
+              <w:rPr>
+                <w:rFonts w:hint="eastAsia"/>
+              </w:rPr>
+              <w:t>整体</w:t>
+            </w:r>
+            <w:r>
+              <w:rPr>
+                <w:rFonts w:hint="eastAsia"/>
+              </w:rPr>
+              <w:t>架构、数据库和接口的概要设计以及各功能模块的详细设计，并进行系统实现</w:t>
+            </w:r>
+            <w:r>
+              <w:rPr>
+                <w:rFonts w:hint="eastAsia"/>
+              </w:rPr>
+              <w:t>。</w:t>
+            </w:r>
+            <w:r>
+              <w:rPr>
+                <w:rFonts w:hint="eastAsia"/>
+              </w:rPr>
+              <w:t>整体项目由</w:t>
+            </w:r>
+            <w:r>
+              <w:rPr>
+                <w:rFonts w:hint="eastAsia"/>
+              </w:rPr>
+              <w:t>java</w:t>
+            </w:r>
+            <w:r>
+              <w:rPr>
+                <w:rFonts w:hint="eastAsia"/>
+              </w:rPr>
+              <w:t>语言基于</w:t>
+            </w:r>
+            <w:r>
+              <w:rPr>
+                <w:rFonts w:hint="eastAsia"/>
+              </w:rPr>
+              <w:t>rose</w:t>
+            </w:r>
+            <w:r>
+              <w:rPr>
+                <w:rFonts w:hint="eastAsia"/>
+              </w:rPr>
+              <w:t>框架实现，数据平台与外部征信系统的对接采用对称加密与非对称加密相结合，使用</w:t>
+            </w:r>
+            <w:r>
+              <w:rPr>
+                <w:rFonts w:hint="eastAsia"/>
+              </w:rPr>
+              <w:t>aes</w:t>
+            </w:r>
+            <w:r>
+              <w:rPr>
+                <w:rFonts w:hint="eastAsia"/>
+              </w:rPr>
+              <w:t>加密算法，接受的储存信息与业务信息统一储存在</w:t>
+            </w:r>
+            <w:r>
+              <w:rPr>
+                <w:rFonts w:hint="eastAsia"/>
+              </w:rPr>
+              <w:t>mongodb</w:t>
+            </w:r>
+            <w:r>
+              <w:rPr>
+                <w:rFonts w:hint="eastAsia"/>
+              </w:rPr>
+              <w:t>中，请求的生成与完成通过内部</w:t>
+            </w:r>
+            <w:r>
+              <w:rPr>
+                <w:rFonts w:hint="eastAsia"/>
+              </w:rPr>
+              <w:t>esb</w:t>
+            </w:r>
+            <w:r>
+              <w:rPr>
+                <w:rFonts w:hint="eastAsia"/>
+              </w:rPr>
+              <w:t>平台进行管理；</w:t>
+            </w:r>
+            <w:r>
+              <w:rPr>
+                <w:rFonts w:hint="eastAsia"/>
+              </w:rPr>
+              <w:t>根据所获得的的征信数据，配置规则，进行</w:t>
+            </w:r>
+            <w:r>
+              <w:rPr>
+                <w:rFonts w:hint="eastAsia"/>
+              </w:rPr>
+              <w:t>sql</w:t>
+            </w:r>
+            <w:r>
+              <w:rPr>
+                <w:rFonts w:hint="eastAsia"/>
+              </w:rPr>
+              <w:t>语句与</w:t>
+            </w:r>
+            <w:r>
+              <w:rPr>
+                <w:rFonts w:hint="eastAsia"/>
+              </w:rPr>
+              <w:t>mongo</w:t>
+            </w:r>
+            <w:r>
+              <w:rPr>
+                <w:rFonts w:hint="eastAsia"/>
+              </w:rPr>
+              <w:t>查询，得到风险程度结果；</w:t>
+            </w:r>
+            <w:r>
+              <w:rPr>
+                <w:rFonts w:hint="eastAsia"/>
+              </w:rPr>
+              <w:t>风险控制系统与大数据管理系统的前端设计由</w:t>
+            </w:r>
+            <w:r>
+              <w:rPr>
+                <w:rFonts w:hint="eastAsia"/>
+              </w:rPr>
+              <w:t>bootstrap+jquery</w:t>
+            </w:r>
+            <w:r>
+              <w:rPr>
+                <w:rFonts w:hint="eastAsia"/>
+              </w:rPr>
+              <w:t>实现；</w:t>
+            </w:r>
+            <w:r>
+              <w:rPr>
+                <w:rFonts w:hint="eastAsia"/>
+              </w:rPr>
+              <w:t>不同平台间的交互通过</w:t>
+            </w:r>
+            <w:r>
+              <w:rPr>
+                <w:rFonts w:hint="eastAsia"/>
+              </w:rPr>
+              <w:t>thrift</w:t>
+            </w:r>
+            <w:r>
+              <w:rPr>
+                <w:rFonts w:hint="eastAsia"/>
+              </w:rPr>
+              <w:t>完成，</w:t>
+            </w:r>
+            <w:r>
+              <w:rPr>
+                <w:rFonts w:hint="eastAsia"/>
+              </w:rPr>
+              <w:t>不同平台权限管理通过</w:t>
+            </w:r>
+            <w:r>
+              <w:rPr>
+                <w:rFonts w:hint="eastAsia"/>
+              </w:rPr>
+              <w:t>auth</w:t>
+            </w:r>
+            <w:r>
+              <w:rPr>
+                <w:rFonts w:hint="eastAsia"/>
+              </w:rPr>
+              <w:t>系统完成，以</w:t>
+            </w:r>
+            <w:r>
+              <w:rPr>
+                <w:rFonts w:hint="eastAsia"/>
+              </w:rPr>
+              <w:t>AOP</w:t>
+            </w:r>
+            <w:r>
+              <w:rPr>
+                <w:rFonts w:hint="eastAsia"/>
+              </w:rPr>
+              <w:t>的方式注入系统。</w:t>
+            </w:r>
+          </w:p>
+          <w:p>
+            <w:pPr>
+              <w:spacing w:before="240"/>
+              <w:ind w:firstLineChars="200" w:firstLine="420"/>
+            </w:pPr>
           </w:p>
         </w:tc>
       </w:tr>
@@ -2041,16 +2468,113 @@
           </w:tcPr>
           <w:p>
             <w:pPr>
+              <w:pStyle w:val="a6"/>
+              <w:numPr>
+                <w:ilvl w:val="0"/>
+                <w:numId w:val="4"/>
+              </w:numPr>
+              <w:spacing w:before="240" w:after="240"/>
+              <w:ind w:firstLineChars="0"/>
               <w:jc w:val="left"/>
             </w:pPr>
             <w:r>
               <w:rPr>
                 <w:rFonts w:hint="eastAsia"/>
               </w:rPr>
-              <w:t>对</w:t>
-            </w:r>
-            <w:r>
-              <w:t>公司的价值</w:t>
+              <w:t>多维度</w:t>
+            </w:r>
+            <w:r>
+              <w:t>控制信用风险，将资金借给合格贷款人，保证资金的安全</w:t>
+            </w:r>
+            <w:r>
+              <w:rPr>
+                <w:rFonts w:hint="eastAsia"/>
+              </w:rPr>
+              <w:t>，</w:t>
+            </w:r>
+            <w:r>
+              <w:t>这对</w:t>
+            </w:r>
+            <w:r>
+              <w:rPr>
+                <w:rFonts w:hint="eastAsia"/>
+              </w:rPr>
+              <w:t>公司业务的进一步发展至关重要</w:t>
+            </w:r>
+          </w:p>
+          <w:p>
+            <w:pPr>
+              <w:pStyle w:val="a6"/>
+              <w:numPr>
+                <w:ilvl w:val="0"/>
+                <w:numId w:val="4"/>
+              </w:numPr>
+              <w:spacing w:before="240" w:after="240"/>
+              <w:ind w:firstLineChars="0"/>
+              <w:jc w:val="left"/>
+              <w:rPr>
+                <w:rFonts w:hint="eastAsia"/>
+              </w:rPr>
+            </w:pPr>
+            <w:r>
+              <w:rPr>
+                <w:rFonts w:hint="eastAsia"/>
+              </w:rPr>
+              <w:t>面对</w:t>
+            </w:r>
+            <w:r>
+              <w:rPr>
+                <w:rFonts w:hint="eastAsia"/>
+              </w:rPr>
+              <w:t>不断增加</w:t>
+            </w:r>
+            <w:r>
+              <w:rPr>
+                <w:rFonts w:hint="eastAsia"/>
+              </w:rPr>
+              <w:t>的数据，有较好的</w:t>
+            </w:r>
+            <w:r>
+              <w:rPr>
+                <w:rFonts w:hint="eastAsia"/>
+              </w:rPr>
+              <w:t>管理处理</w:t>
+            </w:r>
+            <w:r>
+              <w:rPr>
+                <w:rFonts w:hint="eastAsia"/>
+              </w:rPr>
+              <w:t>能力，</w:t>
+            </w:r>
+            <w:r>
+              <w:rPr>
+                <w:rFonts w:hint="eastAsia"/>
+              </w:rPr>
+              <w:t>让数据发挥应有的作用，</w:t>
+            </w:r>
+            <w:r>
+              <w:rPr>
+                <w:rFonts w:hint="eastAsia"/>
+              </w:rPr>
+              <w:t>帮助产品运营方有效决策，实现效益最大化</w:t>
+            </w:r>
+          </w:p>
+          <w:p>
+            <w:pPr>
+              <w:pStyle w:val="a6"/>
+              <w:numPr>
+                <w:ilvl w:val="0"/>
+                <w:numId w:val="4"/>
+              </w:numPr>
+              <w:spacing w:before="240" w:after="240"/>
+              <w:ind w:firstLineChars="0"/>
+              <w:jc w:val="left"/>
+            </w:pPr>
+            <w:r>
+              <w:rPr>
+                <w:rFonts w:hint="eastAsia"/>
+              </w:rPr>
+              <w:t>搭建一个开放式的平台，使今后无论是新征信数据的接入还是新的借贷业务的引入都更加快捷方便</w:t>
             </w:r>
           </w:p>
         </w:tc>
@@ -2076,7 +2600,6 @@
                 <w:rFonts w:hint="eastAsia"/>
                 <w:spacing w:val="60"/>
               </w:rPr>
-              <w:lastRenderedPageBreak/>
               <w:t>本些</w:t>
             </w:r>
           </w:p>
@@ -2169,19 +2692,27 @@
           </w:tcPr>
           <w:p>
             <w:pPr>
-              <w:pStyle w:val="a6"/>
-              <w:numPr>
-                <w:ilvl w:val="0"/>
-                <w:numId w:val="4"/>
-              </w:numPr>
               <w:spacing w:before="240" w:after="240"/>
-              <w:ind w:firstLineChars="0"/>
               <w:jc w:val="left"/>
             </w:pPr>
             <w:r>
               <w:rPr>
                 <w:rFonts w:hint="eastAsia"/>
               </w:rPr>
+              <w:t>1</w:t>
+            </w:r>
+            <w:r>
+              <w:rPr>
+                <w:rFonts w:hint="eastAsia"/>
+              </w:rPr>
+              <w:t>．</w:t>
+            </w:r>
+            <w:bookmarkStart w:id="0" w:name="_GoBack"/>
+            <w:bookmarkEnd w:id="0"/>
+            <w:r>
+              <w:rPr>
+                <w:rFonts w:hint="eastAsia"/>
+              </w:rPr>
               <w:t>收集、参阅和分类整理了</w:t>
             </w:r>
             <w:r>
@@ -2217,19 +2748,25 @@
           </w:p>
           <w:p>
             <w:pPr>
-              <w:pStyle w:val="a6"/>
-              <w:numPr>
-                <w:ilvl w:val="0"/>
-                <w:numId w:val="4"/>
-              </w:numPr>
               <w:spacing w:before="240" w:after="240"/>
-              <w:ind w:firstLineChars="0"/>
               <w:jc w:val="left"/>
             </w:pPr>
             <w:r>
               <w:rPr>
                 <w:rFonts w:hint="eastAsia"/>
               </w:rPr>
+              <w:t>2</w:t>
+            </w:r>
+            <w:r>
+              <w:rPr>
+                <w:rFonts w:hint="eastAsia"/>
+              </w:rPr>
+              <w:t>．</w:t>
+            </w:r>
+            <w:r>
+              <w:rPr>
+                <w:rFonts w:hint="eastAsia"/>
+              </w:rPr>
               <w:t>复习</w:t>
             </w:r>
             <w:r>
@@ -2277,14 +2814,20 @@
           </w:p>
           <w:p>
             <w:pPr>
-              <w:pStyle w:val="a6"/>
-              <w:numPr>
-                <w:ilvl w:val="0"/>
-                <w:numId w:val="4"/>
-              </w:numPr>
-              <w:ind w:firstLineChars="0"/>
               <w:jc w:val="left"/>
             </w:pPr>
+            <w:r>
+              <w:rPr>
+                <w:rFonts w:hint="eastAsia"/>
+              </w:rPr>
+              <w:t>3</w:t>
+            </w:r>
+            <w:r>
+              <w:rPr>
+                <w:rFonts w:hint="eastAsia"/>
+              </w:rPr>
+              <w:t>．</w:t>
+            </w:r>
             <w:r>
               <w:rPr>
                 <w:rFonts w:hint="eastAsia"/>
@@ -2357,6 +2900,7 @@
               <w:rPr>
                 <w:rFonts w:hint="eastAsia"/>
               </w:rPr>
+              <w:lastRenderedPageBreak/>
               <w:t>何阶段</w:t>
             </w:r>
           </w:p>
@@ -3175,8 +3719,6 @@
               </w:rPr>
               <w:t>方式和做法：实现和测试系统各模块</w:t>
             </w:r>
-            <w:bookmarkStart w:id="0" w:name="_GoBack"/>
-            <w:bookmarkEnd w:id="0"/>
             <w:r>
               <w:rPr>
                 <w:rFonts w:hint="eastAsia"/>
@@ -3221,7 +3763,6 @@
               <w:rPr>
                 <w:rFonts w:hint="eastAsia"/>
               </w:rPr>
-              <w:lastRenderedPageBreak/>
               <w:t>起</w:t>
             </w:r>
           </w:p>
@@ -3603,6 +4144,7 @@
               <w:rPr>
                 <w:rFonts w:hint="eastAsia"/>
               </w:rPr>
+              <w:lastRenderedPageBreak/>
               <w:t>导师对选题报告（就研究生对项目背景的了解情况、解决方法、实现手段等）及工作计划的评语：</w:t>
             </w:r>
           </w:p>
@@ -3740,7 +4282,6 @@
               <w:rPr>
                 <w:rFonts w:hint="eastAsia"/>
               </w:rPr>
-              <w:lastRenderedPageBreak/>
               <w:t>考核小组对该选题的意见：（</w:t>
             </w:r>
             <w:r>
@@ -4047,8 +4588,8 @@
       </w:r>
     </w:p>
     <w:sectPr>
-      <w:footerReference w:type="even" r:id="rId7"/>
-      <w:footerReference w:type="default" r:id="rId8"/>
+      <w:footerReference w:type="even" r:id="rId8"/>
+      <w:footerReference w:type="default" r:id="rId9"/>
       <w:pgSz w:w="10433" w:h="14742"/>
       <w:pgMar w:top="1440" w:right="1134" w:bottom="1440" w:left="1418" w:header="851" w:footer="992" w:gutter="0"/>
       <w:pgNumType w:start="0"/>
@@ -4061,7 +4602,7 @@
 </file>
 
 <file path=word/endnotes.xml><?xml version="1.0" encoding="utf-8"?>
-<w:endnotes xmlns:wpc="http://schemas.microsoft.com/office/word/2010/wordprocessingCanvas" xmlns:mc="http://schemas.openxmlformats.org/markup-compatibility/2006" xmlns:o="urn:schemas-microsoft-com:office:office" xmlns:r="http://schemas.openxmlformats.org/officeDocument/2006/relationships" xmlns:m="http://schemas.openxmlformats.org/officeDocument/2006/math" xmlns:v="urn:schemas-microsoft-com:vml" xmlns:wp14="http://schemas.microsoft.com/office/word/2010/wordprocessingDrawing" xmlns:wp="http://schemas.openxmlformats.org/drawingml/2006/wordprocessingDrawing" xmlns:w10="urn:schemas-microsoft-com:office:word" xmlns:w="http://schemas.openxmlformats.org/wordprocessingml/2006/main" xmlns:w14="http://schemas.microsoft.com/office/word/2010/wordml" xmlns:w15="http://schemas.microsoft.com/office/word/2012/wordml" xmlns:wpg="http://schemas.microsoft.com/office/word/2010/wordprocessingGroup" xmlns:wpi="http://schemas.microsoft.com/office/word/2010/wordprocessingInk" xmlns:wne="http://schemas.microsoft.com/office/word/2006/wordml" xmlns:wps="http://schemas.microsoft.com/office/word/2010/wordprocessingShape" mc:Ignorable="w14 w15 wp14">
+<w:endnotes xmlns:wpc="http://schemas.microsoft.com/office/word/2010/wordprocessingCanvas" xmlns:mc="http://schemas.openxmlformats.org/markup-compatibility/2006" xmlns:o="urn:schemas-microsoft-com:office:office" xmlns:r="http://schemas.openxmlformats.org/officeDocument/2006/relationships" xmlns:m="http://schemas.openxmlformats.org/officeDocument/2006/math" xmlns:v="urn:schemas-microsoft-com:vml" xmlns:wp14="http://schemas.microsoft.com/office/word/2010/wordprocessingDrawing" xmlns:wp="http://schemas.openxmlformats.org/drawingml/2006/wordprocessingDrawing" xmlns:w10="urn:schemas-microsoft-com:office:word" xmlns:w="http://schemas.openxmlformats.org/wordprocessingml/2006/main" xmlns:w14="http://schemas.microsoft.com/office/word/2010/wordml" xmlns:wpg="http://schemas.microsoft.com/office/word/2010/wordprocessingGroup" xmlns:wpi="http://schemas.microsoft.com/office/word/2010/wordprocessingInk" xmlns:wne="http://schemas.microsoft.com/office/word/2006/wordml" xmlns:wps="http://schemas.microsoft.com/office/word/2010/wordprocessingShape" mc:Ignorable="w14 wp14">
   <w:endnote w:type="separator" w:id="-1">
     <w:p>
       <w:r>
@@ -4080,7 +4621,7 @@
 </file>
 
 <file path=word/footer1.xml><?xml version="1.0" encoding="utf-8"?>
-<w:ftr xmlns:wpc="http://schemas.microsoft.com/office/word/2010/wordprocessingCanvas" xmlns:mc="http://schemas.openxmlformats.org/markup-compatibility/2006" xmlns:o="urn:schemas-microsoft-com:office:office" xmlns:r="http://schemas.openxmlformats.org/officeDocument/2006/relationships" xmlns:m="http://schemas.openxmlformats.org/officeDocument/2006/math" xmlns:v="urn:schemas-microsoft-com:vml" xmlns:wp14="http://schemas.microsoft.com/office/word/2010/wordprocessingDrawing" xmlns:wp="http://schemas.openxmlformats.org/drawingml/2006/wordprocessingDrawing" xmlns:w10="urn:schemas-microsoft-com:office:word" xmlns:w="http://schemas.openxmlformats.org/wordprocessingml/2006/main" xmlns:w14="http://schemas.microsoft.com/office/word/2010/wordml" xmlns:w15="http://schemas.microsoft.com/office/word/2012/wordml" xmlns:wpg="http://schemas.microsoft.com/office/word/2010/wordprocessingGroup" xmlns:wpi="http://schemas.microsoft.com/office/word/2010/wordprocessingInk" xmlns:wne="http://schemas.microsoft.com/office/word/2006/wordml" xmlns:wps="http://schemas.microsoft.com/office/word/2010/wordprocessingShape" mc:Ignorable="w14 w15 wp14">
+<w:ftr xmlns:wpc="http://schemas.microsoft.com/office/word/2010/wordprocessingCanvas" xmlns:mc="http://schemas.openxmlformats.org/markup-compatibility/2006" xmlns:o="urn:schemas-microsoft-com:office:office" xmlns:r="http://schemas.openxmlformats.org/officeDocument/2006/relationships" xmlns:m="http://schemas.openxmlformats.org/officeDocument/2006/math" xmlns:v="urn:schemas-microsoft-com:vml" xmlns:wp14="http://schemas.microsoft.com/office/word/2010/wordprocessingDrawing" xmlns:wp="http://schemas.openxmlformats.org/drawingml/2006/wordprocessingDrawing" xmlns:w10="urn:schemas-microsoft-com:office:word" xmlns:w="http://schemas.openxmlformats.org/wordprocessingml/2006/main" xmlns:w14="http://schemas.microsoft.com/office/word/2010/wordml" xmlns:wpg="http://schemas.microsoft.com/office/word/2010/wordprocessingGroup" xmlns:wpi="http://schemas.microsoft.com/office/word/2010/wordprocessingInk" xmlns:wne="http://schemas.microsoft.com/office/word/2006/wordml" xmlns:wps="http://schemas.microsoft.com/office/word/2010/wordprocessingShape" mc:Ignorable="w14 wp14">
   <w:p>
     <w:pPr>
       <w:pStyle w:val="a3"/>
@@ -4130,7 +4671,7 @@
 </file>
 
 <file path=word/footer2.xml><?xml version="1.0" encoding="utf-8"?>
-<w:ftr xmlns:wpc="http://schemas.microsoft.com/office/word/2010/wordprocessingCanvas" xmlns:mc="http://schemas.openxmlformats.org/markup-compatibility/2006" xmlns:o="urn:schemas-microsoft-com:office:office" xmlns:r="http://schemas.openxmlformats.org/officeDocument/2006/relationships" xmlns:m="http://schemas.openxmlformats.org/officeDocument/2006/math" xmlns:v="urn:schemas-microsoft-com:vml" xmlns:wp14="http://schemas.microsoft.com/office/word/2010/wordprocessingDrawing" xmlns:wp="http://schemas.openxmlformats.org/drawingml/2006/wordprocessingDrawing" xmlns:w10="urn:schemas-microsoft-com:office:word" xmlns:w="http://schemas.openxmlformats.org/wordprocessingml/2006/main" xmlns:w14="http://schemas.microsoft.com/office/word/2010/wordml" xmlns:w15="http://schemas.microsoft.com/office/word/2012/wordml" xmlns:wpg="http://schemas.microsoft.com/office/word/2010/wordprocessingGroup" xmlns:wpi="http://schemas.microsoft.com/office/word/2010/wordprocessingInk" xmlns:wne="http://schemas.microsoft.com/office/word/2006/wordml" xmlns:wps="http://schemas.microsoft.com/office/word/2010/wordprocessingShape" mc:Ignorable="w14 w15 wp14">
+<w:ftr xmlns:wpc="http://schemas.microsoft.com/office/word/2010/wordprocessingCanvas" xmlns:mc="http://schemas.openxmlformats.org/markup-compatibility/2006" xmlns:o="urn:schemas-microsoft-com:office:office" xmlns:r="http://schemas.openxmlformats.org/officeDocument/2006/relationships" xmlns:m="http://schemas.openxmlformats.org/officeDocument/2006/math" xmlns:v="urn:schemas-microsoft-com:vml" xmlns:wp14="http://schemas.microsoft.com/office/word/2010/wordprocessingDrawing" xmlns:wp="http://schemas.openxmlformats.org/drawingml/2006/wordprocessingDrawing" xmlns:w10="urn:schemas-microsoft-com:office:word" xmlns:w="http://schemas.openxmlformats.org/wordprocessingml/2006/main" xmlns:w14="http://schemas.microsoft.com/office/word/2010/wordml" xmlns:wpg="http://schemas.microsoft.com/office/word/2010/wordprocessingGroup" xmlns:wpi="http://schemas.microsoft.com/office/word/2010/wordprocessingInk" xmlns:wne="http://schemas.microsoft.com/office/word/2006/wordml" xmlns:wps="http://schemas.microsoft.com/office/word/2010/wordprocessingShape" mc:Ignorable="w14 wp14">
   <w:p>
     <w:pPr>
       <w:pStyle w:val="a3"/>
@@ -4162,7 +4703,7 @@
         <w:rStyle w:val="a4"/>
         <w:noProof/>
       </w:rPr>
-      <w:t>5</w:t>
+      <w:t>3</w:t>
     </w:r>
     <w:r>
       <w:rPr>
@@ -4180,7 +4721,7 @@
 </file>
 
 <file path=word/footnotes.xml><?xml version="1.0" encoding="utf-8"?>
-<w:footnotes xmlns:wpc="http://schemas.microsoft.com/office/word/2010/wordprocessingCanvas" xmlns:mc="http://schemas.openxmlformats.org/markup-compatibility/2006" xmlns:o="urn:schemas-microsoft-com:office:office" xmlns:r="http://schemas.openxmlformats.org/officeDocument/2006/relationships" xmlns:m="http://schemas.openxmlformats.org/officeDocument/2006/math" xmlns:v="urn:schemas-microsoft-com:vml" xmlns:wp14="http://schemas.microsoft.com/office/word/2010/wordprocessingDrawing" xmlns:wp="http://schemas.openxmlformats.org/drawingml/2006/wordprocessingDrawing" xmlns:w10="urn:schemas-microsoft-com:office:word" xmlns:w="http://schemas.openxmlformats.org/wordprocessingml/2006/main" xmlns:w14="http://schemas.microsoft.com/office/word/2010/wordml" xmlns:w15="http://schemas.microsoft.com/office/word/2012/wordml" xmlns:wpg="http://schemas.microsoft.com/office/word/2010/wordprocessingGroup" xmlns:wpi="http://schemas.microsoft.com/office/word/2010/wordprocessingInk" xmlns:wne="http://schemas.microsoft.com/office/word/2006/wordml" xmlns:wps="http://schemas.microsoft.com/office/word/2010/wordprocessingShape" mc:Ignorable="w14 w15 wp14">
+<w:footnotes xmlns:wpc="http://schemas.microsoft.com/office/word/2010/wordprocessingCanvas" xmlns:mc="http://schemas.openxmlformats.org/markup-compatibility/2006" xmlns:o="urn:schemas-microsoft-com:office:office" xmlns:r="http://schemas.openxmlformats.org/officeDocument/2006/relationships" xmlns:m="http://schemas.openxmlformats.org/officeDocument/2006/math" xmlns:v="urn:schemas-microsoft-com:vml" xmlns:wp14="http://schemas.microsoft.com/office/word/2010/wordprocessingDrawing" xmlns:wp="http://schemas.openxmlformats.org/drawingml/2006/wordprocessingDrawing" xmlns:w10="urn:schemas-microsoft-com:office:word" xmlns:w="http://schemas.openxmlformats.org/wordprocessingml/2006/main" xmlns:w14="http://schemas.microsoft.com/office/word/2010/wordml" xmlns:wpg="http://schemas.microsoft.com/office/word/2010/wordprocessingGroup" xmlns:wpi="http://schemas.microsoft.com/office/word/2010/wordprocessingInk" xmlns:wne="http://schemas.microsoft.com/office/word/2006/wordml" xmlns:wps="http://schemas.microsoft.com/office/word/2010/wordprocessingShape" mc:Ignorable="w14 wp14">
   <w:footnote w:type="separator" w:id="-1">
     <w:p>
       <w:r>
@@ -4199,7 +4740,7 @@
 </file>
 
 <file path=word/numbering.xml><?xml version="1.0" encoding="utf-8"?>
-<w:numbering xmlns:wpc="http://schemas.microsoft.com/office/word/2010/wordprocessingCanvas" xmlns:mc="http://schemas.openxmlformats.org/markup-compatibility/2006" xmlns:o="urn:schemas-microsoft-com:office:office" xmlns:r="http://schemas.openxmlformats.org/officeDocument/2006/relationships" xmlns:m="http://schemas.openxmlformats.org/officeDocument/2006/math" xmlns:v="urn:schemas-microsoft-com:vml" xmlns:wp14="http://schemas.microsoft.com/office/word/2010/wordprocessingDrawing" xmlns:wp="http://schemas.openxmlformats.org/drawingml/2006/wordprocessingDrawing" xmlns:w10="urn:schemas-microsoft-com:office:word" xmlns:w="http://schemas.openxmlformats.org/wordprocessingml/2006/main" xmlns:w14="http://schemas.microsoft.com/office/word/2010/wordml" xmlns:w15="http://schemas.microsoft.com/office/word/2012/wordml" xmlns:wpg="http://schemas.microsoft.com/office/word/2010/wordprocessingGroup" xmlns:wpi="http://schemas.microsoft.com/office/word/2010/wordprocessingInk" xmlns:wne="http://schemas.microsoft.com/office/word/2006/wordml" xmlns:wps="http://schemas.microsoft.com/office/word/2010/wordprocessingShape" mc:Ignorable="w14 w15 wp14">
+<w:numbering xmlns:wpc="http://schemas.microsoft.com/office/word/2010/wordprocessingCanvas" xmlns:mc="http://schemas.openxmlformats.org/markup-compatibility/2006" xmlns:o="urn:schemas-microsoft-com:office:office" xmlns:r="http://schemas.openxmlformats.org/officeDocument/2006/relationships" xmlns:m="http://schemas.openxmlformats.org/officeDocument/2006/math" xmlns:v="urn:schemas-microsoft-com:vml" xmlns:wp14="http://schemas.microsoft.com/office/word/2010/wordprocessingDrawing" xmlns:wp="http://schemas.openxmlformats.org/drawingml/2006/wordprocessingDrawing" xmlns:w10="urn:schemas-microsoft-com:office:word" xmlns:w="http://schemas.openxmlformats.org/wordprocessingml/2006/main" xmlns:w14="http://schemas.microsoft.com/office/word/2010/wordml" xmlns:wpg="http://schemas.microsoft.com/office/word/2010/wordprocessingGroup" xmlns:wpi="http://schemas.microsoft.com/office/word/2010/wordprocessingInk" xmlns:wne="http://schemas.microsoft.com/office/word/2006/wordml" xmlns:wps="http://schemas.microsoft.com/office/word/2010/wordprocessingShape" mc:Ignorable="w14 wp14">
   <w:abstractNum w:abstractNumId="0">
     <w:nsid w:val="021E5C3C"/>
     <w:multiLevelType w:val="hybridMultilevel"/>
@@ -4646,6 +5187,95 @@
     </w:lvl>
   </w:abstractNum>
   <w:abstractNum w:abstractNumId="5">
+    <w:nsid w:val="217A071E"/>
+    <w:multiLevelType w:val="hybridMultilevel"/>
+    <w:tmpl w:val="66DEDD24"/>
+    <w:lvl w:ilvl="0" w:tplc="6E6A38F0">
+      <w:start w:val="1"/>
+      <w:numFmt w:val="decimal"/>
+      <w:lvlText w:val="%1."/>
+      <w:lvlJc w:val="left"/>
+      <w:pPr>
+        <w:ind w:left="360" w:hanging="360"/>
+      </w:pPr>
+      <w:rPr>
+        <w:rFonts w:ascii="Times New Roman" w:eastAsia="宋体" w:hAnsi="Times New Roman" w:cs="Times New Roman"/>
+      </w:rPr>
+    </w:lvl>
+    <w:lvl w:ilvl="1" w:tplc="04090019" w:tentative="1">
+      <w:start w:val="1"/>
+      <w:numFmt w:val="lowerLetter"/>
+      <w:lvlText w:val="%2)"/>
+      <w:lvlJc w:val="left"/>
+      <w:pPr>
+        <w:ind w:left="840" w:hanging="420"/>
+      </w:pPr>
+    </w:lvl>
+    <w:lvl w:ilvl="2" w:tplc="0409001B" w:tentative="1">
+      <w:start w:val="1"/>
+      <w:numFmt w:val="lowerRoman"/>
+      <w:lvlText w:val="%3."/>
+      <w:lvlJc w:val="right"/>
+      <w:pPr>
+        <w:ind w:left="1260" w:hanging="420"/>
+      </w:pPr>
+    </w:lvl>
+    <w:lvl w:ilvl="3" w:tplc="0409000F" w:tentative="1">
+      <w:start w:val="1"/>
+      <w:numFmt w:val="decimal"/>
+      <w:lvlText w:val="%4."/>
+      <w:lvlJc w:val="left"/>
+      <w:pPr>
+        <w:ind w:left="1680" w:hanging="420"/>
+      </w:pPr>
+    </w:lvl>
+    <w:lvl w:ilvl="4" w:tplc="04090019" w:tentative="1">
+      <w:start w:val="1"/>
+      <w:numFmt w:val="lowerLetter"/>
+      <w:lvlText w:val="%5)"/>
+      <w:lvlJc w:val="left"/>
+      <w:pPr>
+        <w:ind w:left="2100" w:hanging="420"/>
+      </w:pPr>
+    </w:lvl>
+    <w:lvl w:ilvl="5" w:tplc="0409001B" w:tentative="1">
+      <w:start w:val="1"/>
+      <w:numFmt w:val="lowerRoman"/>
+      <w:lvlText w:val="%6."/>
+      <w:lvlJc w:val="right"/>
+      <w:pPr>
+        <w:ind w:left="2520" w:hanging="420"/>
+      </w:pPr>
+    </w:lvl>
+    <w:lvl w:ilvl="6" w:tplc="0409000F" w:tentative="1">
+      <w:start w:val="1"/>
+      <w:numFmt w:val="decimal"/>
+      <w:lvlText w:val="%7."/>
+      <w:lvlJc w:val="left"/>
+      <w:pPr>
+        <w:ind w:left="2940" w:hanging="420"/>
+      </w:pPr>
+    </w:lvl>
+    <w:lvl w:ilvl="7" w:tplc="04090019" w:tentative="1">
+      <w:start w:val="1"/>
+      <w:numFmt w:val="lowerLetter"/>
+      <w:lvlText w:val="%8)"/>
+      <w:lvlJc w:val="left"/>
+      <w:pPr>
+        <w:ind w:left="3360" w:hanging="420"/>
+      </w:pPr>
+    </w:lvl>
+    <w:lvl w:ilvl="8" w:tplc="0409001B" w:tentative="1">
+      <w:start w:val="1"/>
+      <w:numFmt w:val="lowerRoman"/>
+      <w:lvlText w:val="%9."/>
+      <w:lvlJc w:val="right"/>
+      <w:pPr>
+        <w:ind w:left="3780" w:hanging="420"/>
+      </w:pPr>
+    </w:lvl>
+  </w:abstractNum>
+  <w:abstractNum w:abstractNumId="6">
     <w:nsid w:val="2BD94CB1"/>
     <w:multiLevelType w:val="hybridMultilevel"/>
     <w:tmpl w:val="31D888F0"/>
@@ -4734,7 +5364,7 @@
       </w:pPr>
     </w:lvl>
   </w:abstractNum>
-  <w:abstractNum w:abstractNumId="6">
+  <w:abstractNum w:abstractNumId="7">
     <w:nsid w:val="45DF38C4"/>
     <w:multiLevelType w:val="hybridMultilevel"/>
     <w:tmpl w:val="4C14251E"/>
@@ -4823,7 +5453,7 @@
       </w:pPr>
     </w:lvl>
   </w:abstractNum>
-  <w:abstractNum w:abstractNumId="7">
+  <w:abstractNum w:abstractNumId="8">
     <w:nsid w:val="504D7137"/>
     <w:multiLevelType w:val="hybridMultilevel"/>
     <w:tmpl w:val="8424DD24"/>
@@ -4912,7 +5542,7 @@
       </w:pPr>
     </w:lvl>
   </w:abstractNum>
-  <w:abstractNum w:abstractNumId="8">
+  <w:abstractNum w:abstractNumId="9">
     <w:nsid w:val="51B8595C"/>
     <w:multiLevelType w:val="hybridMultilevel"/>
     <w:tmpl w:val="4AEEFF12"/>
@@ -5001,7 +5631,96 @@
       </w:pPr>
     </w:lvl>
   </w:abstractNum>
-  <w:abstractNum w:abstractNumId="9">
+  <w:abstractNum w:abstractNumId="10">
+    <w:nsid w:val="5A634AEE"/>
+    <w:multiLevelType w:val="hybridMultilevel"/>
+    <w:tmpl w:val="FDD45202"/>
+    <w:lvl w:ilvl="0" w:tplc="DBAE3CF6">
+      <w:start w:val="1"/>
+      <w:numFmt w:val="decimal"/>
+      <w:lvlText w:val="%1)"/>
+      <w:lvlJc w:val="left"/>
+      <w:pPr>
+        <w:ind w:left="720" w:hanging="360"/>
+      </w:pPr>
+      <w:rPr>
+        <w:rFonts w:hint="default"/>
+      </w:rPr>
+    </w:lvl>
+    <w:lvl w:ilvl="1" w:tplc="04090019" w:tentative="1">
+      <w:start w:val="1"/>
+      <w:numFmt w:val="lowerLetter"/>
+      <w:lvlText w:val="%2)"/>
+      <w:lvlJc w:val="left"/>
+      <w:pPr>
+        <w:ind w:left="1200" w:hanging="420"/>
+      </w:pPr>
+    </w:lvl>
+    <w:lvl w:ilvl="2" w:tplc="0409001B" w:tentative="1">
+      <w:start w:val="1"/>
+      <w:numFmt w:val="lowerRoman"/>
+      <w:lvlText w:val="%3."/>
+      <w:lvlJc w:val="right"/>
+      <w:pPr>
+        <w:ind w:left="1620" w:hanging="420"/>
+      </w:pPr>
+    </w:lvl>
+    <w:lvl w:ilvl="3" w:tplc="0409000F" w:tentative="1">
+      <w:start w:val="1"/>
+      <w:numFmt w:val="decimal"/>
+      <w:lvlText w:val="%4."/>
+      <w:lvlJc w:val="left"/>
+      <w:pPr>
+        <w:ind w:left="2040" w:hanging="420"/>
+      </w:pPr>
+    </w:lvl>
+    <w:lvl w:ilvl="4" w:tplc="04090019" w:tentative="1">
+      <w:start w:val="1"/>
+      <w:numFmt w:val="lowerLetter"/>
+      <w:lvlText w:val="%5)"/>
+      <w:lvlJc w:val="left"/>
+      <w:pPr>
+        <w:ind w:left="2460" w:hanging="420"/>
+      </w:pPr>
+    </w:lvl>
+    <w:lvl w:ilvl="5" w:tplc="0409001B" w:tentative="1">
+      <w:start w:val="1"/>
+      <w:numFmt w:val="lowerRoman"/>
+      <w:lvlText w:val="%6."/>
+      <w:lvlJc w:val="right"/>
+      <w:pPr>
+        <w:ind w:left="2880" w:hanging="420"/>
+      </w:pPr>
+    </w:lvl>
+    <w:lvl w:ilvl="6" w:tplc="0409000F" w:tentative="1">
+      <w:start w:val="1"/>
+      <w:numFmt w:val="decimal"/>
+      <w:lvlText w:val="%7."/>
+      <w:lvlJc w:val="left"/>
+      <w:pPr>
+        <w:ind w:left="3300" w:hanging="420"/>
+      </w:pPr>
+    </w:lvl>
+    <w:lvl w:ilvl="7" w:tplc="04090019" w:tentative="1">
+      <w:start w:val="1"/>
+      <w:numFmt w:val="lowerLetter"/>
+      <w:lvlText w:val="%8)"/>
+      <w:lvlJc w:val="left"/>
+      <w:pPr>
+        <w:ind w:left="3720" w:hanging="420"/>
+      </w:pPr>
+    </w:lvl>
+    <w:lvl w:ilvl="8" w:tplc="0409001B" w:tentative="1">
+      <w:start w:val="1"/>
+      <w:numFmt w:val="lowerRoman"/>
+      <w:lvlText w:val="%9."/>
+      <w:lvlJc w:val="right"/>
+      <w:pPr>
+        <w:ind w:left="4140" w:hanging="420"/>
+      </w:pPr>
+    </w:lvl>
+  </w:abstractNum>
+  <w:abstractNum w:abstractNumId="11">
     <w:nsid w:val="7E600343"/>
     <w:multiLevelType w:val="hybridMultilevel"/>
     <w:tmpl w:val="49E414EC"/>
@@ -5091,13 +5810,13 @@
     </w:lvl>
   </w:abstractNum>
   <w:num w:numId="1">
-    <w:abstractNumId w:val="5"/>
+    <w:abstractNumId w:val="6"/>
   </w:num>
   <w:num w:numId="2">
     <w:abstractNumId w:val="4"/>
   </w:num>
   <w:num w:numId="3">
-    <w:abstractNumId w:val="6"/>
+    <w:abstractNumId w:val="7"/>
   </w:num>
   <w:num w:numId="4">
     <w:abstractNumId w:val="1"/>
@@ -5106,10 +5825,10 @@
     <w:abstractNumId w:val="3"/>
   </w:num>
   <w:num w:numId="6">
-    <w:abstractNumId w:val="9"/>
+    <w:abstractNumId w:val="11"/>
   </w:num>
   <w:num w:numId="7">
-    <w:abstractNumId w:val="7"/>
+    <w:abstractNumId w:val="8"/>
   </w:num>
   <w:num w:numId="8">
     <w:abstractNumId w:val="0"/>
@@ -5118,13 +5837,19 @@
     <w:abstractNumId w:val="2"/>
   </w:num>
   <w:num w:numId="10">
-    <w:abstractNumId w:val="8"/>
+    <w:abstractNumId w:val="9"/>
+  </w:num>
+  <w:num w:numId="11">
+    <w:abstractNumId w:val="10"/>
+  </w:num>
+  <w:num w:numId="12">
+    <w:abstractNumId w:val="5"/>
   </w:num>
 </w:numbering>
 </file>
 
 <file path=word/styles.xml><?xml version="1.0" encoding="utf-8"?>
-<w:styles xmlns:mc="http://schemas.openxmlformats.org/markup-compatibility/2006" xmlns:r="http://schemas.openxmlformats.org/officeDocument/2006/relationships" xmlns:w="http://schemas.openxmlformats.org/wordprocessingml/2006/main" xmlns:w14="http://schemas.microsoft.com/office/word/2010/wordml" xmlns:w15="http://schemas.microsoft.com/office/word/2012/wordml" mc:Ignorable="w14 w15">
+<w:styles xmlns:mc="http://schemas.openxmlformats.org/markup-compatibility/2006" xmlns:r="http://schemas.openxmlformats.org/officeDocument/2006/relationships" xmlns:w="http://schemas.openxmlformats.org/wordprocessingml/2006/main" xmlns:w14="http://schemas.microsoft.com/office/word/2010/wordml" mc:Ignorable="w14">
   <w:docDefaults>
     <w:rPrDefault>
       <w:rPr>
@@ -5134,371 +5859,140 @@
     </w:rPrDefault>
     <w:pPrDefault/>
   </w:docDefaults>
-  <w:latentStyles w:defLockedState="0" w:defUIPriority="0" w:defSemiHidden="0" w:defUnhideWhenUsed="0" w:defQFormat="0" w:count="371">
-    <w:lsdException w:name="Normal" w:qFormat="1"/>
-    <w:lsdException w:name="heading 1" w:qFormat="1"/>
-    <w:lsdException w:name="heading 2" w:semiHidden="1" w:unhideWhenUsed="1" w:qFormat="1"/>
-    <w:lsdException w:name="heading 3" w:semiHidden="1" w:unhideWhenUsed="1" w:qFormat="1"/>
-    <w:lsdException w:name="heading 4" w:semiHidden="1" w:unhideWhenUsed="1" w:qFormat="1"/>
-    <w:lsdException w:name="heading 5" w:semiHidden="1" w:unhideWhenUsed="1" w:qFormat="1"/>
-    <w:lsdException w:name="heading 6" w:semiHidden="1" w:unhideWhenUsed="1" w:qFormat="1"/>
-    <w:lsdException w:name="heading 7" w:semiHidden="1" w:unhideWhenUsed="1" w:qFormat="1"/>
-    <w:lsdException w:name="heading 8" w:semiHidden="1" w:unhideWhenUsed="1" w:qFormat="1"/>
-    <w:lsdException w:name="heading 9" w:semiHidden="1" w:unhideWhenUsed="1" w:qFormat="1"/>
-    <w:lsdException w:name="index 1" w:semiHidden="1" w:unhideWhenUsed="1"/>
-    <w:lsdException w:name="index 2" w:semiHidden="1" w:unhideWhenUsed="1"/>
-    <w:lsdException w:name="index 3" w:semiHidden="1" w:unhideWhenUsed="1"/>
-    <w:lsdException w:name="index 4" w:semiHidden="1" w:unhideWhenUsed="1"/>
-    <w:lsdException w:name="index 5" w:semiHidden="1" w:unhideWhenUsed="1"/>
-    <w:lsdException w:name="index 6" w:semiHidden="1" w:unhideWhenUsed="1"/>
-    <w:lsdException w:name="index 7" w:semiHidden="1" w:unhideWhenUsed="1"/>
-    <w:lsdException w:name="index 8" w:semiHidden="1" w:unhideWhenUsed="1"/>
-    <w:lsdException w:name="index 9" w:semiHidden="1" w:unhideWhenUsed="1"/>
-    <w:lsdException w:name="toc 1" w:semiHidden="1" w:unhideWhenUsed="1"/>
-    <w:lsdException w:name="toc 2" w:semiHidden="1" w:unhideWhenUsed="1"/>
-    <w:lsdException w:name="toc 3" w:semiHidden="1" w:unhideWhenUsed="1"/>
-    <w:lsdException w:name="toc 4" w:semiHidden="1" w:unhideWhenUsed="1"/>
-    <w:lsdException w:name="toc 5" w:semiHidden="1" w:unhideWhenUsed="1"/>
-    <w:lsdException w:name="toc 6" w:semiHidden="1" w:unhideWhenUsed="1"/>
-    <w:lsdException w:name="toc 7" w:semiHidden="1" w:unhideWhenUsed="1"/>
-    <w:lsdException w:name="toc 8" w:semiHidden="1" w:unhideWhenUsed="1"/>
-    <w:lsdException w:name="toc 9" w:semiHidden="1" w:unhideWhenUsed="1"/>
-    <w:lsdException w:name="Normal Indent" w:semiHidden="1" w:unhideWhenUsed="1"/>
-    <w:lsdException w:name="footnote text" w:semiHidden="1" w:unhideWhenUsed="1"/>
-    <w:lsdException w:name="annotation text" w:semiHidden="1" w:unhideWhenUsed="1"/>
-    <w:lsdException w:name="header" w:semiHidden="1" w:unhideWhenUsed="1"/>
-    <w:lsdException w:name="footer" w:semiHidden="1" w:unhideWhenUsed="1"/>
-    <w:lsdException w:name="index heading" w:semiHidden="1" w:unhideWhenUsed="1"/>
-    <w:lsdException w:name="caption" w:semiHidden="1" w:unhideWhenUsed="1" w:qFormat="1"/>
-    <w:lsdException w:name="table of figures" w:semiHidden="1" w:unhideWhenUsed="1"/>
-    <w:lsdException w:name="envelope address" w:semiHidden="1" w:unhideWhenUsed="1"/>
-    <w:lsdException w:name="envelope return" w:semiHidden="1" w:unhideWhenUsed="1"/>
-    <w:lsdException w:name="footnote reference" w:semiHidden="1" w:unhideWhenUsed="1"/>
-    <w:lsdException w:name="annotation reference" w:semiHidden="1" w:unhideWhenUsed="1"/>
-    <w:lsdException w:name="line number" w:semiHidden="1" w:unhideWhenUsed="1"/>
-    <w:lsdException w:name="page number" w:semiHidden="1" w:unhideWhenUsed="1"/>
-    <w:lsdException w:name="endnote reference" w:semiHidden="1" w:unhideWhenUsed="1"/>
-    <w:lsdException w:name="endnote text" w:semiHidden="1" w:unhideWhenUsed="1"/>
-    <w:lsdException w:name="table of authorities" w:semiHidden="1" w:unhideWhenUsed="1"/>
-    <w:lsdException w:name="macro" w:semiHidden="1" w:unhideWhenUsed="1"/>
-    <w:lsdException w:name="toa heading" w:semiHidden="1" w:unhideWhenUsed="1"/>
-    <w:lsdException w:name="List" w:semiHidden="1" w:unhideWhenUsed="1"/>
-    <w:lsdException w:name="List Bullet" w:semiHidden="1" w:unhideWhenUsed="1"/>
-    <w:lsdException w:name="List 2" w:semiHidden="1" w:unhideWhenUsed="1"/>
-    <w:lsdException w:name="List 3" w:semiHidden="1" w:unhideWhenUsed="1"/>
-    <w:lsdException w:name="List Bullet 2" w:semiHidden="1" w:unhideWhenUsed="1"/>
-    <w:lsdException w:name="List Bullet 3" w:semiHidden="1" w:unhideWhenUsed="1"/>
-    <w:lsdException w:name="List Bullet 4" w:semiHidden="1" w:unhideWhenUsed="1"/>
-    <w:lsdException w:name="List Bullet 5" w:semiHidden="1" w:unhideWhenUsed="1"/>
-    <w:lsdException w:name="List Number 2" w:semiHidden="1" w:unhideWhenUsed="1"/>
-    <w:lsdException w:name="List Number 3" w:semiHidden="1" w:unhideWhenUsed="1"/>
-    <w:lsdException w:name="List Number 4" w:semiHidden="1" w:unhideWhenUsed="1"/>
-    <w:lsdException w:name="List Number 5" w:semiHidden="1" w:unhideWhenUsed="1"/>
-    <w:lsdException w:name="Title" w:qFormat="1"/>
-    <w:lsdException w:name="Closing" w:semiHidden="1" w:unhideWhenUsed="1"/>
-    <w:lsdException w:name="Signature" w:semiHidden="1" w:unhideWhenUsed="1"/>
-    <w:lsdException w:name="Default Paragraph Font" w:semiHidden="1" w:unhideWhenUsed="1"/>
-    <w:lsdException w:name="Body Text" w:semiHidden="1" w:unhideWhenUsed="1"/>
-    <w:lsdException w:name="Body Text Indent" w:semiHidden="1" w:unhideWhenUsed="1"/>
-    <w:lsdException w:name="List Continue" w:semiHidden="1" w:unhideWhenUsed="1"/>
-    <w:lsdException w:name="List Continue 2" w:semiHidden="1" w:unhideWhenUsed="1"/>
-    <w:lsdException w:name="List Continue 3" w:semiHidden="1" w:unhideWhenUsed="1"/>
-    <w:lsdException w:name="List Continue 4" w:semiHidden="1" w:unhideWhenUsed="1"/>
-    <w:lsdException w:name="List Continue 5" w:semiHidden="1" w:unhideWhenUsed="1"/>
-    <w:lsdException w:name="Message Header" w:semiHidden="1" w:unhideWhenUsed="1"/>
-    <w:lsdException w:name="Subtitle" w:qFormat="1"/>
-    <w:lsdException w:name="Body Text First Indent 2" w:semiHidden="1" w:unhideWhenUsed="1"/>
-    <w:lsdException w:name="Note Heading" w:semiHidden="1" w:unhideWhenUsed="1"/>
-    <w:lsdException w:name="Body Text 2" w:semiHidden="1" w:unhideWhenUsed="1"/>
-    <w:lsdException w:name="Body Text 3" w:semiHidden="1" w:unhideWhenUsed="1"/>
-    <w:lsdException w:name="Body Text Indent 2" w:semiHidden="1" w:unhideWhenUsed="1"/>
-    <w:lsdException w:name="Body Text Indent 3" w:semiHidden="1" w:unhideWhenUsed="1"/>
-    <w:lsdException w:name="Block Text" w:semiHidden="1" w:unhideWhenUsed="1"/>
-    <w:lsdException w:name="Hyperlink" w:semiHidden="1" w:unhideWhenUsed="1"/>
-    <w:lsdException w:name="FollowedHyperlink" w:semiHidden="1" w:unhideWhenUsed="1"/>
-    <w:lsdException w:name="Strong" w:qFormat="1"/>
-    <w:lsdException w:name="Emphasis" w:uiPriority="20" w:qFormat="1"/>
-    <w:lsdException w:name="Document Map" w:semiHidden="1" w:unhideWhenUsed="1"/>
-    <w:lsdException w:name="Plain Text" w:semiHidden="1" w:unhideWhenUsed="1"/>
-    <w:lsdException w:name="E-mail Signature" w:semiHidden="1" w:unhideWhenUsed="1"/>
-    <w:lsdException w:name="HTML Top of Form" w:semiHidden="1" w:unhideWhenUsed="1"/>
-    <w:lsdException w:name="HTML Bottom of Form" w:semiHidden="1" w:unhideWhenUsed="1"/>
-    <w:lsdException w:name="Normal (Web)" w:semiHidden="1" w:unhideWhenUsed="1"/>
-    <w:lsdException w:name="HTML Acronym" w:semiHidden="1" w:unhideWhenUsed="1"/>
-    <w:lsdException w:name="HTML Address" w:semiHidden="1" w:unhideWhenUsed="1"/>
-    <w:lsdException w:name="HTML Cite" w:semiHidden="1" w:unhideWhenUsed="1"/>
-    <w:lsdException w:name="HTML Code" w:semiHidden="1" w:unhideWhenUsed="1"/>
-    <w:lsdException w:name="HTML Definition" w:semiHidden="1" w:unhideWhenUsed="1"/>
-    <w:lsdException w:name="HTML Keyboard" w:semiHidden="1" w:unhideWhenUsed="1"/>
-    <w:lsdException w:name="HTML Preformatted" w:semiHidden="1" w:unhideWhenUsed="1"/>
-    <w:lsdException w:name="HTML Sample" w:semiHidden="1" w:unhideWhenUsed="1"/>
-    <w:lsdException w:name="HTML Typewriter" w:semiHidden="1" w:unhideWhenUsed="1"/>
-    <w:lsdException w:name="HTML Variable" w:semiHidden="1" w:unhideWhenUsed="1"/>
-    <w:lsdException w:name="Normal Table" w:semiHidden="1" w:unhideWhenUsed="1"/>
-    <w:lsdException w:name="annotation subject" w:semiHidden="1" w:unhideWhenUsed="1"/>
-    <w:lsdException w:name="No List" w:semiHidden="1" w:unhideWhenUsed="1"/>
-    <w:lsdException w:name="Outline List 1" w:semiHidden="1" w:unhideWhenUsed="1"/>
-    <w:lsdException w:name="Outline List 2" w:semiHidden="1" w:unhideWhenUsed="1"/>
-    <w:lsdException w:name="Outline List 3" w:semiHidden="1" w:unhideWhenUsed="1"/>
-    <w:lsdException w:name="Table Simple 1" w:semiHidden="1" w:unhideWhenUsed="1"/>
-    <w:lsdException w:name="Table Simple 2" w:semiHidden="1" w:unhideWhenUsed="1"/>
-    <w:lsdException w:name="Table Simple 3" w:semiHidden="1" w:unhideWhenUsed="1"/>
-    <w:lsdException w:name="Table Classic 1" w:semiHidden="1" w:unhideWhenUsed="1"/>
-    <w:lsdException w:name="Table Classic 2" w:semiHidden="1" w:unhideWhenUsed="1"/>
-    <w:lsdException w:name="Table Classic 3" w:semiHidden="1" w:unhideWhenUsed="1"/>
-    <w:lsdException w:name="Table Classic 4" w:semiHidden="1" w:unhideWhenUsed="1"/>
-    <w:lsdException w:name="Table Colorful 1" w:semiHidden="1" w:unhideWhenUsed="1"/>
-    <w:lsdException w:name="Table Colorful 2" w:semiHidden="1" w:unhideWhenUsed="1"/>
-    <w:lsdException w:name="Table Colorful 3" w:semiHidden="1" w:unhideWhenUsed="1"/>
-    <w:lsdException w:name="Table Columns 1" w:semiHidden="1" w:unhideWhenUsed="1"/>
-    <w:lsdException w:name="Table Columns 2" w:semiHidden="1" w:unhideWhenUsed="1"/>
-    <w:lsdException w:name="Table Columns 3" w:semiHidden="1" w:unhideWhenUsed="1"/>
-    <w:lsdException w:name="Table Columns 4" w:semiHidden="1" w:unhideWhenUsed="1"/>
-    <w:lsdException w:name="Table Columns 5" w:semiHidden="1" w:unhideWhenUsed="1"/>
-    <w:lsdException w:name="Table Grid 1" w:semiHidden="1" w:unhideWhenUsed="1"/>
-    <w:lsdException w:name="Table Grid 2" w:semiHidden="1" w:unhideWhenUsed="1"/>
-    <w:lsdException w:name="Table Grid 3" w:semiHidden="1" w:unhideWhenUsed="1"/>
-    <w:lsdException w:name="Table Grid 4" w:semiHidden="1" w:unhideWhenUsed="1"/>
-    <w:lsdException w:name="Table Grid 5" w:semiHidden="1" w:unhideWhenUsed="1"/>
-    <w:lsdException w:name="Table Grid 6" w:semiHidden="1" w:unhideWhenUsed="1"/>
-    <w:lsdException w:name="Table Grid 7" w:semiHidden="1" w:unhideWhenUsed="1"/>
-    <w:lsdException w:name="Table Grid 8" w:semiHidden="1" w:unhideWhenUsed="1"/>
-    <w:lsdException w:name="Table List 1" w:semiHidden="1" w:unhideWhenUsed="1"/>
-    <w:lsdException w:name="Table List 2" w:semiHidden="1" w:unhideWhenUsed="1"/>
-    <w:lsdException w:name="Table List 3" w:semiHidden="1" w:unhideWhenUsed="1"/>
-    <w:lsdException w:name="Table List 4" w:semiHidden="1" w:unhideWhenUsed="1"/>
-    <w:lsdException w:name="Table List 5" w:semiHidden="1" w:unhideWhenUsed="1"/>
-    <w:lsdException w:name="Table List 6" w:semiHidden="1" w:unhideWhenUsed="1"/>
-    <w:lsdException w:name="Table List 7" w:semiHidden="1" w:unhideWhenUsed="1"/>
-    <w:lsdException w:name="Table List 8" w:semiHidden="1" w:unhideWhenUsed="1"/>
-    <w:lsdException w:name="Table 3D effects 1" w:semiHidden="1" w:unhideWhenUsed="1"/>
-    <w:lsdException w:name="Table 3D effects 2" w:semiHidden="1" w:unhideWhenUsed="1"/>
-    <w:lsdException w:name="Table 3D effects 3" w:semiHidden="1" w:unhideWhenUsed="1"/>
-    <w:lsdException w:name="Table Contemporary" w:semiHidden="1" w:unhideWhenUsed="1"/>
-    <w:lsdException w:name="Table Elegant" w:semiHidden="1" w:unhideWhenUsed="1"/>
-    <w:lsdException w:name="Table Professional" w:semiHidden="1" w:unhideWhenUsed="1"/>
-    <w:lsdException w:name="Table Subtle 1" w:semiHidden="1" w:unhideWhenUsed="1"/>
-    <w:lsdException w:name="Table Subtle 2" w:semiHidden="1" w:unhideWhenUsed="1"/>
-    <w:lsdException w:name="Table Web 1" w:semiHidden="1" w:unhideWhenUsed="1"/>
-    <w:lsdException w:name="Table Web 2" w:semiHidden="1" w:unhideWhenUsed="1"/>
-    <w:lsdException w:name="Table Web 3" w:semiHidden="1" w:unhideWhenUsed="1"/>
-    <w:lsdException w:name="Balloon Text" w:semiHidden="1" w:unhideWhenUsed="1"/>
-    <w:lsdException w:name="Table Theme" w:semiHidden="1" w:unhideWhenUsed="1"/>
-    <w:lsdException w:name="Placeholder Text" w:semiHidden="1" w:uiPriority="99"/>
-    <w:lsdException w:name="No Spacing" w:uiPriority="1" w:qFormat="1"/>
-    <w:lsdException w:name="Light Shading" w:uiPriority="60"/>
-    <w:lsdException w:name="Light List" w:uiPriority="61"/>
-    <w:lsdException w:name="Light Grid" w:uiPriority="62"/>
-    <w:lsdException w:name="Medium Shading 1" w:uiPriority="63"/>
-    <w:lsdException w:name="Medium Shading 2" w:uiPriority="64"/>
-    <w:lsdException w:name="Medium List 1" w:uiPriority="65"/>
-    <w:lsdException w:name="Medium List 2" w:uiPriority="66"/>
-    <w:lsdException w:name="Medium Grid 1" w:uiPriority="67"/>
-    <w:lsdException w:name="Medium Grid 2" w:uiPriority="68"/>
-    <w:lsdException w:name="Medium Grid 3" w:uiPriority="69"/>
-    <w:lsdException w:name="Dark List" w:uiPriority="70"/>
-    <w:lsdException w:name="Colorful Shading" w:uiPriority="71"/>
-    <w:lsdException w:name="Colorful List" w:uiPriority="72"/>
-    <w:lsdException w:name="Colorful Grid" w:uiPriority="73"/>
-    <w:lsdException w:name="Light Shading Accent 1" w:uiPriority="60"/>
-    <w:lsdException w:name="Light List Accent 1" w:uiPriority="61"/>
-    <w:lsdException w:name="Light Grid Accent 1" w:uiPriority="62"/>
-    <w:lsdException w:name="Medium Shading 1 Accent 1" w:uiPriority="63"/>
-    <w:lsdException w:name="Medium Shading 2 Accent 1" w:uiPriority="64"/>
-    <w:lsdException w:name="Medium List 1 Accent 1" w:uiPriority="65"/>
-    <w:lsdException w:name="Revision" w:semiHidden="1" w:uiPriority="99"/>
-    <w:lsdException w:name="List Paragraph" w:uiPriority="34" w:qFormat="1"/>
-    <w:lsdException w:name="Quote" w:uiPriority="29" w:qFormat="1"/>
-    <w:lsdException w:name="Intense Quote" w:uiPriority="30" w:qFormat="1"/>
-    <w:lsdException w:name="Medium List 2 Accent 1" w:uiPriority="66"/>
-    <w:lsdException w:name="Medium Grid 1 Accent 1" w:uiPriority="67"/>
-    <w:lsdException w:name="Medium Grid 2 Accent 1" w:uiPriority="68"/>
-    <w:lsdException w:name="Medium Grid 3 Accent 1" w:uiPriority="69"/>
-    <w:lsdException w:name="Dark List Accent 1" w:uiPriority="70"/>
-    <w:lsdException w:name="Colorful Shading Accent 1" w:uiPriority="71"/>
-    <w:lsdException w:name="Colorful List Accent 1" w:uiPriority="72"/>
-    <w:lsdException w:name="Colorful Grid Accent 1" w:uiPriority="73"/>
-    <w:lsdException w:name="Light Shading Accent 2" w:uiPriority="60"/>
-    <w:lsdException w:name="Light List Accent 2" w:uiPriority="61"/>
-    <w:lsdException w:name="Light Grid Accent 2" w:uiPriority="62"/>
-    <w:lsdException w:name="Medium Shading 1 Accent 2" w:uiPriority="63"/>
-    <w:lsdException w:name="Medium Shading 2 Accent 2" w:uiPriority="64"/>
-    <w:lsdException w:name="Medium List 1 Accent 2" w:uiPriority="65"/>
-    <w:lsdException w:name="Medium List 2 Accent 2" w:uiPriority="66"/>
-    <w:lsdException w:name="Medium Grid 1 Accent 2" w:uiPriority="67"/>
-    <w:lsdException w:name="Medium Grid 2 Accent 2" w:uiPriority="68"/>
-    <w:lsdException w:name="Medium Grid 3 Accent 2" w:uiPriority="69"/>
-    <w:lsdException w:name="Dark List Accent 2" w:uiPriority="70"/>
-    <w:lsdException w:name="Colorful Shading Accent 2" w:uiPriority="71"/>
-    <w:lsdException w:name="Colorful List Accent 2" w:uiPriority="72"/>
-    <w:lsdException w:name="Colorful Grid Accent 2" w:uiPriority="73"/>
-    <w:lsdException w:name="Light Shading Accent 3" w:uiPriority="60"/>
-    <w:lsdException w:name="Light List Accent 3" w:uiPriority="61"/>
-    <w:lsdException w:name="Light Grid Accent 3" w:uiPriority="62"/>
-    <w:lsdException w:name="Medium Shading 1 Accent 3" w:uiPriority="63"/>
-    <w:lsdException w:name="Medium Shading 2 Accent 3" w:uiPriority="64"/>
-    <w:lsdException w:name="Medium List 1 Accent 3" w:uiPriority="65"/>
-    <w:lsdException w:name="Medium List 2 Accent 3" w:uiPriority="66"/>
-    <w:lsdException w:name="Medium Grid 1 Accent 3" w:uiPriority="67"/>
-    <w:lsdException w:name="Medium Grid 2 Accent 3" w:uiPriority="68"/>
-    <w:lsdException w:name="Medium Grid 3 Accent 3" w:uiPriority="69"/>
-    <w:lsdException w:name="Dark List Accent 3" w:uiPriority="70"/>
-    <w:lsdException w:name="Colorful Shading Accent 3" w:uiPriority="71"/>
-    <w:lsdException w:name="Colorful List Accent 3" w:uiPriority="72"/>
-    <w:lsdException w:name="Colorful Grid Accent 3" w:uiPriority="73"/>
-    <w:lsdException w:name="Light Shading Accent 4" w:uiPriority="60"/>
-    <w:lsdException w:name="Light List Accent 4" w:uiPriority="61"/>
-    <w:lsdException w:name="Light Grid Accent 4" w:uiPriority="62"/>
-    <w:lsdException w:name="Medium Shading 1 Accent 4" w:uiPriority="63"/>
-    <w:lsdException w:name="Medium Shading 2 Accent 4" w:uiPriority="64"/>
-    <w:lsdException w:name="Medium List 1 Accent 4" w:uiPriority="65"/>
-    <w:lsdException w:name="Medium List 2 Accent 4" w:uiPriority="66"/>
-    <w:lsdException w:name="Medium Grid 1 Accent 4" w:uiPriority="67"/>
-    <w:lsdException w:name="Medium Grid 2 Accent 4" w:uiPriority="68"/>
-    <w:lsdException w:name="Medium Grid 3 Accent 4" w:uiPriority="69"/>
-    <w:lsdException w:name="Dark List Accent 4" w:uiPriority="70"/>
-    <w:lsdException w:name="Colorful Shading Accent 4" w:uiPriority="71"/>
-    <w:lsdException w:name="Colorful List Accent 4" w:uiPriority="72"/>
-    <w:lsdException w:name="Colorful Grid Accent 4" w:uiPriority="73"/>
-    <w:lsdException w:name="Light Shading Accent 5" w:uiPriority="60"/>
-    <w:lsdException w:name="Light List Accent 5" w:uiPriority="61"/>
-    <w:lsdException w:name="Light Grid Accent 5" w:uiPriority="62"/>
-    <w:lsdException w:name="Medium Shading 1 Accent 5" w:uiPriority="63"/>
-    <w:lsdException w:name="Medium Shading 2 Accent 5" w:uiPriority="64"/>
-    <w:lsdException w:name="Medium List 1 Accent 5" w:uiPriority="65"/>
-    <w:lsdException w:name="Medium List 2 Accent 5" w:uiPriority="66"/>
-    <w:lsdException w:name="Medium Grid 1 Accent 5" w:uiPriority="67"/>
-    <w:lsdException w:name="Medium Grid 2 Accent 5" w:uiPriority="68"/>
-    <w:lsdException w:name="Medium Grid 3 Accent 5" w:uiPriority="69"/>
-    <w:lsdException w:name="Dark List Accent 5" w:uiPriority="70"/>
-    <w:lsdException w:name="Colorful Shading Accent 5" w:uiPriority="71"/>
-    <w:lsdException w:name="Colorful List Accent 5" w:uiPriority="72"/>
-    <w:lsdException w:name="Colorful Grid Accent 5" w:uiPriority="73"/>
-    <w:lsdException w:name="Light Shading Accent 6" w:uiPriority="60"/>
-    <w:lsdException w:name="Light List Accent 6" w:uiPriority="61"/>
-    <w:lsdException w:name="Light Grid Accent 6" w:uiPriority="62"/>
-    <w:lsdException w:name="Medium Shading 1 Accent 6" w:uiPriority="63"/>
-    <w:lsdException w:name="Medium Shading 2 Accent 6" w:uiPriority="64"/>
-    <w:lsdException w:name="Medium List 1 Accent 6" w:uiPriority="65"/>
-    <w:lsdException w:name="Medium List 2 Accent 6" w:uiPriority="66"/>
-    <w:lsdException w:name="Medium Grid 1 Accent 6" w:uiPriority="67"/>
-    <w:lsdException w:name="Medium Grid 2 Accent 6" w:uiPriority="68"/>
-    <w:lsdException w:name="Medium Grid 3 Accent 6" w:uiPriority="69"/>
-    <w:lsdException w:name="Dark List Accent 6" w:uiPriority="70"/>
-    <w:lsdException w:name="Colorful Shading Accent 6" w:uiPriority="71"/>
-    <w:lsdException w:name="Colorful List Accent 6" w:uiPriority="72"/>
-    <w:lsdException w:name="Colorful Grid Accent 6" w:uiPriority="73"/>
-    <w:lsdException w:name="Subtle Emphasis" w:uiPriority="19" w:qFormat="1"/>
-    <w:lsdException w:name="Intense Emphasis" w:uiPriority="21" w:qFormat="1"/>
-    <w:lsdException w:name="Subtle Reference" w:uiPriority="31" w:qFormat="1"/>
-    <w:lsdException w:name="Intense Reference" w:uiPriority="32" w:qFormat="1"/>
-    <w:lsdException w:name="Book Title" w:uiPriority="33" w:qFormat="1"/>
-    <w:lsdException w:name="Bibliography" w:semiHidden="1" w:uiPriority="37" w:unhideWhenUsed="1"/>
-    <w:lsdException w:name="TOC Heading" w:semiHidden="1" w:uiPriority="39" w:unhideWhenUsed="1" w:qFormat="1"/>
-    <w:lsdException w:name="Plain Table 1" w:uiPriority="41"/>
-    <w:lsdException w:name="Plain Table 2" w:uiPriority="42"/>
-    <w:lsdException w:name="Plain Table 3" w:uiPriority="43"/>
-    <w:lsdException w:name="Plain Table 4" w:uiPriority="44"/>
-    <w:lsdException w:name="Plain Table 5" w:uiPriority="45"/>
-    <w:lsdException w:name="Grid Table Light" w:uiPriority="40"/>
-    <w:lsdException w:name="Grid Table 1 Light" w:uiPriority="46"/>
-    <w:lsdException w:name="Grid Table 2" w:uiPriority="47"/>
-    <w:lsdException w:name="Grid Table 3" w:uiPriority="48"/>
-    <w:lsdException w:name="Grid Table 4" w:uiPriority="49"/>
-    <w:lsdException w:name="Grid Table 5 Dark" w:uiPriority="50"/>
-    <w:lsdException w:name="Grid Table 6 Colorful" w:uiPriority="51"/>
-    <w:lsdException w:name="Grid Table 7 Colorful" w:uiPriority="52"/>
-    <w:lsdException w:name="Grid Table 1 Light Accent 1" w:uiPriority="46"/>
-    <w:lsdException w:name="Grid Table 2 Accent 1" w:uiPriority="47"/>
-    <w:lsdException w:name="Grid Table 3 Accent 1" w:uiPriority="48"/>
-    <w:lsdException w:name="Grid Table 4 Accent 1" w:uiPriority="49"/>
-    <w:lsdException w:name="Grid Table 5 Dark Accent 1" w:uiPriority="50"/>
-    <w:lsdException w:name="Grid Table 6 Colorful Accent 1" w:uiPriority="51"/>
-    <w:lsdException w:name="Grid Table 7 Colorful Accent 1" w:uiPriority="52"/>
-    <w:lsdException w:name="Grid Table 1 Light Accent 2" w:uiPriority="46"/>
-    <w:lsdException w:name="Grid Table 2 Accent 2" w:uiPriority="47"/>
-    <w:lsdException w:name="Grid Table 3 Accent 2" w:uiPriority="48"/>
-    <w:lsdException w:name="Grid Table 4 Accent 2" w:uiPriority="49"/>
-    <w:lsdException w:name="Grid Table 5 Dark Accent 2" w:uiPriority="50"/>
-    <w:lsdException w:name="Grid Table 6 Colorful Accent 2" w:uiPriority="51"/>
-    <w:lsdException w:name="Grid Table 7 Colorful Accent 2" w:uiPriority="52"/>
-    <w:lsdException w:name="Grid Table 1 Light Accent 3" w:uiPriority="46"/>
-    <w:lsdException w:name="Grid Table 2 Accent 3" w:uiPriority="47"/>
-    <w:lsdException w:name="Grid Table 3 Accent 3" w:uiPriority="48"/>
-    <w:lsdException w:name="Grid Table 4 Accent 3" w:uiPriority="49"/>
-    <w:lsdException w:name="Grid Table 5 Dark Accent 3" w:uiPriority="50"/>
-    <w:lsdException w:name="Grid Table 6 Colorful Accent 3" w:uiPriority="51"/>
-    <w:lsdException w:name="Grid Table 7 Colorful Accent 3" w:uiPriority="52"/>
-    <w:lsdException w:name="Grid Table 1 Light Accent 4" w:uiPriority="46"/>
-    <w:lsdException w:name="Grid Table 2 Accent 4" w:uiPriority="47"/>
-    <w:lsdException w:name="Grid Table 3 Accent 4" w:uiPriority="48"/>
-    <w:lsdException w:name="Grid Table 4 Accent 4" w:uiPriority="49"/>
-    <w:lsdException w:name="Grid Table 5 Dark Accent 4" w:uiPriority="50"/>
-    <w:lsdException w:name="Grid Table 6 Colorful Accent 4" w:uiPriority="51"/>
-    <w:lsdException w:name="Grid Table 7 Colorful Accent 4" w:uiPriority="52"/>
-    <w:lsdException w:name="Grid Table 1 Light Accent 5" w:uiPriority="46"/>
-    <w:lsdException w:name="Grid Table 2 Accent 5" w:uiPriority="47"/>
-    <w:lsdException w:name="Grid Table 3 Accent 5" w:uiPriority="48"/>
-    <w:lsdException w:name="Grid Table 4 Accent 5" w:uiPriority="49"/>
-    <w:lsdException w:name="Grid Table 5 Dark Accent 5" w:uiPriority="50"/>
-    <w:lsdException w:name="Grid Table 6 Colorful Accent 5" w:uiPriority="51"/>
-    <w:lsdException w:name="Grid Table 7 Colorful Accent 5" w:uiPriority="52"/>
-    <w:lsdException w:name="Grid Table 1 Light Accent 6" w:uiPriority="46"/>
-    <w:lsdException w:name="Grid Table 2 Accent 6" w:uiPriority="47"/>
-    <w:lsdException w:name="Grid Table 3 Accent 6" w:uiPriority="48"/>
-    <w:lsdException w:name="Grid Table 4 Accent 6" w:uiPriority="49"/>
-    <w:lsdException w:name="Grid Table 5 Dark Accent 6" w:uiPriority="50"/>
-    <w:lsdException w:name="Grid Table 6 Colorful Accent 6" w:uiPriority="51"/>
-    <w:lsdException w:name="Grid Table 7 Colorful Accent 6" w:uiPriority="52"/>
-    <w:lsdException w:name="List Table 1 Light" w:uiPriority="46"/>
-    <w:lsdException w:name="List Table 2" w:uiPriority="47"/>
-    <w:lsdException w:name="List Table 3" w:uiPriority="48"/>
-    <w:lsdException w:name="List Table 4" w:uiPriority="49"/>
-    <w:lsdException w:name="List Table 5 Dark" w:uiPriority="50"/>
-    <w:lsdException w:name="List Table 6 Colorful" w:uiPriority="51"/>
-    <w:lsdException w:name="List Table 7 Colorful" w:uiPriority="52"/>
-    <w:lsdException w:name="List Table 1 Light Accent 1" w:uiPriority="46"/>
-    <w:lsdException w:name="List Table 2 Accent 1" w:uiPriority="47"/>
-    <w:lsdException w:name="List Table 3 Accent 1" w:uiPriority="48"/>
-    <w:lsdException w:name="List Table 4 Accent 1" w:uiPriority="49"/>
-    <w:lsdException w:name="List Table 5 Dark Accent 1" w:uiPriority="50"/>
-    <w:lsdException w:name="List Table 6 Colorful Accent 1" w:uiPriority="51"/>
-    <w:lsdException w:name="List Table 7 Colorful Accent 1" w:uiPriority="52"/>
-    <w:lsdException w:name="List Table 1 Light Accent 2" w:uiPriority="46"/>
-    <w:lsdException w:name="List Table 2 Accent 2" w:uiPriority="47"/>
-    <w:lsdException w:name="List Table 3 Accent 2" w:uiPriority="48"/>
-    <w:lsdException w:name="List Table 4 Accent 2" w:uiPriority="49"/>
-    <w:lsdException w:name="List Table 5 Dark Accent 2" w:uiPriority="50"/>
-    <w:lsdException w:name="List Table 6 Colorful Accent 2" w:uiPriority="51"/>
-    <w:lsdException w:name="List Table 7 Colorful Accent 2" w:uiPriority="52"/>
-    <w:lsdException w:name="List Table 1 Light Accent 3" w:uiPriority="46"/>
-    <w:lsdException w:name="List Table 2 Accent 3" w:uiPriority="47"/>
-    <w:lsdException w:name="List Table 3 Accent 3" w:uiPriority="48"/>
-    <w:lsdException w:name="List Table 4 Accent 3" w:uiPriority="49"/>
-    <w:lsdException w:name="List Table 5 Dark Accent 3" w:uiPriority="50"/>
-    <w:lsdException w:name="List Table 6 Colorful Accent 3" w:uiPriority="51"/>
-    <w:lsdException w:name="List Table 7 Colorful Accent 3" w:uiPriority="52"/>
-    <w:lsdException w:name="List Table 1 Light Accent 4" w:uiPriority="46"/>
-    <w:lsdException w:name="List Table 2 Accent 4" w:uiPriority="47"/>
-    <w:lsdException w:name="List Table 3 Accent 4" w:uiPriority="48"/>
-    <w:lsdException w:name="List Table 4 Accent 4" w:uiPriority="49"/>
-    <w:lsdException w:name="List Table 5 Dark Accent 4" w:uiPriority="50"/>
-    <w:lsdException w:name="List Table 6 Colorful Accent 4" w:uiPriority="51"/>
-    <w:lsdException w:name="List Table 7 Colorful Accent 4" w:uiPriority="52"/>
-    <w:lsdException w:name="List Table 1 Light Accent 5" w:uiPriority="46"/>
-    <w:lsdException w:name="List Table 2 Accent 5" w:uiPriority="47"/>
-    <w:lsdException w:name="List Table 3 Accent 5" w:uiPriority="48"/>
-    <w:lsdException w:name="List Table 4 Accent 5" w:uiPriority="49"/>
-    <w:lsdException w:name="List Table 5 Dark Accent 5" w:uiPriority="50"/>
-    <w:lsdException w:name="List Table 6 Colorful Accent 5" w:uiPriority="51"/>
-    <w:lsdException w:name="List Table 7 Colorful Accent 5" w:uiPriority="52"/>
-    <w:lsdException w:name="List Table 1 Light Accent 6" w:uiPriority="46"/>
-    <w:lsdException w:name="List Table 2 Accent 6" w:uiPriority="47"/>
-    <w:lsdException w:name="List Table 3 Accent 6" w:uiPriority="48"/>
-    <w:lsdException w:name="List Table 4 Accent 6" w:uiPriority="49"/>
-    <w:lsdException w:name="List Table 5 Dark Accent 6" w:uiPriority="50"/>
-    <w:lsdException w:name="List Table 6 Colorful Accent 6" w:uiPriority="51"/>
-    <w:lsdException w:name="List Table 7 Colorful Accent 6" w:uiPriority="52"/>
+  <w:latentStyles w:defLockedState="0" w:defUIPriority="0" w:defSemiHidden="1" w:defUnhideWhenUsed="1" w:defQFormat="0" w:count="267">
+    <w:lsdException w:name="Normal" w:semiHidden="0" w:unhideWhenUsed="0" w:qFormat="1"/>
+    <w:lsdException w:name="heading 1" w:semiHidden="0" w:unhideWhenUsed="0" w:qFormat="1"/>
+    <w:lsdException w:name="heading 2" w:qFormat="1"/>
+    <w:lsdException w:name="heading 3" w:qFormat="1"/>
+    <w:lsdException w:name="heading 4" w:qFormat="1"/>
+    <w:lsdException w:name="heading 5" w:qFormat="1"/>
+    <w:lsdException w:name="heading 6" w:qFormat="1"/>
+    <w:lsdException w:name="heading 7" w:qFormat="1"/>
+    <w:lsdException w:name="heading 8" w:qFormat="1"/>
+    <w:lsdException w:name="heading 9" w:qFormat="1"/>
+    <w:lsdException w:name="caption" w:qFormat="1"/>
+    <w:lsdException w:name="List Number" w:semiHidden="0" w:unhideWhenUsed="0"/>
+    <w:lsdException w:name="List 4" w:semiHidden="0" w:unhideWhenUsed="0"/>
+    <w:lsdException w:name="List 5" w:semiHidden="0" w:unhideWhenUsed="0"/>
+    <w:lsdException w:name="Title" w:semiHidden="0" w:unhideWhenUsed="0" w:qFormat="1"/>
+    <w:lsdException w:name="Subtitle" w:semiHidden="0" w:unhideWhenUsed="0" w:qFormat="1"/>
+    <w:lsdException w:name="Salutation" w:semiHidden="0" w:unhideWhenUsed="0"/>
+    <w:lsdException w:name="Date" w:semiHidden="0" w:unhideWhenUsed="0"/>
+    <w:lsdException w:name="Body Text First Indent" w:semiHidden="0" w:unhideWhenUsed="0"/>
+    <w:lsdException w:name="Strong" w:semiHidden="0" w:unhideWhenUsed="0" w:qFormat="1"/>
+    <w:lsdException w:name="Emphasis" w:semiHidden="0" w:uiPriority="20" w:unhideWhenUsed="0" w:qFormat="1"/>
+    <w:lsdException w:name="Table Grid" w:semiHidden="0" w:unhideWhenUsed="0"/>
+    <w:lsdException w:name="Placeholder Text" w:uiPriority="99" w:unhideWhenUsed="0"/>
+    <w:lsdException w:name="No Spacing" w:semiHidden="0" w:uiPriority="1" w:unhideWhenUsed="0" w:qFormat="1"/>
+    <w:lsdException w:name="Light Shading" w:semiHidden="0" w:uiPriority="60" w:unhideWhenUsed="0"/>
+    <w:lsdException w:name="Light List" w:semiHidden="0" w:uiPriority="61" w:unhideWhenUsed="0"/>
+    <w:lsdException w:name="Light Grid" w:semiHidden="0" w:uiPriority="62" w:unhideWhenUsed="0"/>
+    <w:lsdException w:name="Medium Shading 1" w:semiHidden="0" w:uiPriority="63" w:unhideWhenUsed="0"/>
+    <w:lsdException w:name="Medium Shading 2" w:semiHidden="0" w:uiPriority="64" w:unhideWhenUsed="0"/>
+    <w:lsdException w:name="Medium List 1" w:semiHidden="0" w:uiPriority="65" w:unhideWhenUsed="0"/>
+    <w:lsdException w:name="Medium List 2" w:semiHidden="0" w:uiPriority="66" w:unhideWhenUsed="0"/>
+    <w:lsdException w:name="Medium Grid 1" w:semiHidden="0" w:uiPriority="67" w:unhideWhenUsed="0"/>
+    <w:lsdException w:name="Medium Grid 2" w:semiHidden="0" w:uiPriority="68" w:unhideWhenUsed="0"/>
+    <w:lsdException w:name="Medium Grid 3" w:semiHidden="0" w:uiPriority="69" w:unhideWhenUsed="0"/>
+    <w:lsdException w:name="Dark List" w:semiHidden="0" w:uiPriority="70" w:unhideWhenUsed="0"/>
+    <w:lsdException w:name="Colorful Shading" w:semiHidden="0" w:uiPriority="71" w:unhideWhenUsed="0"/>
+    <w:lsdException w:name="Colorful List" w:semiHidden="0" w:uiPriority="72" w:unhideWhenUsed="0"/>
+    <w:lsdException w:name="Colorful Grid" w:semiHidden="0" w:uiPriority="73" w:unhideWhenUsed="0"/>
+    <w:lsdException w:name="Light Shading Accent 1" w:semiHidden="0" w:uiPriority="60" w:unhideWhenUsed="0"/>
+    <w:lsdException w:name="Light List Accent 1" w:semiHidden="0" w:uiPriority="61" w:unhideWhenUsed="0"/>
+    <w:lsdException w:name="Light Grid Accent 1" w:semiHidden="0" w:uiPriority="62" w:unhideWhenUsed="0"/>
+    <w:lsdException w:name="Medium Shading 1 Accent 1" w:semiHidden="0" w:uiPriority="63" w:unhideWhenUsed="0"/>
+    <w:lsdException w:name="Medium Shading 2 Accent 1" w:semiHidden="0" w:uiPriority="64" w:unhideWhenUsed="0"/>
+    <w:lsdException w:name="Medium List 1 Accent 1" w:semiHidden="0" w:uiPriority="65" w:unhideWhenUsed="0"/>
+    <w:lsdException w:name="Revision" w:uiPriority="99" w:unhideWhenUsed="0"/>
+    <w:lsdException w:name="List Paragraph" w:semiHidden="0" w:uiPriority="34" w:unhideWhenUsed="0" w:qFormat="1"/>
+    <w:lsdException w:name="Quote" w:semiHidden="0" w:uiPriority="29" w:unhideWhenUsed="0" w:qFormat="1"/>
+    <w:lsdException w:name="Intense Quote" w:semiHidden="0" w:uiPriority="30" w:unhideWhenUsed="0" w:qFormat="1"/>
+    <w:lsdException w:name="Medium List 2 Accent 1" w:semiHidden="0" w:uiPriority="66" w:unhideWhenUsed="0"/>
+    <w:lsdException w:name="Medium Grid 1 Accent 1" w:semiHidden="0" w:uiPriority="67" w:unhideWhenUsed="0"/>
+    <w:lsdException w:name="Medium Grid 2 Accent 1" w:semiHidden="0" w:uiPriority="68" w:unhideWhenUsed="0"/>
+    <w:lsdException w:name="Medium Grid 3 Accent 1" w:semiHidden="0" w:uiPriority="69" w:unhideWhenUsed="0"/>
+    <w:lsdException w:name="Dark List Accent 1" w:semiHidden="0" w:uiPriority="70" w:unhideWhenUsed="0"/>
+    <w:lsdException w:name="Colorful Shading Accent 1" w:semiHidden="0" w:uiPriority="71" w:unhideWhenUsed="0"/>
+    <w:lsdException w:name="Colorful List Accent 1" w:semiHidden="0" w:uiPriority="72" w:unhideWhenUsed="0"/>
+    <w:lsdException w:name="Colorful Grid Accent 1" w:semiHidden="0" w:uiPriority="73" w:unhideWhenUsed="0"/>
+    <w:lsdException w:name="Light Shading Accent 2" w:semiHidden="0" w:uiPriority="60" w:unhideWhenUsed="0"/>
+    <w:lsdException w:name="Light List Accent 2" w:semiHidden="0" w:uiPriority="61" w:unhideWhenUsed="0"/>
+    <w:lsdException w:name="Light Grid Accent 2" w:semiHidden="0" w:uiPriority="62" w:unhideWhenUsed="0"/>
+    <w:lsdException w:name="Medium Shading 1 Accent 2" w:semiHidden="0" w:uiPriority="63" w:unhideWhenUsed="0"/>
+    <w:lsdException w:name="Medium Shading 2 Accent 2" w:semiHidden="0" w:uiPriority="64" w:unhideWhenUsed="0"/>
+    <w:lsdException w:name="Medium List 1 Accent 2" w:semiHidden="0" w:uiPriority="65" w:unhideWhenUsed="0"/>
+    <w:lsdException w:name="Medium List 2 Accent 2" w:semiHidden="0" w:uiPriority="66" w:unhideWhenUsed="0"/>
+    <w:lsdException w:name="Medium Grid 1 Accent 2" w:semiHidden="0" w:uiPriority="67" w:unhideWhenUsed="0"/>
+    <w:lsdException w:name="Medium Grid 2 Accent 2" w:semiHidden="0" w:uiPriority="68" w:unhideWhenUsed="0"/>
+    <w:lsdException w:name="Medium Grid 3 Accent 2" w:semiHidden="0" w:uiPriority="69" w:unhideWhenUsed="0"/>
+    <w:lsdException w:name="Dark List Accent 2" w:semiHidden="0" w:uiPriority="70" w:unhideWhenUsed="0"/>
+    <w:lsdException w:name="Colorful Shading Accent 2" w:semiHidden="0" w:uiPriority="71" w:unhideWhenUsed="0"/>
+    <w:lsdException w:name="Colorful List Accent 2" w:semiHidden="0" w:uiPriority="72" w:unhideWhenUsed="0"/>
+    <w:lsdException w:name="Colorful Grid Accent 2" w:semiHidden="0" w:uiPriority="73" w:unhideWhenUsed="0"/>
+    <w:lsdException w:name="Light Shading Accent 3" w:semiHidden="0" w:uiPriority="60" w:unhideWhenUsed="0"/>
+    <w:lsdException w:name="Light List Accent 3" w:semiHidden="0" w:uiPriority="61" w:unhideWhenUsed="0"/>
+    <w:lsdException w:name="Light Grid Accent 3" w:semiHidden="0" w:uiPriority="62" w:unhideWhenUsed="0"/>
+    <w:lsdException w:name="Medium Shading 1 Accent 3" w:semiHidden="0" w:uiPriority="63" w:unhideWhenUsed="0"/>
+    <w:lsdException w:name="Medium Shading 2 Accent 3" w:semiHidden="0" w:uiPriority="64" w:unhideWhenUsed="0"/>
+    <w:lsdException w:name="Medium List 1 Accent 3" w:semiHidden="0" w:uiPriority="65" w:unhideWhenUsed="0"/>
+    <w:lsdException w:name="Medium List 2 Accent 3" w:semiHidden="0" w:uiPriority="66" w:unhideWhenUsed="0"/>
+    <w:lsdException w:name="Medium Grid 1 Accent 3" w:semiHidden="0" w:uiPriority="67" w:unhideWhenUsed="0"/>
+    <w:lsdException w:name="Medium Grid 2 Accent 3" w:semiHidden="0" w:uiPriority="68" w:unhideWhenUsed="0"/>
+    <w:lsdException w:name="Medium Grid 3 Accent 3" w:semiHidden="0" w:uiPriority="69" w:unhideWhenUsed="0"/>
+    <w:lsdException w:name="Dark List Accent 3" w:semiHidden="0" w:uiPriority="70" w:unhideWhenUsed="0"/>
+    <w:lsdException w:name="Colorful Shading Accent 3" w:semiHidden="0" w:uiPriority="71" w:unhideWhenUsed="0"/>
+    <w:lsdException w:name="Colorful List Accent 3" w:semiHidden="0" w:uiPriority="72" w:unhideWhenUsed="0"/>
+    <w:lsdException w:name="Colorful Grid Accent 3" w:semiHidden="0" w:uiPriority="73" w:unhideWhenUsed="0"/>
+    <w:lsdException w:name="Light Shading Accent 4" w:semiHidden="0" w:uiPriority="60" w:unhideWhenUsed="0"/>
+    <w:lsdException w:name="Light List Accent 4" w:semiHidden="0" w:uiPriority="61" w:unhideWhenUsed="0"/>
+    <w:lsdException w:name="Light Grid Accent 4" w:semiHidden="0" w:uiPriority="62" w:unhideWhenUsed="0"/>
+    <w:lsdException w:name="Medium Shading 1 Accent 4" w:semiHidden="0" w:uiPriority="63" w:unhideWhenUsed="0"/>
+    <w:lsdException w:name="Medium Shading 2 Accent 4" w:semiHidden="0" w:uiPriority="64" w:unhideWhenUsed="0"/>
+    <w:lsdException w:name="Medium List 1 Accent 4" w:semiHidden="0" w:uiPriority="65" w:unhideWhenUsed="0"/>
+    <w:lsdException w:name="Medium List 2 Accent 4" w:semiHidden="0" w:uiPriority="66" w:unhideWhenUsed="0"/>
+    <w:lsdException w:name="Medium Grid 1 Accent 4" w:semiHidden="0" w:uiPriority="67" w:unhideWhenUsed="0"/>
+    <w:lsdException w:name="Medium Grid 2 Accent 4" w:semiHidden="0" w:uiPriority="68" w:unhideWhenUsed="0"/>
+    <w:lsdException w:name="Medium Grid 3 Accent 4" w:semiHidden="0" w:uiPriority="69" w:unhideWhenUsed="0"/>
+    <w:lsdException w:name="Dark List Accent 4" w:semiHidden="0" w:uiPriority="70" w:unhideWhenUsed="0"/>
+    <w:lsdException w:name="Colorful Shading Accent 4" w:semiHidden="0" w:uiPriority="71" w:unhideWhenUsed="0"/>
+    <w:lsdException w:name="Colorful List Accent 4" w:semiHidden="0" w:uiPriority="72" w:unhideWhenUsed="0"/>
+    <w:lsdException w:name="Colorful Grid Accent 4" w:semiHidden="0" w:uiPriority="73" w:unhideWhenUsed="0"/>
+    <w:lsdException w:name="Light Shading Accent 5" w:semiHidden="0" w:uiPriority="60" w:unhideWhenUsed="0"/>
+    <w:lsdException w:name="Light List Accent 5" w:semiHidden="0" w:uiPriority="61" w:unhideWhenUsed="0"/>
+    <w:lsdException w:name="Light Grid Accent 5" w:semiHidden="0" w:uiPriority="62" w:unhideWhenUsed="0"/>
+    <w:lsdException w:name="Medium Shading 1 Accent 5" w:semiHidden="0" w:uiPriority="63" w:unhideWhenUsed="0"/>
+    <w:lsdException w:name="Medium Shading 2 Accent 5" w:semiHidden="0" w:uiPriority="64" w:unhideWhenUsed="0"/>
+    <w:lsdException w:name="Medium List 1 Accent 5" w:semiHidden="0" w:uiPriority="65" w:unhideWhenUsed="0"/>
+    <w:lsdException w:name="Medium List 2 Accent 5" w:semiHidden="0" w:uiPriority="66" w:unhideWhenUsed="0"/>
+    <w:lsdException w:name="Medium Grid 1 Accent 5" w:semiHidden="0" w:uiPriority="67" w:unhideWhenUsed="0"/>
+    <w:lsdException w:name="Medium Grid 2 Accent 5" w:semiHidden="0" w:uiPriority="68" w:unhideWhenUsed="0"/>
+    <w:lsdException w:name="Medium Grid 3 Accent 5" w:semiHidden="0" w:uiPriority="69" w:unhideWhenUsed="0"/>
+    <w:lsdException w:name="Dark List Accent 5" w:semiHidden="0" w:uiPriority="70" w:unhideWhenUsed="0"/>
+    <w:lsdException w:name="Colorful Shading Accent 5" w:semiHidden="0" w:uiPriority="71" w:unhideWhenUsed="0"/>
+    <w:lsdException w:name="Colorful List Accent 5" w:semiHidden="0" w:uiPriority="72" w:unhideWhenUsed="0"/>
+    <w:lsdException w:name="Colorful Grid Accent 5" w:semiHidden="0" w:uiPriority="73" w:unhideWhenUsed="0"/>
+    <w:lsdException w:name="Light Shading Accent 6" w:semiHidden="0" w:uiPriority="60" w:unhideWhenUsed="0"/>
+    <w:lsdException w:name="Light List Accent 6" w:semiHidden="0" w:uiPriority="61" w:unhideWhenUsed="0"/>
+    <w:lsdException w:name="Light Grid Accent 6" w:semiHidden="0" w:uiPriority="62" w:unhideWhenUsed="0"/>
+    <w:lsdException w:name="Medium Shading 1 Accent 6" w:semiHidden="0" w:uiPriority="63" w:unhideWhenUsed="0"/>
+    <w:lsdException w:name="Medium Shading 2 Accent 6" w:semiHidden="0" w:uiPriority="64" w:unhideWhenUsed="0"/>
+    <w:lsdException w:name="Medium List 1 Accent 6" w:semiHidden="0" w:uiPriority="65" w:unhideWhenUsed="0"/>
+    <w:lsdException w:name="Medium List 2 Accent 6" w:semiHidden="0" w:uiPriority="66" w:unhideWhenUsed="0"/>
+    <w:lsdException w:name="Medium Grid 1 Accent 6" w:semiHidden="0" w:uiPriority="67" w:unhideWhenUsed="0"/>
+    <w:lsdException w:name="Medium Grid 2 Accent 6" w:semiHidden="0" w:uiPriority="68" w:unhideWhenUsed="0"/>
+    <w:lsdException w:name="Medium Grid 3 Accent 6" w:semiHidden="0" w:uiPriority="69" w:unhideWhenUsed="0"/>
+    <w:lsdException w:name="Dark List Accent 6" w:semiHidden="0" w:uiPriority="70" w:unhideWhenUsed="0"/>
+    <w:lsdException w:name="Colorful Shading Accent 6" w:semiHidden="0" w:uiPriority="71" w:unhideWhenUsed="0"/>
+    <w:lsdException w:name="Colorful List Accent 6" w:semiHidden="0" w:uiPriority="72" w:unhideWhenUsed="0"/>
+    <w:lsdException w:name="Colorful Grid Accent 6" w:semiHidden="0" w:uiPriority="73" w:unhideWhenUsed="0"/>
+    <w:lsdException w:name="Subtle Emphasis" w:semiHidden="0" w:uiPriority="19" w:unhideWhenUsed="0" w:qFormat="1"/>
+    <w:lsdException w:name="Intense Emphasis" w:semiHidden="0" w:uiPriority="21" w:unhideWhenUsed="0" w:qFormat="1"/>
+    <w:lsdException w:name="Subtle Reference" w:semiHidden="0" w:uiPriority="31" w:unhideWhenUsed="0" w:qFormat="1"/>
+    <w:lsdException w:name="Intense Reference" w:semiHidden="0" w:uiPriority="32" w:unhideWhenUsed="0" w:qFormat="1"/>
+    <w:lsdException w:name="Book Title" w:semiHidden="0" w:uiPriority="33" w:unhideWhenUsed="0" w:qFormat="1"/>
+    <w:lsdException w:name="Bibliography" w:uiPriority="37"/>
+    <w:lsdException w:name="TOC Heading" w:uiPriority="39" w:qFormat="1"/>
   </w:latentStyles>
   <w:style w:type="paragraph" w:default="1" w:styleId="a">
     <w:name w:val="Normal"/>
@@ -5613,6 +6107,197 @@
       <w:i/>
       <w:iCs/>
     </w:rPr>
+  </w:style>
+</w:styles>
+</file>
+
+<file path=word/stylesWithEffects.xml><?xml version="1.0" encoding="utf-8"?>
+<w:styles xmlns:wpc="http://schemas.microsoft.com/office/word/2010/wordprocessingCanvas" xmlns:mc="http://schemas.openxmlformats.org/markup-compatibility/2006" xmlns:o="urn:schemas-microsoft-com:office:office" xmlns:r="http://schemas.openxmlformats.org/officeDocument/2006/relationships" xmlns:m="http://schemas.openxmlformats.org/officeDocument/2006/math" xmlns:v="urn:schemas-microsoft-com:vml" xmlns:wp14="http://schemas.microsoft.com/office/word/2010/wordprocessingDrawing" xmlns:wp="http://schemas.openxmlformats.org/drawingml/2006/wordprocessingDrawing" xmlns:w10="urn:schemas-microsoft-com:office:word" xmlns:w="http://schemas.openxmlformats.org/wordprocessingml/2006/main" xmlns:w14="http://schemas.microsoft.com/office/word/2010/wordml" xmlns:wpg="http://schemas.microsoft.com/office/word/2010/wordprocessingGroup" xmlns:wpi="http://schemas.microsoft.com/office/word/2010/wordprocessingInk" xmlns:wne="http://schemas.microsoft.com/office/word/2006/wordml" xmlns:wps="http://schemas.microsoft.com/office/word/2010/wordprocessingShape" mc:Ignorable="w14 wp14">
+  <w:docDefaults>
+    <w:rPrDefault>
+      <w:rPr>
+        <w:rFonts w:asciiTheme="minorHAnsi" w:eastAsiaTheme="minorEastAsia" w:hAnsiTheme="minorHAnsi" w:cstheme="minorBidi"/>
+        <w:kern w:val="2"/>
+        <w:sz w:val="21"/>
+        <w:szCs w:val="22"/>
+        <w:lang w:val="en-US" w:eastAsia="zh-CN" w:bidi="ar-SA"/>
+      </w:rPr>
+    </w:rPrDefault>
+    <w:pPrDefault/>
+  </w:docDefaults>
+  <w:latentStyles w:defLockedState="0" w:defUIPriority="99" w:defSemiHidden="1" w:defUnhideWhenUsed="1" w:defQFormat="0" w:count="267">
+    <w:lsdException w:name="Normal" w:semiHidden="0" w:uiPriority="0" w:unhideWhenUsed="0" w:qFormat="1"/>
+    <w:lsdException w:name="heading 1" w:semiHidden="0" w:uiPriority="9" w:unhideWhenUsed="0" w:qFormat="1"/>
+    <w:lsdException w:name="heading 2" w:uiPriority="9" w:qFormat="1"/>
+    <w:lsdException w:name="heading 3" w:uiPriority="9" w:qFormat="1"/>
+    <w:lsdException w:name="heading 4" w:uiPriority="9" w:qFormat="1"/>
+    <w:lsdException w:name="heading 5" w:uiPriority="9" w:qFormat="1"/>
+    <w:lsdException w:name="heading 6" w:uiPriority="9" w:qFormat="1"/>
+    <w:lsdException w:name="heading 7" w:uiPriority="9" w:qFormat="1"/>
+    <w:lsdException w:name="heading 8" w:uiPriority="9" w:qFormat="1"/>
+    <w:lsdException w:name="heading 9" w:uiPriority="9" w:qFormat="1"/>
+    <w:lsdException w:name="toc 1" w:uiPriority="39"/>
+    <w:lsdException w:name="toc 2" w:uiPriority="39"/>
+    <w:lsdException w:name="toc 3" w:uiPriority="39"/>
+    <w:lsdException w:name="toc 4" w:uiPriority="39"/>
+    <w:lsdException w:name="toc 5" w:uiPriority="39"/>
+    <w:lsdException w:name="toc 6" w:uiPriority="39"/>
+    <w:lsdException w:name="toc 7" w:uiPriority="39"/>
+    <w:lsdException w:name="toc 8" w:uiPriority="39"/>
+    <w:lsdException w:name="toc 9" w:uiPriority="39"/>
+    <w:lsdException w:name="caption" w:uiPriority="35" w:qFormat="1"/>
+    <w:lsdException w:name="Title" w:semiHidden="0" w:uiPriority="10" w:unhideWhenUsed="0" w:qFormat="1"/>
+    <w:lsdException w:name="Default Paragraph Font" w:uiPriority="1"/>
+    <w:lsdException w:name="Subtitle" w:semiHidden="0" w:uiPriority="11" w:unhideWhenUsed="0" w:qFormat="1"/>
+    <w:lsdException w:name="Strong" w:semiHidden="0" w:uiPriority="22" w:unhideWhenUsed="0" w:qFormat="1"/>
+    <w:lsdException w:name="Emphasis" w:semiHidden="0" w:uiPriority="20" w:unhideWhenUsed="0" w:qFormat="1"/>
+    <w:lsdException w:name="Table Grid" w:semiHidden="0" w:uiPriority="59" w:unhideWhenUsed="0"/>
+    <w:lsdException w:name="Placeholder Text" w:unhideWhenUsed="0"/>
+    <w:lsdException w:name="No Spacing" w:semiHidden="0" w:uiPriority="1" w:unhideWhenUsed="0" w:qFormat="1"/>
+    <w:lsdException w:name="Light Shading" w:semiHidden="0" w:uiPriority="60" w:unhideWhenUsed="0"/>
+    <w:lsdException w:name="Light List" w:semiHidden="0" w:uiPriority="61" w:unhideWhenUsed="0"/>
+    <w:lsdException w:name="Light Grid" w:semiHidden="0" w:uiPriority="62" w:unhideWhenUsed="0"/>
+    <w:lsdException w:name="Medium Shading 1" w:semiHidden="0" w:uiPriority="63" w:unhideWhenUsed="0"/>
+    <w:lsdException w:name="Medium Shading 2" w:semiHidden="0" w:uiPriority="64" w:unhideWhenUsed="0"/>
+    <w:lsdException w:name="Medium List 1" w:semiHidden="0" w:uiPriority="65" w:unhideWhenUsed="0"/>
+    <w:lsdException w:name="Medium List 2" w:semiHidden="0" w:uiPriority="66" w:unhideWhenUsed="0"/>
+    <w:lsdException w:name="Medium Grid 1" w:semiHidden="0" w:uiPriority="67" w:unhideWhenUsed="0"/>
+    <w:lsdException w:name="Medium Grid 2" w:semiHidden="0" w:uiPriority="68" w:unhideWhenUsed="0"/>
+    <w:lsdException w:name="Medium Grid 3" w:semiHidden="0" w:uiPriority="69" w:unhideWhenUsed="0"/>
+    <w:lsdException w:name="Dark List" w:semiHidden="0" w:uiPriority="70" w:unhideWhenUsed="0"/>
+    <w:lsdException w:name="Colorful Shading" w:semiHidden="0" w:uiPriority="71" w:unhideWhenUsed="0"/>
+    <w:lsdException w:name="Colorful List" w:semiHidden="0" w:uiPriority="72" w:unhideWhenUsed="0"/>
+    <w:lsdException w:name="Colorful Grid" w:semiHidden="0" w:uiPriority="73" w:unhideWhenUsed="0"/>
+    <w:lsdException w:name="Light Shading Accent 1" w:semiHidden="0" w:uiPriority="60" w:unhideWhenUsed="0"/>
+    <w:lsdException w:name="Light List Accent 1" w:semiHidden="0" w:uiPriority="61" w:unhideWhenUsed="0"/>
+    <w:lsdException w:name="Light Grid Accent 1" w:semiHidden="0" w:uiPriority="62" w:unhideWhenUsed="0"/>
+    <w:lsdException w:name="Medium Shading 1 Accent 1" w:semiHidden="0" w:uiPriority="63" w:unhideWhenUsed="0"/>
+    <w:lsdException w:name="Medium Shading 2 Accent 1" w:semiHidden="0" w:uiPriority="64" w:unhideWhenUsed="0"/>
+    <w:lsdException w:name="Medium List 1 Accent 1" w:semiHidden="0" w:uiPriority="65" w:unhideWhenUsed="0"/>
+    <w:lsdException w:name="Revision" w:unhideWhenUsed="0"/>
+    <w:lsdException w:name="List Paragraph" w:semiHidden="0" w:uiPriority="34" w:unhideWhenUsed="0" w:qFormat="1"/>
+    <w:lsdException w:name="Quote" w:semiHidden="0" w:uiPriority="29" w:unhideWhenUsed="0" w:qFormat="1"/>
+    <w:lsdException w:name="Intense Quote" w:semiHidden="0" w:uiPriority="30" w:unhideWhenUsed="0" w:qFormat="1"/>
+    <w:lsdException w:name="Medium List 2 Accent 1" w:semiHidden="0" w:uiPriority="66" w:unhideWhenUsed="0"/>
+    <w:lsdException w:name="Medium Grid 1 Accent 1" w:semiHidden="0" w:uiPriority="67" w:unhideWhenUsed="0"/>
+    <w:lsdException w:name="Medium Grid 2 Accent 1" w:semiHidden="0" w:uiPriority="68" w:unhideWhenUsed="0"/>
+    <w:lsdException w:name="Medium Grid 3 Accent 1" w:semiHidden="0" w:uiPriority="69" w:unhideWhenUsed="0"/>
+    <w:lsdException w:name="Dark List Accent 1" w:semiHidden="0" w:uiPriority="70" w:unhideWhenUsed="0"/>
+    <w:lsdException w:name="Colorful Shading Accent 1" w:semiHidden="0" w:uiPriority="71" w:unhideWhenUsed="0"/>
+    <w:lsdException w:name="Colorful List Accent 1" w:semiHidden="0" w:uiPriority="72" w:unhideWhenUsed="0"/>
+    <w:lsdException w:name="Colorful Grid Accent 1" w:semiHidden="0" w:uiPriority="73" w:unhideWhenUsed="0"/>
+    <w:lsdException w:name="Light Shading Accent 2" w:semiHidden="0" w:uiPriority="60" w:unhideWhenUsed="0"/>
+    <w:lsdException w:name="Light List Accent 2" w:semiHidden="0" w:uiPriority="61" w:unhideWhenUsed="0"/>
+    <w:lsdException w:name="Light Grid Accent 2" w:semiHidden="0" w:uiPriority="62" w:unhideWhenUsed="0"/>
+    <w:lsdException w:name="Medium Shading 1 Accent 2" w:semiHidden="0" w:uiPriority="63" w:unhideWhenUsed="0"/>
+    <w:lsdException w:name="Medium Shading 2 Accent 2" w:semiHidden="0" w:uiPriority="64" w:unhideWhenUsed="0"/>
+    <w:lsdException w:name="Medium List 1 Accent 2" w:semiHidden="0" w:uiPriority="65" w:unhideWhenUsed="0"/>
+    <w:lsdException w:name="Medium List 2 Accent 2" w:semiHidden="0" w:uiPriority="66" w:unhideWhenUsed="0"/>
+    <w:lsdException w:name="Medium Grid 1 Accent 2" w:semiHidden="0" w:uiPriority="67" w:unhideWhenUsed="0"/>
+    <w:lsdException w:name="Medium Grid 2 Accent 2" w:semiHidden="0" w:uiPriority="68" w:unhideWhenUsed="0"/>
+    <w:lsdException w:name="Medium Grid 3 Accent 2" w:semiHidden="0" w:uiPriority="69" w:unhideWhenUsed="0"/>
+    <w:lsdException w:name="Dark List Accent 2" w:semiHidden="0" w:uiPriority="70" w:unhideWhenUsed="0"/>
+    <w:lsdException w:name="Colorful Shading Accent 2" w:semiHidden="0" w:uiPriority="71" w:unhideWhenUsed="0"/>
+    <w:lsdException w:name="Colorful List Accent 2" w:semiHidden="0" w:uiPriority="72" w:unhideWhenUsed="0"/>
+    <w:lsdException w:name="Colorful Grid Accent 2" w:semiHidden="0" w:uiPriority="73" w:unhideWhenUsed="0"/>
+    <w:lsdException w:name="Light Shading Accent 3" w:semiHidden="0" w:uiPriority="60" w:unhideWhenUsed="0"/>
+    <w:lsdException w:name="Light List Accent 3" w:semiHidden="0" w:uiPriority="61" w:unhideWhenUsed="0"/>
+    <w:lsdException w:name="Light Grid Accent 3" w:semiHidden="0" w:uiPriority="62" w:unhideWhenUsed="0"/>
+    <w:lsdException w:name="Medium Shading 1 Accent 3" w:semiHidden="0" w:uiPriority="63" w:unhideWhenUsed="0"/>
+    <w:lsdException w:name="Medium Shading 2 Accent 3" w:semiHidden="0" w:uiPriority="64" w:unhideWhenUsed="0"/>
+    <w:lsdException w:name="Medium List 1 Accent 3" w:semiHidden="0" w:uiPriority="65" w:unhideWhenUsed="0"/>
+    <w:lsdException w:name="Medium List 2 Accent 3" w:semiHidden="0" w:uiPriority="66" w:unhideWhenUsed="0"/>
+    <w:lsdException w:name="Medium Grid 1 Accent 3" w:semiHidden="0" w:uiPriority="67" w:unhideWhenUsed="0"/>
+    <w:lsdException w:name="Medium Grid 2 Accent 3" w:semiHidden="0" w:uiPriority="68" w:unhideWhenUsed="0"/>
+    <w:lsdException w:name="Medium Grid 3 Accent 3" w:semiHidden="0" w:uiPriority="69" w:unhideWhenUsed="0"/>
+    <w:lsdException w:name="Dark List Accent 3" w:semiHidden="0" w:uiPriority="70" w:unhideWhenUsed="0"/>
+    <w:lsdException w:name="Colorful Shading Accent 3" w:semiHidden="0" w:uiPriority="71" w:unhideWhenUsed="0"/>
+    <w:lsdException w:name="Colorful List Accent 3" w:semiHidden="0" w:uiPriority="72" w:unhideWhenUsed="0"/>
+    <w:lsdException w:name="Colorful Grid Accent 3" w:semiHidden="0" w:uiPriority="73" w:unhideWhenUsed="0"/>
+    <w:lsdException w:name="Light Shading Accent 4" w:semiHidden="0" w:uiPriority="60" w:unhideWhenUsed="0"/>
+    <w:lsdException w:name="Light List Accent 4" w:semiHidden="0" w:uiPriority="61" w:unhideWhenUsed="0"/>
+    <w:lsdException w:name="Light Grid Accent 4" w:semiHidden="0" w:uiPriority="62" w:unhideWhenUsed="0"/>
+    <w:lsdException w:name="Medium Shading 1 Accent 4" w:semiHidden="0" w:uiPriority="63" w:unhideWhenUsed="0"/>
+    <w:lsdException w:name="Medium Shading 2 Accent 4" w:semiHidden="0" w:uiPriority="64" w:unhideWhenUsed="0"/>
+    <w:lsdException w:name="Medium List 1 Accent 4" w:semiHidden="0" w:uiPriority="65" w:unhideWhenUsed="0"/>
+    <w:lsdException w:name="Medium List 2 Accent 4" w:semiHidden="0" w:uiPriority="66" w:unhideWhenUsed="0"/>
+    <w:lsdException w:name="Medium Grid 1 Accent 4" w:semiHidden="0" w:uiPriority="67" w:unhideWhenUsed="0"/>
+    <w:lsdException w:name="Medium Grid 2 Accent 4" w:semiHidden="0" w:uiPriority="68" w:unhideWhenUsed="0"/>
+    <w:lsdException w:name="Medium Grid 3 Accent 4" w:semiHidden="0" w:uiPriority="69" w:unhideWhenUsed="0"/>
+    <w:lsdException w:name="Dark List Accent 4" w:semiHidden="0" w:uiPriority="70" w:unhideWhenUsed="0"/>
+    <w:lsdException w:name="Colorful Shading Accent 4" w:semiHidden="0" w:uiPriority="71" w:unhideWhenUsed="0"/>
+    <w:lsdException w:name="Colorful List Accent 4" w:semiHidden="0" w:uiPriority="72" w:unhideWhenUsed="0"/>
+    <w:lsdException w:name="Colorful Grid Accent 4" w:semiHidden="0" w:uiPriority="73" w:unhideWhenUsed="0"/>
+    <w:lsdException w:name="Light Shading Accent 5" w:semiHidden="0" w:uiPriority="60" w:unhideWhenUsed="0"/>
+    <w:lsdException w:name="Light List Accent 5" w:semiHidden="0" w:uiPriority="61" w:unhideWhenUsed="0"/>
+    <w:lsdException w:name="Light Grid Accent 5" w:semiHidden="0" w:uiPriority="62" w:unhideWhenUsed="0"/>
+    <w:lsdException w:name="Medium Shading 1 Accent 5" w:semiHidden="0" w:uiPriority="63" w:unhideWhenUsed="0"/>
+    <w:lsdException w:name="Medium Shading 2 Accent 5" w:semiHidden="0" w:uiPriority="64" w:unhideWhenUsed="0"/>
+    <w:lsdException w:name="Medium List 1 Accent 5" w:semiHidden="0" w:uiPriority="65" w:unhideWhenUsed="0"/>
+    <w:lsdException w:name="Medium List 2 Accent 5" w:semiHidden="0" w:uiPriority="66" w:unhideWhenUsed="0"/>
+    <w:lsdException w:name="Medium Grid 1 Accent 5" w:semiHidden="0" w:uiPriority="67" w:unhideWhenUsed="0"/>
+    <w:lsdException w:name="Medium Grid 2 Accent 5" w:semiHidden="0" w:uiPriority="68" w:unhideWhenUsed="0"/>
+    <w:lsdException w:name="Medium Grid 3 Accent 5" w:semiHidden="0" w:uiPriority="69" w:unhideWhenUsed="0"/>
+    <w:lsdException w:name="Dark List Accent 5" w:semiHidden="0" w:uiPriority="70" w:unhideWhenUsed="0"/>
+    <w:lsdException w:name="Colorful Shading Accent 5" w:semiHidden="0" w:uiPriority="71" w:unhideWhenUsed="0"/>
+    <w:lsdException w:name="Colorful List Accent 5" w:semiHidden="0" w:uiPriority="72" w:unhideWhenUsed="0"/>
+    <w:lsdException w:name="Colorful Grid Accent 5" w:semiHidden="0" w:uiPriority="73" w:unhideWhenUsed="0"/>
+    <w:lsdException w:name="Light Shading Accent 6" w:semiHidden="0" w:uiPriority="60" w:unhideWhenUsed="0"/>
+    <w:lsdException w:name="Light List Accent 6" w:semiHidden="0" w:uiPriority="61" w:unhideWhenUsed="0"/>
+    <w:lsdException w:name="Light Grid Accent 6" w:semiHidden="0" w:uiPriority="62" w:unhideWhenUsed="0"/>
+    <w:lsdException w:name="Medium Shading 1 Accent 6" w:semiHidden="0" w:uiPriority="63" w:unhideWhenUsed="0"/>
+    <w:lsdException w:name="Medium Shading 2 Accent 6" w:semiHidden="0" w:uiPriority="64" w:unhideWhenUsed="0"/>
+    <w:lsdException w:name="Medium List 1 Accent 6" w:semiHidden="0" w:uiPriority="65" w:unhideWhenUsed="0"/>
+    <w:lsdException w:name="Medium List 2 Accent 6" w:semiHidden="0" w:uiPriority="66" w:unhideWhenUsed="0"/>
+    <w:lsdException w:name="Medium Grid 1 Accent 6" w:semiHidden="0" w:uiPriority="67" w:unhideWhenUsed="0"/>
+    <w:lsdException w:name="Medium Grid 2 Accent 6" w:semiHidden="0" w:uiPriority="68" w:unhideWhenUsed="0"/>
+    <w:lsdException w:name="Medium Grid 3 Accent 6" w:semiHidden="0" w:uiPriority="69" w:unhideWhenUsed="0"/>
+    <w:lsdException w:name="Dark List Accent 6" w:semiHidden="0" w:uiPriority="70" w:unhideWhenUsed="0"/>
+    <w:lsdException w:name="Colorful Shading Accent 6" w:semiHidden="0" w:uiPriority="71" w:unhideWhenUsed="0"/>
+    <w:lsdException w:name="Colorful List Accent 6" w:semiHidden="0" w:uiPriority="72" w:unhideWhenUsed="0"/>
+    <w:lsdException w:name="Colorful Grid Accent 6" w:semiHidden="0" w:uiPriority="73" w:unhideWhenUsed="0"/>
+    <w:lsdException w:name="Subtle Emphasis" w:semiHidden="0" w:uiPriority="19" w:unhideWhenUsed="0" w:qFormat="1"/>
+    <w:lsdException w:name="Intense Emphasis" w:semiHidden="0" w:uiPriority="21" w:unhideWhenUsed="0" w:qFormat="1"/>
+    <w:lsdException w:name="Subtle Reference" w:semiHidden="0" w:uiPriority="31" w:unhideWhenUsed="0" w:qFormat="1"/>
+    <w:lsdException w:name="Intense Reference" w:semiHidden="0" w:uiPriority="32" w:unhideWhenUsed="0" w:qFormat="1"/>
+    <w:lsdException w:name="Book Title" w:semiHidden="0" w:uiPriority="33" w:unhideWhenUsed="0" w:qFormat="1"/>
+    <w:lsdException w:name="Bibliography" w:uiPriority="37"/>
+    <w:lsdException w:name="TOC Heading" w:uiPriority="39" w:qFormat="1"/>
+  </w:latentStyles>
+  <w:style w:type="paragraph" w:default="1" w:styleId="a">
+    <w:name w:val="Normal"/>
+    <w:qFormat/>
+    <w:pPr>
+      <w:widowControl w:val="0"/>
+      <w:jc w:val="both"/>
+    </w:pPr>
+  </w:style>
+  <w:style w:type="character" w:default="1" w:styleId="a0">
+    <w:name w:val="Default Paragraph Font"/>
+    <w:uiPriority w:val="1"/>
+    <w:semiHidden/>
+    <w:unhideWhenUsed/>
+  </w:style>
+  <w:style w:type="table" w:default="1" w:styleId="a1">
+    <w:name w:val="Normal Table"/>
+    <w:uiPriority w:val="99"/>
+    <w:semiHidden/>
+    <w:unhideWhenUsed/>
+    <w:tblPr>
+      <w:tblInd w:w="0" w:type="dxa"/>
+      <w:tblCellMar>
+        <w:top w:w="0" w:type="dxa"/>
+        <w:left w:w="108" w:type="dxa"/>
+        <w:bottom w:w="0" w:type="dxa"/>
+        <w:right w:w="108" w:type="dxa"/>
+      </w:tblCellMar>
+    </w:tblPr>
+  </w:style>
+  <w:style w:type="numbering" w:default="1" w:styleId="a2">
+    <w:name w:val="No List"/>
+    <w:uiPriority w:val="99"/>
+    <w:semiHidden/>
+    <w:unhideWhenUsed/>
   </w:style>
 </w:styles>
 </file>

--- a/paper/15126145-韩江雨-硕士学位研究生选题报告及论文工作计划_新版.docx
+++ b/paper/15126145-韩江雨-硕士学位研究生选题报告及论文工作计划_新版.docx
@@ -839,7 +839,15 @@
               <w:t>rose</w:t>
             </w:r>
             <w:r>
-              <w:t>框架的互联网金融风控系统的设计与实现</w:t>
+              <w:t>框架的互联网</w:t>
+            </w:r>
+            <w:proofErr w:type="gramStart"/>
+            <w:r>
+              <w:t>金融风控系统</w:t>
+            </w:r>
+            <w:proofErr w:type="gramEnd"/>
+            <w:r>
+              <w:t>的设计与实现</w:t>
             </w:r>
           </w:p>
         </w:tc>
@@ -870,8 +878,16 @@
               <w:rPr>
                 <w:rFonts w:hint="eastAsia"/>
               </w:rPr>
-              <w:t>题目来源于本人在搜易贷</w:t>
-            </w:r>
+              <w:t>题目来源于本人在</w:t>
+            </w:r>
+            <w:proofErr w:type="gramStart"/>
+            <w:r>
+              <w:rPr>
+                <w:rFonts w:hint="eastAsia"/>
+              </w:rPr>
+              <w:t>搜易贷</w:t>
+            </w:r>
+            <w:proofErr w:type="gramEnd"/>
             <w:r>
               <w:rPr>
                 <w:rFonts w:hint="eastAsia"/>
@@ -926,9 +942,11 @@
             <w:r>
               <w:t>P2P</w:t>
             </w:r>
+            <w:proofErr w:type="gramStart"/>
             <w:r>
               <w:t>小微额借贷</w:t>
             </w:r>
+            <w:proofErr w:type="gramEnd"/>
             <w:r>
               <w:rPr>
                 <w:rFonts w:hint="eastAsia"/>
@@ -951,7 +969,15 @@
               <w:t>在实习</w:t>
             </w:r>
             <w:r>
-              <w:t>期间本人主要负责搜易贷新风控系统</w:t>
+              <w:t>期间本人主要负责</w:t>
+            </w:r>
+            <w:proofErr w:type="gramStart"/>
+            <w:r>
+              <w:t>搜易贷</w:t>
+            </w:r>
+            <w:proofErr w:type="gramEnd"/>
+            <w:r>
+              <w:t>新风控系统</w:t>
             </w:r>
             <w:r>
               <w:rPr>
@@ -1110,19 +1136,67 @@
               <w:t>而存在的网络金融也得到了飞速的发展。</w:t>
             </w:r>
             <w:r>
-              <w:t>金融的本质是风险管理，风控是所有金融业务的核心。典型的金融借贷业务例如抵押贷款、消费贷款、</w:t>
+              <w:t>金融的本质是风险管理，</w:t>
+            </w:r>
+            <w:proofErr w:type="gramStart"/>
+            <w:r>
+              <w:t>风控是</w:t>
+            </w:r>
+            <w:proofErr w:type="gramEnd"/>
+            <w:r>
+              <w:t>所有金融业务的核心。典型的金融借贷业务例如抵押贷款、消费贷款、</w:t>
             </w:r>
             <w:r>
               <w:t>P2P</w:t>
             </w:r>
             <w:r>
-              <w:t>、供应链金融、以及票据融资都需要数据风控识别欺诈用户及评估用户信用等级。</w:t>
-            </w:r>
-            <w:r>
-              <w:t>互联网金融的大数据风控并不是完全改变传统风控，实际是丰富传统风控的数据纬度。互联网风控中，首先还是利用信用属性强的金融数据，判断借款人的还款能力和还款意愿，然后在利用信用属性较弱的行为数据进行补充，一般是利用数据的关联分析来判断借款人的信用情况，借助数据模型来揭示某些行为特征和信用风险之间的关系。</w:t>
-            </w:r>
-            <w:r>
-              <w:t>互联网金融公司利用大数据进行风控时，</w:t>
+              <w:t>、供应链金融、以及票据融资都需要</w:t>
+            </w:r>
+            <w:proofErr w:type="gramStart"/>
+            <w:r>
+              <w:t>数据风控识别</w:t>
+            </w:r>
+            <w:proofErr w:type="gramEnd"/>
+            <w:r>
+              <w:t>欺诈用户及评估用户信用等级。</w:t>
+            </w:r>
+            <w:r>
+              <w:t>互联网金融的大</w:t>
+            </w:r>
+            <w:proofErr w:type="gramStart"/>
+            <w:r>
+              <w:t>数据风控并不是</w:t>
+            </w:r>
+            <w:proofErr w:type="gramEnd"/>
+            <w:r>
+              <w:t>完全改变传统风控，实际是丰富</w:t>
+            </w:r>
+            <w:proofErr w:type="gramStart"/>
+            <w:r>
+              <w:t>传统风控的</w:t>
+            </w:r>
+            <w:proofErr w:type="gramEnd"/>
+            <w:r>
+              <w:t>数据纬度。</w:t>
+            </w:r>
+            <w:proofErr w:type="gramStart"/>
+            <w:r>
+              <w:t>互联网风控中</w:t>
+            </w:r>
+            <w:proofErr w:type="gramEnd"/>
+            <w:r>
+              <w:t>，首先还是利用信用属性强的金融数据，判断借款人的还款能力和还款意愿，然后在利用信用属性较弱的行为数据进行补充，一般是利用数据的关联分析来判断借款人的信用情况，借助数据模型来揭示某些行为特征和信用风险之间的关系。</w:t>
+            </w:r>
+            <w:r>
+              <w:t>互联网金融公司利用大数据进行</w:t>
+            </w:r>
+            <w:proofErr w:type="gramStart"/>
+            <w:r>
+              <w:t>风控时</w:t>
+            </w:r>
+            <w:proofErr w:type="gramEnd"/>
+            <w:r>
+              <w:t>，</w:t>
             </w:r>
             <w:r>
               <w:rPr>
@@ -1131,7 +1205,15 @@
               <w:t>有必要</w:t>
             </w:r>
             <w:r>
-              <w:t>利用多维度数据来识别借款人风险</w:t>
+              <w:t>利用多维</w:t>
+            </w:r>
+            <w:proofErr w:type="gramStart"/>
+            <w:r>
+              <w:t>度数据</w:t>
+            </w:r>
+            <w:proofErr w:type="gramEnd"/>
+            <w:r>
+              <w:t>来识别借款人风险</w:t>
             </w:r>
             <w:r>
               <w:rPr>
@@ -1154,12 +1236,14 @@
             <w:r>
               <w:t>合理</w:t>
             </w:r>
+            <w:proofErr w:type="gramStart"/>
             <w:r>
               <w:rPr>
                 <w:rFonts w:hint="eastAsia"/>
               </w:rPr>
               <w:t>的风控系统</w:t>
             </w:r>
+            <w:proofErr w:type="gramEnd"/>
             <w:r>
               <w:t>可以控制信用风险，将资金借给合格贷款人，保证资金的安全</w:t>
             </w:r>
@@ -1451,8 +1535,17 @@
                 <w:spacing w:val="60"/>
               </w:rPr>
               <w:lastRenderedPageBreak/>
-              <w:t>论和</w:t>
-            </w:r>
+              <w:t>论</w:t>
+            </w:r>
+            <w:proofErr w:type="gramStart"/>
+            <w:r>
+              <w:rPr>
+                <w:rFonts w:hint="eastAsia"/>
+                <w:spacing w:val="60"/>
+              </w:rPr>
+              <w:t>和</w:t>
+            </w:r>
+            <w:proofErr w:type="gramEnd"/>
           </w:p>
           <w:p>
             <w:pPr>
@@ -1597,9 +1690,6 @@
               </w:numPr>
               <w:spacing w:before="240"/>
               <w:ind w:firstLineChars="0"/>
-              <w:rPr>
-                <w:rFonts w:hint="eastAsia"/>
-              </w:rPr>
             </w:pPr>
             <w:r>
               <w:rPr>
@@ -1607,11 +1697,19 @@
               </w:rPr>
               <w:t>外部征信数据的对接：</w:t>
             </w:r>
-            <w:r>
-              <w:rPr>
-                <w:rFonts w:hint="eastAsia"/>
-              </w:rPr>
-              <w:t>老风控系统的外部征信对接，数据来源少，不能有效的从不同纬度评估进件风险；数据对接代码分散不集中，日渐造成大量的重复工作与维护负担，</w:t>
+            <w:proofErr w:type="gramStart"/>
+            <w:r>
+              <w:rPr>
+                <w:rFonts w:hint="eastAsia"/>
+              </w:rPr>
+              <w:t>老风控</w:t>
+            </w:r>
+            <w:proofErr w:type="gramEnd"/>
+            <w:r>
+              <w:rPr>
+                <w:rFonts w:hint="eastAsia"/>
+              </w:rPr>
+              <w:t>系统的外部征信对接，数据来源少，不能有效的从不同纬度评估进件风险；数据对接代码分散不集中，日渐造成大量的重复工作与维护负担，</w:t>
             </w:r>
             <w:r>
               <w:rPr>
@@ -1653,21 +1751,40 @@
               </w:numPr>
               <w:spacing w:before="240"/>
               <w:ind w:firstLineChars="0"/>
-              <w:rPr>
-                <w:rFonts w:hint="eastAsia"/>
-              </w:rPr>
-            </w:pPr>
-            <w:r>
-              <w:rPr>
-                <w:rFonts w:hint="eastAsia"/>
-              </w:rPr>
-              <w:t>进件风险控制：</w:t>
-            </w:r>
-            <w:r>
-              <w:rPr>
-                <w:rFonts w:hint="eastAsia"/>
-              </w:rPr>
-              <w:t>老风控系统</w:t>
+            </w:pPr>
+            <w:r>
+              <w:rPr>
+                <w:rFonts w:hint="eastAsia"/>
+              </w:rPr>
+              <w:t>进</w:t>
+            </w:r>
+            <w:proofErr w:type="gramStart"/>
+            <w:r>
+              <w:rPr>
+                <w:rFonts w:hint="eastAsia"/>
+              </w:rPr>
+              <w:t>件风险</w:t>
+            </w:r>
+            <w:proofErr w:type="gramEnd"/>
+            <w:r>
+              <w:rPr>
+                <w:rFonts w:hint="eastAsia"/>
+              </w:rPr>
+              <w:t>控制：</w:t>
+            </w:r>
+            <w:proofErr w:type="gramStart"/>
+            <w:r>
+              <w:rPr>
+                <w:rFonts w:hint="eastAsia"/>
+              </w:rPr>
+              <w:t>老风控</w:t>
+            </w:r>
+            <w:proofErr w:type="gramEnd"/>
+            <w:r>
+              <w:rPr>
+                <w:rFonts w:hint="eastAsia"/>
+              </w:rPr>
+              <w:t>系统</w:t>
             </w:r>
             <w:r>
               <w:rPr>
@@ -1685,7 +1802,21 @@
               <w:rPr>
                 <w:rFonts w:hint="eastAsia"/>
               </w:rPr>
-              <w:t>当新的业务需求出现时只能耗费大量时间精力对系统进行扩展，对日渐增加的征信数据缺乏处理能力，已不能满足公司发展的需要。所以我们希望开发新的征信系统，新系统以高度业务定制化、全流程自动化和大数据化为特点，在业务支持度、配置灵活度和模型精细度三个维度做到提升。</w:t>
+              <w:t>当新的业务需求出现时只能耗费大量时间精力对系统进行扩展，对日渐增加的征信数据缺乏处理能力，已不能满足公司发展的需要。所以我们希望开发新的征信系统，新系统以高度业务定制化、全流程自动化和大数据化为特点，在业务支持度、配置灵活度和模型精细度三个维</w:t>
+            </w:r>
+            <w:proofErr w:type="gramStart"/>
+            <w:r>
+              <w:rPr>
+                <w:rFonts w:hint="eastAsia"/>
+              </w:rPr>
+              <w:t>度做到</w:t>
+            </w:r>
+            <w:proofErr w:type="gramEnd"/>
+            <w:r>
+              <w:rPr>
+                <w:rFonts w:hint="eastAsia"/>
+              </w:rPr>
+              <w:t>提升。</w:t>
             </w:r>
           </w:p>
           <w:p>
@@ -1720,13 +1851,41 @@
               <w:rPr>
                 <w:rFonts w:hint="eastAsia"/>
               </w:rPr>
-              <w:t>在所获外部数据中，银联、聚信力等平台返回数据非常庞杂，需要对其进行有效的数据分析，才能得到所需结论。</w:t>
-            </w:r>
-            <w:r>
-              <w:rPr>
-                <w:rFonts w:hint="eastAsia"/>
-              </w:rPr>
-              <w:t>而公司业务所累积的征信数据与业务数据也日渐增加，希望能对他们进行有效的分析，找出规律点，以辅助风控系统的判断。</w:t>
+              <w:t>在所获外部数据中，银联、</w:t>
+            </w:r>
+            <w:proofErr w:type="gramStart"/>
+            <w:r>
+              <w:rPr>
+                <w:rFonts w:hint="eastAsia"/>
+              </w:rPr>
+              <w:t>聚信力</w:t>
+            </w:r>
+            <w:proofErr w:type="gramEnd"/>
+            <w:r>
+              <w:rPr>
+                <w:rFonts w:hint="eastAsia"/>
+              </w:rPr>
+              <w:t>等平台返回数据非常庞杂，需要对其进行有效的数据分析，才能得到所需结论。</w:t>
+            </w:r>
+            <w:r>
+              <w:rPr>
+                <w:rFonts w:hint="eastAsia"/>
+              </w:rPr>
+              <w:t>而公司业务所累积的征信数据与业务数据也日渐增加，希望能对他们进行有效的分析，找出规律点，以</w:t>
+            </w:r>
+            <w:proofErr w:type="gramStart"/>
+            <w:r>
+              <w:rPr>
+                <w:rFonts w:hint="eastAsia"/>
+              </w:rPr>
+              <w:t>辅助风控系统</w:t>
+            </w:r>
+            <w:proofErr w:type="gramEnd"/>
+            <w:r>
+              <w:rPr>
+                <w:rFonts w:hint="eastAsia"/>
+              </w:rPr>
+              <w:t>的判断。</w:t>
             </w:r>
           </w:p>
           <w:p>
@@ -1787,7 +1946,21 @@
               <w:rPr>
                 <w:rFonts w:hint="eastAsia"/>
               </w:rPr>
-              <w:t>建立统一的外部数据对接平台，包括且不限于百容、同盾、前海、集奥、闪银、宜信、银联、聚信力、芝麻等外部平台，针对不同平台的对接要求实现数据请求的发送与返回数据</w:t>
+              <w:t>建立统一的外部数据对接平台，包括且不限于百容、同盾、前海、集奥、闪银、宜信、银联、</w:t>
+            </w:r>
+            <w:proofErr w:type="gramStart"/>
+            <w:r>
+              <w:rPr>
+                <w:rFonts w:hint="eastAsia"/>
+              </w:rPr>
+              <w:t>聚信力</w:t>
+            </w:r>
+            <w:proofErr w:type="gramEnd"/>
+            <w:r>
+              <w:rPr>
+                <w:rFonts w:hint="eastAsia"/>
+              </w:rPr>
+              <w:t>、芝麻等外部平台，针对不同平台的对接要求实现数据请求的发送与返回数据</w:t>
             </w:r>
             <w:r>
               <w:rPr>
@@ -1801,11 +1974,19 @@
               </w:rPr>
               <w:t>转储。</w:t>
             </w:r>
-            <w:r>
-              <w:rPr>
-                <w:rFonts w:hint="eastAsia"/>
-              </w:rPr>
-              <w:t>其中聚信力的对接</w:t>
+            <w:proofErr w:type="gramStart"/>
+            <w:r>
+              <w:rPr>
+                <w:rFonts w:hint="eastAsia"/>
+              </w:rPr>
+              <w:t>其中聚信力</w:t>
+            </w:r>
+            <w:proofErr w:type="gramEnd"/>
+            <w:r>
+              <w:rPr>
+                <w:rFonts w:hint="eastAsia"/>
+              </w:rPr>
+              <w:t>的对接</w:t>
             </w:r>
             <w:r>
               <w:rPr>
@@ -1823,7 +2004,23 @@
               <w:t>以</w:t>
             </w:r>
             <w:r>
-              <w:t>获取多维度海量互联网大数据资源，深度应用于风控策略与自动化审核，进一步提升风控模型的精准性和有效性</w:t>
+              <w:t>获取多维度海量互联网大数据资源，深度应用</w:t>
+            </w:r>
+            <w:proofErr w:type="gramStart"/>
+            <w:r>
+              <w:t>于风控策略</w:t>
+            </w:r>
+            <w:proofErr w:type="gramEnd"/>
+            <w:r>
+              <w:t>与自动化审核，进一步</w:t>
+            </w:r>
+            <w:proofErr w:type="gramStart"/>
+            <w:r>
+              <w:t>提升风控模型</w:t>
+            </w:r>
+            <w:proofErr w:type="gramEnd"/>
+            <w:r>
+              <w:t>的精准性和有效性</w:t>
             </w:r>
             <w:r>
               <w:rPr>
@@ -1846,7 +2043,21 @@
               <w:rPr>
                 <w:rFonts w:hint="eastAsia"/>
               </w:rPr>
-              <w:t>进件风险控制</w:t>
+              <w:t>进</w:t>
+            </w:r>
+            <w:proofErr w:type="gramStart"/>
+            <w:r>
+              <w:rPr>
+                <w:rFonts w:hint="eastAsia"/>
+              </w:rPr>
+              <w:t>件风险</w:t>
+            </w:r>
+            <w:proofErr w:type="gramEnd"/>
+            <w:r>
+              <w:rPr>
+                <w:rFonts w:hint="eastAsia"/>
+              </w:rPr>
+              <w:t>控制</w:t>
             </w:r>
             <w:r>
               <w:rPr>
@@ -1861,13 +2072,55 @@
               <w:rPr>
                 <w:rFonts w:hint="eastAsia"/>
               </w:rPr>
-              <w:t>以风险控制为核心搭建新的风险控制系统，系统功能应该包括且不限于：工作流管理、任务管理、用户及权限管理、风控规则管理、风控模型管理、业务规则管理、通知管理、表单管理、业务管理、名单及案件管理、信用额度管理、报表管理、参数及指标管理、接口管理、风险监控管理。</w:t>
-            </w:r>
-            <w:r>
-              <w:rPr>
-                <w:rFonts w:hint="eastAsia"/>
-              </w:rPr>
-              <w:t>其中，规则管理部分是风险控制的核心部分，风控规则依托于外部征信数据，通过规则的匹配对业务进件的风险度进行判断。</w:t>
+              <w:t>以风险控制为核心搭建新的风险控制系统，系统功能应该包括且不限于：工作流管理、任务管理、用户及权限管理、</w:t>
+            </w:r>
+            <w:proofErr w:type="gramStart"/>
+            <w:r>
+              <w:rPr>
+                <w:rFonts w:hint="eastAsia"/>
+              </w:rPr>
+              <w:t>风控规则</w:t>
+            </w:r>
+            <w:proofErr w:type="gramEnd"/>
+            <w:r>
+              <w:rPr>
+                <w:rFonts w:hint="eastAsia"/>
+              </w:rPr>
+              <w:t>管理、</w:t>
+            </w:r>
+            <w:proofErr w:type="gramStart"/>
+            <w:r>
+              <w:rPr>
+                <w:rFonts w:hint="eastAsia"/>
+              </w:rPr>
+              <w:t>风控模型</w:t>
+            </w:r>
+            <w:proofErr w:type="gramEnd"/>
+            <w:r>
+              <w:rPr>
+                <w:rFonts w:hint="eastAsia"/>
+              </w:rPr>
+              <w:t>管理、业务规则管理、通知管理、表单管理、业务管理、名单及案件管理、信用额度管理、报表管理、参数及指标管理、接口管理、风险监控管理。</w:t>
+            </w:r>
+            <w:r>
+              <w:rPr>
+                <w:rFonts w:hint="eastAsia"/>
+              </w:rPr>
+              <w:t>其中，规则管理部分是风险控制的核心部分，</w:t>
+            </w:r>
+            <w:proofErr w:type="gramStart"/>
+            <w:r>
+              <w:rPr>
+                <w:rFonts w:hint="eastAsia"/>
+              </w:rPr>
+              <w:t>风控规则</w:t>
+            </w:r>
+            <w:proofErr w:type="gramEnd"/>
+            <w:r>
+              <w:rPr>
+                <w:rFonts w:hint="eastAsia"/>
+              </w:rPr>
+              <w:t>依托于外部征信数据，通过规则的匹配对业务进件的风险度进行判断。</w:t>
             </w:r>
           </w:p>
           <w:p>
@@ -1905,7 +2158,21 @@
               <w:rPr>
                 <w:rFonts w:hint="eastAsia"/>
               </w:rPr>
-              <w:t>建立大数据管理平台，对接已有征信数据与用户大数据数据，对数据与数据处理结果进行统一的展示与管理，提供</w:t>
+              <w:t>建立大数据管理平台，对接已有征信数据与用户大数据</w:t>
+            </w:r>
+            <w:proofErr w:type="gramStart"/>
+            <w:r>
+              <w:rPr>
+                <w:rFonts w:hint="eastAsia"/>
+              </w:rPr>
+              <w:t>数据</w:t>
+            </w:r>
+            <w:proofErr w:type="gramEnd"/>
+            <w:r>
+              <w:rPr>
+                <w:rFonts w:hint="eastAsia"/>
+              </w:rPr>
+              <w:t>，对数据与数据处理结果进行统一的展示与管理，提供</w:t>
             </w:r>
             <w:r>
               <w:rPr>
@@ -1929,7 +2196,21 @@
               <w:rPr>
                 <w:rFonts w:hint="eastAsia"/>
               </w:rPr>
-              <w:t>建立大数据处理后台，对征信数据进行分析，以得出征信结论与内在规律。</w:t>
+              <w:t>建立大数据处理后台，对征信数据进行分析，以得</w:t>
+            </w:r>
+            <w:proofErr w:type="gramStart"/>
+            <w:r>
+              <w:rPr>
+                <w:rFonts w:hint="eastAsia"/>
+              </w:rPr>
+              <w:t>出征信结论</w:t>
+            </w:r>
+            <w:proofErr w:type="gramEnd"/>
+            <w:r>
+              <w:rPr>
+                <w:rFonts w:hint="eastAsia"/>
+              </w:rPr>
+              <w:t>与内在规律。</w:t>
             </w:r>
           </w:p>
         </w:tc>
@@ -1978,8 +2259,17 @@
                 <w:rFonts w:hint="eastAsia"/>
                 <w:spacing w:val="60"/>
               </w:rPr>
-              <w:t>内研</w:t>
-            </w:r>
+              <w:t>内</w:t>
+            </w:r>
+            <w:proofErr w:type="gramStart"/>
+            <w:r>
+              <w:rPr>
+                <w:rFonts w:hint="eastAsia"/>
+                <w:spacing w:val="60"/>
+              </w:rPr>
+              <w:t>研</w:t>
+            </w:r>
+            <w:proofErr w:type="gramEnd"/>
           </w:p>
           <w:p>
             <w:pPr>
@@ -2131,6 +2421,7 @@
                 <w:spacing w:val="60"/>
               </w:rPr>
             </w:pPr>
+            <w:proofErr w:type="gramStart"/>
             <w:r>
               <w:rPr>
                 <w:rFonts w:hint="eastAsia"/>
@@ -2138,6 +2429,7 @@
               </w:rPr>
               <w:t>决述</w:t>
             </w:r>
+            <w:proofErr w:type="gramEnd"/>
           </w:p>
         </w:tc>
         <w:tc>
@@ -2148,9 +2440,6 @@
             <w:pPr>
               <w:spacing w:before="240"/>
               <w:ind w:firstLineChars="200" w:firstLine="420"/>
-              <w:rPr>
-                <w:rFonts w:hint="eastAsia"/>
-              </w:rPr>
             </w:pPr>
             <w:r>
               <w:rPr>
@@ -2236,36 +2525,42 @@
               </w:rPr>
               <w:t>框架实现，数据平台与外部征信系统的对接采用对称加密与非对称加密相结合，使用</w:t>
             </w:r>
+            <w:proofErr w:type="spellStart"/>
             <w:r>
               <w:rPr>
                 <w:rFonts w:hint="eastAsia"/>
               </w:rPr>
               <w:t>aes</w:t>
             </w:r>
+            <w:proofErr w:type="spellEnd"/>
             <w:r>
               <w:rPr>
                 <w:rFonts w:hint="eastAsia"/>
               </w:rPr>
               <w:t>加密算法，接受的储存信息与业务信息统一储存在</w:t>
             </w:r>
+            <w:proofErr w:type="spellStart"/>
             <w:r>
               <w:rPr>
                 <w:rFonts w:hint="eastAsia"/>
               </w:rPr>
               <w:t>mongodb</w:t>
             </w:r>
+            <w:proofErr w:type="spellEnd"/>
             <w:r>
               <w:rPr>
                 <w:rFonts w:hint="eastAsia"/>
               </w:rPr>
               <w:t>中，请求的生成与完成通过内部</w:t>
             </w:r>
+            <w:proofErr w:type="spellStart"/>
             <w:r>
               <w:rPr>
                 <w:rFonts w:hint="eastAsia"/>
               </w:rPr>
               <w:t>esb</w:t>
             </w:r>
+            <w:proofErr w:type="spellEnd"/>
             <w:r>
               <w:rPr>
                 <w:rFonts w:hint="eastAsia"/>
@@ -2276,14 +2571,30 @@
               <w:rPr>
                 <w:rFonts w:hint="eastAsia"/>
               </w:rPr>
-              <w:t>根据所获得的的征信数据，配置规则，进行</w:t>
-            </w:r>
+              <w:t>根据所获得的</w:t>
+            </w:r>
+            <w:proofErr w:type="gramStart"/>
+            <w:r>
+              <w:rPr>
+                <w:rFonts w:hint="eastAsia"/>
+              </w:rPr>
+              <w:t>的</w:t>
+            </w:r>
+            <w:proofErr w:type="gramEnd"/>
+            <w:r>
+              <w:rPr>
+                <w:rFonts w:hint="eastAsia"/>
+              </w:rPr>
+              <w:t>征信数据，配置规则，进行</w:t>
+            </w:r>
+            <w:proofErr w:type="spellStart"/>
             <w:r>
               <w:rPr>
                 <w:rFonts w:hint="eastAsia"/>
               </w:rPr>
               <w:t>sql</w:t>
             </w:r>
+            <w:proofErr w:type="spellEnd"/>
             <w:r>
               <w:rPr>
                 <w:rFonts w:hint="eastAsia"/>
@@ -2308,12 +2619,14 @@
               </w:rPr>
               <w:t>风险控制系统与大数据管理系统的前端设计由</w:t>
             </w:r>
+            <w:proofErr w:type="spellStart"/>
             <w:r>
               <w:rPr>
                 <w:rFonts w:hint="eastAsia"/>
               </w:rPr>
               <w:t>bootstrap+jquery</w:t>
             </w:r>
+            <w:proofErr w:type="spellEnd"/>
             <w:r>
               <w:rPr>
                 <w:rFonts w:hint="eastAsia"/>
@@ -2344,12 +2657,14 @@
               </w:rPr>
               <w:t>不同平台权限管理通过</w:t>
             </w:r>
+            <w:proofErr w:type="spellStart"/>
             <w:r>
               <w:rPr>
                 <w:rFonts w:hint="eastAsia"/>
               </w:rPr>
               <w:t>auth</w:t>
             </w:r>
+            <w:proofErr w:type="spellEnd"/>
             <w:r>
               <w:rPr>
                 <w:rFonts w:hint="eastAsia"/>
@@ -2368,6 +2683,34 @@
               </w:rPr>
               <w:t>的方式注入系统。</w:t>
             </w:r>
+            <w:r>
+              <w:rPr>
+                <w:rFonts w:hint="eastAsia"/>
+              </w:rPr>
+              <w:t>服务器</w:t>
+            </w:r>
+            <w:r>
+              <w:rPr>
+                <w:rFonts w:hint="eastAsia"/>
+              </w:rPr>
+              <w:t>搭建选择</w:t>
+            </w:r>
+            <w:proofErr w:type="spellStart"/>
+            <w:r>
+              <w:rPr>
+                <w:rFonts w:hint="eastAsia"/>
+              </w:rPr>
+              <w:t>resin+nginx</w:t>
+            </w:r>
+            <w:proofErr w:type="spellEnd"/>
+            <w:r>
+              <w:rPr>
+                <w:rFonts w:hint="eastAsia"/>
+              </w:rPr>
+              <w:t>模式，以实现负载均衡与反向代理。</w:t>
+            </w:r>
+            <w:bookmarkStart w:id="0" w:name="_GoBack"/>
+            <w:bookmarkEnd w:id="0"/>
           </w:p>
           <w:p>
             <w:pPr>
@@ -2428,8 +2771,17 @@
                 <w:rFonts w:hint="eastAsia"/>
                 <w:spacing w:val="60"/>
               </w:rPr>
-              <w:t>的和</w:t>
-            </w:r>
+              <w:t>的</w:t>
+            </w:r>
+            <w:proofErr w:type="gramStart"/>
+            <w:r>
+              <w:rPr>
+                <w:rFonts w:hint="eastAsia"/>
+                <w:spacing w:val="60"/>
+              </w:rPr>
+              <w:t>和</w:t>
+            </w:r>
+            <w:proofErr w:type="gramEnd"/>
           </w:p>
           <w:p>
             <w:pPr>
@@ -2512,9 +2864,6 @@
               <w:spacing w:before="240" w:after="240"/>
               <w:ind w:firstLineChars="0"/>
               <w:jc w:val="left"/>
-              <w:rPr>
-                <w:rFonts w:hint="eastAsia"/>
-              </w:rPr>
             </w:pPr>
             <w:r>
               <w:rPr>
@@ -2707,8 +3056,6 @@
               </w:rPr>
               <w:t>．</w:t>
             </w:r>
-            <w:bookmarkStart w:id="0" w:name="_GoBack"/>
-            <w:bookmarkEnd w:id="0"/>
             <w:r>
               <w:rPr>
                 <w:rFonts w:hint="eastAsia"/>
@@ -2728,16 +3075,41 @@
               <w:rPr>
                 <w:rFonts w:hint="eastAsia"/>
               </w:rPr>
-              <w:t>互联网风控</w:t>
-            </w:r>
-            <w:r>
-              <w:rPr>
-                <w:rFonts w:hint="eastAsia"/>
-              </w:rPr>
-              <w:t>相关中英文文献及</w:t>
-            </w:r>
-            <w:r>
-              <w:t>搜易贷新风控系统</w:t>
+              <w:t>互联网</w:t>
+            </w:r>
+            <w:proofErr w:type="gramStart"/>
+            <w:r>
+              <w:rPr>
+                <w:rFonts w:hint="eastAsia"/>
+              </w:rPr>
+              <w:t>风控</w:t>
+            </w:r>
+            <w:r>
+              <w:rPr>
+                <w:rFonts w:hint="eastAsia"/>
+              </w:rPr>
+              <w:t>相关</w:t>
+            </w:r>
+            <w:proofErr w:type="gramEnd"/>
+            <w:r>
+              <w:rPr>
+                <w:rFonts w:hint="eastAsia"/>
+              </w:rPr>
+              <w:t>中英文文献</w:t>
+            </w:r>
+            <w:proofErr w:type="gramStart"/>
+            <w:r>
+              <w:rPr>
+                <w:rFonts w:hint="eastAsia"/>
+              </w:rPr>
+              <w:t>及</w:t>
+            </w:r>
+            <w:r>
+              <w:t>搜易贷</w:t>
+            </w:r>
+            <w:proofErr w:type="gramEnd"/>
+            <w:r>
+              <w:t>新风控系统</w:t>
             </w:r>
             <w:r>
               <w:rPr>
@@ -2896,6 +3268,7 @@
             <w:pPr>
               <w:jc w:val="left"/>
             </w:pPr>
+            <w:proofErr w:type="gramStart"/>
             <w:r>
               <w:rPr>
                 <w:rFonts w:hint="eastAsia"/>
@@ -2903,6 +3276,7 @@
               <w:lastRenderedPageBreak/>
               <w:t>何阶段</w:t>
             </w:r>
+            <w:proofErr w:type="gramEnd"/>
           </w:p>
         </w:tc>
         <w:tc>
@@ -3372,12 +3746,14 @@
               </w:rPr>
               <w:t xml:space="preserve"> </w:t>
             </w:r>
+            <w:proofErr w:type="gramStart"/>
             <w:r>
               <w:rPr>
                 <w:rFonts w:hint="eastAsia"/>
               </w:rPr>
               <w:t>和</w:t>
             </w:r>
+            <w:proofErr w:type="gramEnd"/>
           </w:p>
           <w:p>
             <w:r>
@@ -3547,12 +3923,14 @@
               </w:rPr>
               <w:t>主要工作地点：</w:t>
             </w:r>
+            <w:proofErr w:type="gramStart"/>
             <w:r>
               <w:rPr>
                 <w:rFonts w:hint="eastAsia"/>
               </w:rPr>
               <w:t>搜易贷</w:t>
             </w:r>
+            <w:proofErr w:type="gramEnd"/>
             <w:r>
               <w:rPr>
                 <w:rFonts w:hint="eastAsia"/>
@@ -3618,12 +3996,14 @@
               </w:rPr>
               <w:t>主要工作地点：</w:t>
             </w:r>
+            <w:proofErr w:type="gramStart"/>
             <w:r>
               <w:rPr>
                 <w:rFonts w:hint="eastAsia"/>
               </w:rPr>
               <w:t>搜易贷</w:t>
             </w:r>
+            <w:proofErr w:type="gramEnd"/>
             <w:r>
               <w:rPr>
                 <w:rFonts w:hint="eastAsia"/>
@@ -3689,12 +4069,14 @@
               </w:rPr>
               <w:t>主要工作地点：</w:t>
             </w:r>
+            <w:proofErr w:type="gramStart"/>
             <w:r>
               <w:rPr>
                 <w:rFonts w:hint="eastAsia"/>
               </w:rPr>
               <w:t>搜易贷</w:t>
             </w:r>
+            <w:proofErr w:type="gramEnd"/>
             <w:r>
               <w:rPr>
                 <w:rFonts w:hint="eastAsia"/>
@@ -3780,12 +4162,14 @@
             <w:pPr>
               <w:jc w:val="center"/>
             </w:pPr>
+            <w:proofErr w:type="gramStart"/>
             <w:r>
               <w:rPr>
                 <w:rFonts w:hint="eastAsia"/>
               </w:rPr>
               <w:t>止</w:t>
             </w:r>
+            <w:proofErr w:type="gramEnd"/>
           </w:p>
           <w:p>
             <w:pPr>
